--- a/PABMI/16 GUIAS  DE USUARIO/Version 1/CONFIGURACIÓN USUARIOS.docx
+++ b/PABMI/16 GUIAS  DE USUARIO/Version 1/CONFIGURACIÓN USUARIOS.docx
@@ -7,17 +7,11 @@
         <w:spacing w:line="276" w:lineRule="auto"/>
         <w:jc w:val="center"/>
         <w:rPr>
+          <w:rFonts w:ascii="Arial" w:hAnsi="Arial" w:cs="Arial"/>
           <w:noProof/>
           <w:lang w:val="es-MX" w:eastAsia="es-MX"/>
         </w:rPr>
       </w:pPr>
-      <w:r>
-        <w:rPr>
-          <w:rFonts w:ascii="Arial" w:hAnsi="Arial" w:cs="Arial"/>
-          <w:lang w:val="es-MX"/>
-        </w:rPr>
-        <w:t xml:space="preserve"> </w:t>
-      </w:r>
       <w:r>
         <w:rPr>
           <w:rFonts w:ascii="Arial" w:hAnsi="Arial" w:cs="Arial"/>
@@ -27,15 +21,15 @@
         <mc:AlternateContent>
           <mc:Choice Requires="wps">
             <w:drawing>
-              <wp:anchor distT="0" distB="0" distL="114300" distR="114300" simplePos="0" relativeHeight="251803648" behindDoc="1" locked="0" layoutInCell="1" allowOverlap="1" wp14:anchorId="0A5331EB" wp14:editId="47E3C105">
+              <wp:anchor distT="0" distB="0" distL="114300" distR="114300" simplePos="0" relativeHeight="251660288" behindDoc="1" locked="0" layoutInCell="1" allowOverlap="1" wp14:anchorId="4D98D064" wp14:editId="7A7F6869">
                 <wp:simplePos x="0" y="0"/>
                 <wp:positionH relativeFrom="page">
-                  <wp:align>left</wp:align>
+                  <wp:posOffset>171450</wp:posOffset>
                 </wp:positionH>
                 <wp:positionV relativeFrom="paragraph">
-                  <wp:posOffset>-708409</wp:posOffset>
+                  <wp:posOffset>-718557</wp:posOffset>
                 </wp:positionV>
-                <wp:extent cx="7400260" cy="9654363"/>
+                <wp:extent cx="7399655" cy="9653905"/>
                 <wp:effectExtent l="171450" t="190500" r="163195" b="213995"/>
                 <wp:wrapNone/>
                 <wp:docPr id="24" name="Rectángulo 3"/>
@@ -47,7 +41,7 @@
                       <wps:spPr>
                         <a:xfrm>
                           <a:off x="0" y="0"/>
-                          <a:ext cx="7400260" cy="9654363"/>
+                          <a:ext cx="7399655" cy="9653905"/>
                         </a:xfrm>
                         <a:prstGeom prst="rect">
                           <a:avLst/>
@@ -102,7 +96,7 @@
           </mc:Choice>
           <mc:Fallback>
             <w:pict>
-              <v:rect w14:anchorId="06FFA84B" id="Rectángulo 3" o:spid="_x0000_s1026" style="position:absolute;margin-left:0;margin-top:-55.8pt;width:582.7pt;height:760.2pt;z-index:-251512832;visibility:visible;mso-wrap-style:square;mso-width-percent:0;mso-height-percent:0;mso-wrap-distance-left:9pt;mso-wrap-distance-top:0;mso-wrap-distance-right:9pt;mso-wrap-distance-bottom:0;mso-position-horizontal:left;mso-position-horizontal-relative:page;mso-position-vertical:absolute;mso-position-vertical-relative:text;mso-width-percent:0;mso-height-percent:0;mso-width-relative:margin;mso-height-relative:margin;v-text-anchor:middle" o:gfxdata="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" fillcolor="#f2f2f2" stroked="f" strokeweight="1pt">
+              <v:rect w14:anchorId="10E51FE3" id="Rectángulo 3" o:spid="_x0000_s1026" style="position:absolute;margin-left:13.5pt;margin-top:-56.6pt;width:582.65pt;height:760.15pt;z-index:-251656192;visibility:visible;mso-wrap-style:square;mso-width-percent:0;mso-height-percent:0;mso-wrap-distance-left:9pt;mso-wrap-distance-top:0;mso-wrap-distance-right:9pt;mso-wrap-distance-bottom:0;mso-position-horizontal:absolute;mso-position-horizontal-relative:page;mso-position-vertical:absolute;mso-position-vertical-relative:text;mso-width-percent:0;mso-height-percent:0;mso-width-relative:margin;mso-height-relative:margin;v-text-anchor:middle" o:gfxdata="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" fillcolor="#f2f2f2" stroked="f" strokeweight="1pt">
                 <v:shadow on="t" type="perspective" color="black" opacity="7208f" offset="0,0" matrix="66847f,,,66847f"/>
                 <w10:wrap anchorx="page"/>
               </v:rect>
@@ -113,48 +107,22 @@
       <w:r>
         <w:rPr>
           <w:rFonts w:ascii="Arial" w:hAnsi="Arial" w:cs="Arial"/>
-          <w:lang w:val="es-MX"/>
-        </w:rPr>
-        <w:t xml:space="preserve"> </w:t>
-      </w:r>
-    </w:p>
-    <w:p>
-      <w:pPr>
-        <w:spacing w:line="276" w:lineRule="auto"/>
-        <w:jc w:val="center"/>
-        <w:rPr>
           <w:noProof/>
           <w:lang w:val="es-MX" w:eastAsia="es-MX"/>
         </w:rPr>
-      </w:pPr>
-    </w:p>
-    <w:p>
-      <w:pPr>
-        <w:spacing w:line="276" w:lineRule="auto"/>
-        <w:jc w:val="center"/>
-        <w:rPr>
-          <w:noProof/>
-          <w:lang w:val="es-MX" w:eastAsia="es-MX"/>
-        </w:rPr>
-      </w:pPr>
-      <w:r>
-        <w:rPr>
-          <w:noProof/>
-          <w:lang w:val="es-MX" w:eastAsia="es-MX"/>
-        </w:rPr>
         <w:drawing>
-          <wp:anchor distT="0" distB="0" distL="114300" distR="114300" simplePos="0" relativeHeight="251805696" behindDoc="0" locked="0" layoutInCell="1" allowOverlap="1" wp14:anchorId="6F593B06" wp14:editId="5DE133B4">
+          <wp:anchor distT="0" distB="0" distL="114300" distR="114300" simplePos="0" relativeHeight="251661312" behindDoc="0" locked="0" layoutInCell="1" allowOverlap="1" wp14:anchorId="04D58D6B" wp14:editId="0F9EEC5C">
             <wp:simplePos x="0" y="0"/>
             <wp:positionH relativeFrom="margin">
-              <wp:posOffset>673617</wp:posOffset>
+              <wp:align>center</wp:align>
             </wp:positionH>
             <wp:positionV relativeFrom="paragraph">
-              <wp:posOffset>126233</wp:posOffset>
+              <wp:posOffset>154305</wp:posOffset>
             </wp:positionV>
-            <wp:extent cx="4114800" cy="1301123"/>
-            <wp:effectExtent l="0" t="0" r="0" b="0"/>
+            <wp:extent cx="3572933" cy="1129782"/>
+            <wp:effectExtent l="0" t="0" r="8890" b="0"/>
             <wp:wrapNone/>
-            <wp:docPr id="42" name="Imagen 42" descr="C:\Users\DELL\Downloads\logo.8283c17ac47c5f20ae44618eddf9a05b.png"/>
+            <wp:docPr id="18" name="Imagen 18" descr="C:\Users\DELL\Downloads\logo.8283c17ac47c5f20ae44618eddf9a05b.png"/>
             <wp:cNvGraphicFramePr>
               <a:graphicFrameLocks xmlns:a="http://schemas.openxmlformats.org/drawingml/2006/main" noChangeAspect="1"/>
             </wp:cNvGraphicFramePr>
@@ -168,7 +136,7 @@
                     </pic:cNvPicPr>
                   </pic:nvPicPr>
                   <pic:blipFill>
-                    <a:blip r:embed="rId8" cstate="print">
+                    <a:blip r:embed="rId6" cstate="print">
                       <a:extLst>
                         <a:ext uri="{28A0092B-C50C-407E-A947-70E740481C1C}">
                           <a14:useLocalDpi xmlns:a14="http://schemas.microsoft.com/office/drawing/2010/main" val="0"/>
@@ -183,7 +151,7 @@
                   <pic:spPr bwMode="auto">
                     <a:xfrm>
                       <a:off x="0" y="0"/>
-                      <a:ext cx="4114800" cy="1301123"/>
+                      <a:ext cx="3572933" cy="1129782"/>
                     </a:xfrm>
                     <a:prstGeom prst="rect">
                       <a:avLst/>
@@ -211,6 +179,18 @@
         <w:spacing w:line="276" w:lineRule="auto"/>
         <w:jc w:val="center"/>
         <w:rPr>
+          <w:rFonts w:ascii="Arial" w:hAnsi="Arial" w:cs="Arial"/>
+          <w:noProof/>
+          <w:lang w:val="es-MX" w:eastAsia="es-MX"/>
+        </w:rPr>
+      </w:pPr>
+    </w:p>
+    <w:p>
+      <w:pPr>
+        <w:spacing w:line="276" w:lineRule="auto"/>
+        <w:jc w:val="center"/>
+        <w:rPr>
+          <w:rFonts w:ascii="Arial" w:hAnsi="Arial" w:cs="Arial"/>
           <w:noProof/>
           <w:lang w:val="es-MX" w:eastAsia="es-MX"/>
         </w:rPr>
@@ -259,16 +239,16 @@
         <mc:AlternateContent>
           <mc:Choice Requires="wps">
             <w:drawing>
-              <wp:anchor distT="0" distB="0" distL="114300" distR="114300" simplePos="0" relativeHeight="251781120" behindDoc="0" locked="0" layoutInCell="1" allowOverlap="1" wp14:anchorId="6E426A2F" wp14:editId="2B10BA47">
+              <wp:anchor distT="0" distB="0" distL="114300" distR="114300" simplePos="0" relativeHeight="251659264" behindDoc="0" locked="0" layoutInCell="1" allowOverlap="1" wp14:anchorId="5EDE3885" wp14:editId="0E2B41E0">
                 <wp:simplePos x="0" y="0"/>
                 <wp:positionH relativeFrom="margin">
-                  <wp:posOffset>-888749</wp:posOffset>
+                  <wp:posOffset>-889304</wp:posOffset>
                 </wp:positionH>
                 <wp:positionV relativeFrom="paragraph">
-                  <wp:posOffset>378416</wp:posOffset>
+                  <wp:posOffset>382022</wp:posOffset>
                 </wp:positionV>
-                <wp:extent cx="7357110" cy="1222744"/>
-                <wp:effectExtent l="57150" t="38100" r="53340" b="73025"/>
+                <wp:extent cx="7357110" cy="1208598"/>
+                <wp:effectExtent l="57150" t="38100" r="53340" b="67945"/>
                 <wp:wrapNone/>
                 <wp:docPr id="4" name="Rectángulo 4"/>
                 <wp:cNvGraphicFramePr/>
@@ -279,12 +259,23 @@
                       <wps:spPr>
                         <a:xfrm>
                           <a:off x="0" y="0"/>
-                          <a:ext cx="7357110" cy="1222744"/>
+                          <a:ext cx="7357110" cy="1208598"/>
                         </a:xfrm>
                         <a:prstGeom prst="rect">
                           <a:avLst/>
                         </a:prstGeom>
+                        <a:solidFill>
+                          <a:schemeClr val="bg2"/>
+                        </a:solidFill>
                         <a:ln/>
+                        <a:effectLst>
+                          <a:outerShdw blurRad="57150" dist="19050" dir="5400000" algn="ctr" rotWithShape="0">
+                            <a:schemeClr val="bg1">
+                              <a:lumMod val="65000"/>
+                              <a:alpha val="63000"/>
+                            </a:schemeClr>
+                          </a:outerShdw>
+                        </a:effectLst>
                       </wps:spPr>
                       <wps:style>
                         <a:lnRef idx="0">
@@ -307,7 +298,7 @@
                               <w:jc w:val="center"/>
                               <w:rPr>
                                 <w:rFonts w:ascii="Arial" w:hAnsi="Arial" w:cs="Arial"/>
-                                <w:b/>
+                                <w:color w:val="000000" w:themeColor="text1"/>
                                 <w:sz w:val="36"/>
                                 <w:szCs w:val="36"/>
                                 <w:lang w:val="es-MX"/>
@@ -316,87 +307,27 @@
                             <w:r>
                               <w:rPr>
                                 <w:rFonts w:ascii="Arial" w:hAnsi="Arial" w:cs="Arial"/>
-                                <w:b/>
+                                <w:color w:val="000000" w:themeColor="text1"/>
                                 <w:sz w:val="36"/>
                                 <w:szCs w:val="36"/>
                                 <w:lang w:val="es-MX"/>
                               </w:rPr>
-                              <w:t>GUÍA RÁPIDA</w:t>
+                              <w:t>GUÍA RÁPIDA DE</w:t>
                             </w:r>
                             <w:r>
                               <w:rPr>
                                 <w:rFonts w:ascii="Arial" w:hAnsi="Arial" w:cs="Arial"/>
-                                <w:b/>
+                                <w:color w:val="000000" w:themeColor="text1"/>
                                 <w:sz w:val="36"/>
                                 <w:szCs w:val="36"/>
                                 <w:lang w:val="es-MX"/>
                               </w:rPr>
-                              <w:t xml:space="preserve"> </w:t>
+                              <w:t xml:space="preserve"> OPERACIONES DE LA PLATAFORMA DE “ADMINISTRACIÓN DE BIENES MUEBLES</w:t>
                             </w:r>
                             <w:r>
                               <w:rPr>
                                 <w:rFonts w:ascii="Arial" w:hAnsi="Arial" w:cs="Arial"/>
-                                <w:b/>
-                                <w:sz w:val="36"/>
-                                <w:szCs w:val="36"/>
-                                <w:lang w:val="es-MX"/>
-                              </w:rPr>
-                              <w:t>DE OPERACIONES</w:t>
-                            </w:r>
-                            <w:r>
-                              <w:rPr>
-                                <w:rFonts w:ascii="Arial" w:hAnsi="Arial" w:cs="Arial"/>
-                                <w:b/>
-                                <w:sz w:val="36"/>
-                                <w:szCs w:val="36"/>
-                                <w:lang w:val="es-MX"/>
-                              </w:rPr>
-                              <w:t xml:space="preserve">: </w:t>
-                            </w:r>
-                            <w:r>
-                              <w:rPr>
-                                <w:rFonts w:ascii="Arial" w:hAnsi="Arial" w:cs="Arial"/>
-                                <w:b/>
-                                <w:sz w:val="36"/>
-                                <w:szCs w:val="36"/>
-                              </w:rPr>
-                              <w:t>PLATAFORMA DE ADMINISTRACIÓN DE BIENES MUEBLES E INMUEBLES</w:t>
-                            </w:r>
-                            <w:r>
-                              <w:rPr>
-                                <w:rFonts w:ascii="Arial" w:hAnsi="Arial" w:cs="Arial"/>
-                                <w:b/>
-                                <w:sz w:val="36"/>
-                                <w:szCs w:val="36"/>
-                                <w:lang w:val="es-MX"/>
-                              </w:rPr>
-                              <w:br/>
-                              <w:t>MÓDULO “</w:t>
-                            </w:r>
-                            <w:r>
-                              <w:rPr>
-                                <w:rFonts w:ascii="Arial" w:hAnsi="Arial" w:cs="Arial"/>
-                                <w:b/>
-                                <w:sz w:val="36"/>
-                                <w:szCs w:val="36"/>
-                                <w:lang w:val="es-MX"/>
-                              </w:rPr>
-                              <w:t xml:space="preserve">CONFIGURACIÓN </w:t>
-                            </w:r>
-                            <w:r>
-                              <w:rPr>
-                                <w:rFonts w:ascii="Arial" w:hAnsi="Arial" w:cs="Arial"/>
-                                <w:b/>
-                                <w:sz w:val="36"/>
-                                <w:szCs w:val="36"/>
-                                <w:lang w:val="es-MX"/>
-                              </w:rPr>
-                              <w:t>USUARIOS</w:t>
-                            </w:r>
-                            <w:r>
-                              <w:rPr>
-                                <w:rFonts w:ascii="Arial" w:hAnsi="Arial" w:cs="Arial"/>
-                                <w:b/>
+                                <w:color w:val="000000" w:themeColor="text1"/>
                                 <w:sz w:val="36"/>
                                 <w:szCs w:val="36"/>
                                 <w:lang w:val="es-MX"/>
@@ -426,11 +357,8 @@
           </mc:Choice>
           <mc:Fallback>
             <w:pict>
-              <v:rect w14:anchorId="6E426A2F" id="Rectángulo 4" o:spid="_x0000_s1026" style="position:absolute;left:0;text-align:left;margin-left:-70pt;margin-top:29.8pt;width:579.3pt;height:96.3pt;z-index:251781120;visibility:visible;mso-wrap-style:square;mso-width-percent:0;mso-height-percent:0;mso-wrap-distance-left:9pt;mso-wrap-distance-top:0;mso-wrap-distance-right:9pt;mso-wrap-distance-bottom:0;mso-position-horizontal:absolute;mso-position-horizontal-relative:margin;mso-position-vertical:absolute;mso-position-vertical-relative:text;mso-width-percent:0;mso-height-percent:0;mso-width-relative:margin;mso-height-relative:margin;v-text-anchor:middle" o:gfxdata="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" fillcolor="#aaa [3030]" stroked="f">
-                <v:fill color2="#a3a3a3 [3174]" rotate="t" colors="0 #afafaf;.5 #a5a5a5;1 #929292" focus="100%" type="gradient">
-                  <o:fill v:ext="view" type="gradientUnscaled"/>
-                </v:fill>
-                <v:shadow on="t" color="black" opacity="41287f" offset="0,1.5pt"/>
+              <v:rect w14:anchorId="5EDE3885" id="Rectángulo 4" o:spid="_x0000_s1026" style="position:absolute;left:0;text-align:left;margin-left:-70pt;margin-top:30.1pt;width:579.3pt;height:95.15pt;z-index:251659264;visibility:visible;mso-wrap-style:square;mso-width-percent:0;mso-height-percent:0;mso-wrap-distance-left:9pt;mso-wrap-distance-top:0;mso-wrap-distance-right:9pt;mso-wrap-distance-bottom:0;mso-position-horizontal:absolute;mso-position-horizontal-relative:margin;mso-position-vertical:absolute;mso-position-vertical-relative:text;mso-width-percent:0;mso-height-percent:0;mso-width-relative:margin;mso-height-relative:margin;v-text-anchor:middle" o:gfxdata="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" fillcolor="#e7e6e6 [3214]" stroked="f">
+                <v:shadow on="t" color="#a5a5a5 [2092]" opacity="41287f" offset="0,1.5pt"/>
                 <v:textbox>
                   <w:txbxContent>
                     <w:p>
@@ -438,7 +366,7 @@
                         <w:jc w:val="center"/>
                         <w:rPr>
                           <w:rFonts w:ascii="Arial" w:hAnsi="Arial" w:cs="Arial"/>
-                          <w:b/>
+                          <w:color w:val="000000" w:themeColor="text1"/>
                           <w:sz w:val="36"/>
                           <w:szCs w:val="36"/>
                           <w:lang w:val="es-MX"/>
@@ -447,87 +375,27 @@
                       <w:r>
                         <w:rPr>
                           <w:rFonts w:ascii="Arial" w:hAnsi="Arial" w:cs="Arial"/>
-                          <w:b/>
+                          <w:color w:val="000000" w:themeColor="text1"/>
                           <w:sz w:val="36"/>
                           <w:szCs w:val="36"/>
                           <w:lang w:val="es-MX"/>
                         </w:rPr>
-                        <w:t>GUÍA RÁPIDA</w:t>
+                        <w:t>GUÍA RÁPIDA DE</w:t>
                       </w:r>
                       <w:r>
                         <w:rPr>
                           <w:rFonts w:ascii="Arial" w:hAnsi="Arial" w:cs="Arial"/>
-                          <w:b/>
+                          <w:color w:val="000000" w:themeColor="text1"/>
                           <w:sz w:val="36"/>
                           <w:szCs w:val="36"/>
                           <w:lang w:val="es-MX"/>
                         </w:rPr>
-                        <w:t xml:space="preserve"> </w:t>
+                        <w:t xml:space="preserve"> OPERACIONES DE LA PLATAFORMA DE “ADMINISTRACIÓN DE BIENES MUEBLES</w:t>
                       </w:r>
                       <w:r>
                         <w:rPr>
                           <w:rFonts w:ascii="Arial" w:hAnsi="Arial" w:cs="Arial"/>
-                          <w:b/>
-                          <w:sz w:val="36"/>
-                          <w:szCs w:val="36"/>
-                          <w:lang w:val="es-MX"/>
-                        </w:rPr>
-                        <w:t>DE OPERACIONES</w:t>
-                      </w:r>
-                      <w:r>
-                        <w:rPr>
-                          <w:rFonts w:ascii="Arial" w:hAnsi="Arial" w:cs="Arial"/>
-                          <w:b/>
-                          <w:sz w:val="36"/>
-                          <w:szCs w:val="36"/>
-                          <w:lang w:val="es-MX"/>
-                        </w:rPr>
-                        <w:t xml:space="preserve">: </w:t>
-                      </w:r>
-                      <w:r>
-                        <w:rPr>
-                          <w:rFonts w:ascii="Arial" w:hAnsi="Arial" w:cs="Arial"/>
-                          <w:b/>
-                          <w:sz w:val="36"/>
-                          <w:szCs w:val="36"/>
-                        </w:rPr>
-                        <w:t>PLATAFORMA DE ADMINISTRACIÓN DE BIENES MUEBLES E INMUEBLES</w:t>
-                      </w:r>
-                      <w:r>
-                        <w:rPr>
-                          <w:rFonts w:ascii="Arial" w:hAnsi="Arial" w:cs="Arial"/>
-                          <w:b/>
-                          <w:sz w:val="36"/>
-                          <w:szCs w:val="36"/>
-                          <w:lang w:val="es-MX"/>
-                        </w:rPr>
-                        <w:br/>
-                        <w:t>MÓDULO “</w:t>
-                      </w:r>
-                      <w:r>
-                        <w:rPr>
-                          <w:rFonts w:ascii="Arial" w:hAnsi="Arial" w:cs="Arial"/>
-                          <w:b/>
-                          <w:sz w:val="36"/>
-                          <w:szCs w:val="36"/>
-                          <w:lang w:val="es-MX"/>
-                        </w:rPr>
-                        <w:t xml:space="preserve">CONFIGURACIÓN </w:t>
-                      </w:r>
-                      <w:r>
-                        <w:rPr>
-                          <w:rFonts w:ascii="Arial" w:hAnsi="Arial" w:cs="Arial"/>
-                          <w:b/>
-                          <w:sz w:val="36"/>
-                          <w:szCs w:val="36"/>
-                          <w:lang w:val="es-MX"/>
-                        </w:rPr>
-                        <w:t>USUARIOS</w:t>
-                      </w:r>
-                      <w:r>
-                        <w:rPr>
-                          <w:rFonts w:ascii="Arial" w:hAnsi="Arial" w:cs="Arial"/>
-                          <w:b/>
+                          <w:color w:val="000000" w:themeColor="text1"/>
                           <w:sz w:val="36"/>
                           <w:szCs w:val="36"/>
                           <w:lang w:val="es-MX"/>
@@ -576,8 +444,7 @@
         <w:spacing w:line="276" w:lineRule="auto"/>
         <w:jc w:val="center"/>
         <w:rPr>
-          <w:rFonts w:cs="Arial"/>
-          <w:b/>
+          <w:rFonts w:ascii="Arial" w:hAnsi="Arial" w:cs="Arial"/>
           <w:sz w:val="44"/>
           <w:szCs w:val="44"/>
         </w:rPr>
@@ -586,55 +453,179 @@
     <w:p>
       <w:pPr>
         <w:spacing w:line="276" w:lineRule="auto"/>
+        <w:jc w:val="center"/>
+        <w:rPr>
+          <w:rFonts w:ascii="Arial" w:hAnsi="Arial" w:cs="Arial"/>
+          <w:sz w:val="44"/>
+          <w:szCs w:val="44"/>
+        </w:rPr>
+      </w:pPr>
+    </w:p>
+    <w:p>
+      <w:pPr>
+        <w:spacing w:line="276" w:lineRule="auto"/>
+        <w:jc w:val="center"/>
+        <w:rPr>
+          <w:rFonts w:ascii="Arial" w:hAnsi="Arial" w:cs="Arial"/>
+          <w:sz w:val="32"/>
+          <w:szCs w:val="32"/>
+        </w:rPr>
+      </w:pPr>
+    </w:p>
+    <w:p>
+      <w:pPr>
+        <w:spacing w:line="276" w:lineRule="auto"/>
+        <w:jc w:val="center"/>
+        <w:rPr>
+          <w:rFonts w:ascii="Arial" w:hAnsi="Arial" w:cs="Arial"/>
+          <w:sz w:val="32"/>
+          <w:szCs w:val="32"/>
+        </w:rPr>
+      </w:pPr>
+      <w:r>
+        <w:rPr>
+          <w:rFonts w:ascii="Arial" w:hAnsi="Arial" w:cs="Arial"/>
+          <w:sz w:val="32"/>
+          <w:szCs w:val="32"/>
+        </w:rPr>
+        <w:t>“</w:t>
+      </w:r>
+      <w:r>
+        <w:rPr>
+          <w:rFonts w:ascii="Arial" w:hAnsi="Arial" w:cs="Arial"/>
+          <w:sz w:val="32"/>
+          <w:szCs w:val="32"/>
+        </w:rPr>
+        <w:t>RESGUARDOS</w:t>
+      </w:r>
+      <w:r>
+        <w:rPr>
+          <w:rFonts w:ascii="Arial" w:hAnsi="Arial" w:cs="Arial"/>
+          <w:sz w:val="32"/>
+          <w:szCs w:val="32"/>
+        </w:rPr>
+        <w:t>”</w:t>
+      </w:r>
+    </w:p>
+    <w:p>
+      <w:pPr>
+        <w:spacing w:line="276" w:lineRule="auto"/>
+        <w:rPr>
+          <w:rFonts w:ascii="Arial" w:hAnsi="Arial" w:cs="Arial"/>
+          <w:sz w:val="36"/>
+          <w:szCs w:val="36"/>
+        </w:rPr>
+      </w:pPr>
+    </w:p>
+    <w:p>
+      <w:pPr>
+        <w:spacing w:line="276" w:lineRule="auto"/>
+        <w:rPr>
+          <w:rFonts w:ascii="Arial" w:hAnsi="Arial" w:cs="Arial"/>
+          <w:sz w:val="36"/>
+          <w:szCs w:val="36"/>
+        </w:rPr>
+      </w:pPr>
+    </w:p>
+    <w:p>
+      <w:pPr>
+        <w:spacing w:line="276" w:lineRule="auto"/>
+        <w:rPr>
+          <w:rFonts w:ascii="Arial" w:hAnsi="Arial" w:cs="Arial"/>
+          <w:sz w:val="36"/>
+          <w:szCs w:val="36"/>
+        </w:rPr>
+      </w:pPr>
+    </w:p>
+    <w:p>
+      <w:pPr>
+        <w:spacing w:line="276" w:lineRule="auto"/>
+        <w:rPr>
+          <w:rFonts w:ascii="Arial" w:hAnsi="Arial" w:cs="Arial"/>
+          <w:sz w:val="36"/>
+          <w:szCs w:val="36"/>
+        </w:rPr>
+      </w:pPr>
+    </w:p>
+    <w:p>
+      <w:pPr>
+        <w:spacing w:line="276" w:lineRule="auto"/>
+        <w:rPr>
+          <w:rFonts w:ascii="Arial" w:hAnsi="Arial" w:cs="Arial"/>
+          <w:sz w:val="36"/>
+          <w:szCs w:val="36"/>
+        </w:rPr>
+      </w:pPr>
+    </w:p>
+    <w:p>
+      <w:pPr>
+        <w:spacing w:line="276" w:lineRule="auto"/>
+        <w:rPr>
+          <w:rFonts w:ascii="Arial" w:hAnsi="Arial" w:cs="Arial"/>
+          <w:sz w:val="36"/>
+          <w:szCs w:val="36"/>
+        </w:rPr>
+      </w:pPr>
+    </w:p>
+    <w:p>
+      <w:pPr>
+        <w:spacing w:line="276" w:lineRule="auto"/>
+        <w:rPr>
+          <w:rFonts w:ascii="Arial" w:hAnsi="Arial" w:cs="Arial"/>
+          <w:sz w:val="36"/>
+          <w:szCs w:val="36"/>
+        </w:rPr>
+      </w:pPr>
+    </w:p>
+    <w:p>
+      <w:pPr>
+        <w:spacing w:line="276" w:lineRule="auto"/>
         <w:ind w:left="-284" w:right="-234"/>
         <w:jc w:val="center"/>
         <w:rPr>
-          <w:rFonts w:cs="Arial"/>
-          <w:b/>
-          <w:sz w:val="44"/>
-          <w:szCs w:val="44"/>
-        </w:rPr>
-      </w:pPr>
-      <w:r>
-        <w:rPr>
-          <w:rFonts w:cs="Arial"/>
-          <w:b/>
-          <w:sz w:val="44"/>
-          <w:szCs w:val="44"/>
-        </w:rPr>
-        <w:t xml:space="preserve">CONFIGURACIÓN </w:t>
-      </w:r>
-      <w:r>
-        <w:rPr>
-          <w:rFonts w:cs="Arial"/>
-          <w:b/>
-          <w:sz w:val="44"/>
-          <w:szCs w:val="44"/>
-        </w:rPr>
-        <w:t>USUARIOS</w:t>
-      </w:r>
-    </w:p>
-    <w:p>
-      <w:pPr>
-        <w:spacing w:line="276" w:lineRule="auto"/>
+          <w:rFonts w:ascii="Arial" w:hAnsi="Arial" w:cs="Arial"/>
+          <w:sz w:val="24"/>
+          <w:szCs w:val="24"/>
+        </w:rPr>
+      </w:pPr>
+      <w:r>
+        <w:rPr>
+          <w:rFonts w:ascii="Arial" w:hAnsi="Arial" w:cs="Arial"/>
+          <w:sz w:val="24"/>
+          <w:szCs w:val="24"/>
+        </w:rPr>
+        <w:t>Secretaria de Finanzas y Tesorería General del Estado</w:t>
+      </w:r>
+    </w:p>
+    <w:p>
+      <w:pPr>
+        <w:spacing w:line="276" w:lineRule="auto"/>
+        <w:ind w:left="-284" w:right="-234"/>
         <w:jc w:val="center"/>
         <w:rPr>
           <w:rFonts w:ascii="Arial" w:hAnsi="Arial" w:cs="Arial"/>
-          <w:b/>
-          <w:sz w:val="36"/>
-          <w:szCs w:val="36"/>
-        </w:rPr>
-      </w:pPr>
-    </w:p>
-    <w:p>
-      <w:pPr>
-        <w:spacing w:line="276" w:lineRule="auto"/>
+          <w:sz w:val="24"/>
+          <w:szCs w:val="24"/>
+        </w:rPr>
+      </w:pPr>
+      <w:r>
+        <w:rPr>
+          <w:rFonts w:ascii="Arial" w:hAnsi="Arial" w:cs="Arial"/>
+          <w:sz w:val="24"/>
+          <w:szCs w:val="24"/>
+        </w:rPr>
+        <w:t>Gobierno del Estado de Nuevo León</w:t>
+      </w:r>
+    </w:p>
+    <w:p>
+      <w:pPr>
+        <w:spacing w:line="276" w:lineRule="auto"/>
+        <w:ind w:left="-284" w:right="-234"/>
         <w:jc w:val="center"/>
         <w:rPr>
           <w:rFonts w:ascii="Arial" w:hAnsi="Arial" w:cs="Arial"/>
-          <w:b/>
-          <w:sz w:val="36"/>
-          <w:szCs w:val="36"/>
+          <w:sz w:val="24"/>
+          <w:szCs w:val="24"/>
         </w:rPr>
       </w:pPr>
     </w:p>
@@ -644,215 +635,34 @@
         <w:jc w:val="center"/>
         <w:rPr>
           <w:rFonts w:ascii="Arial" w:hAnsi="Arial" w:cs="Arial"/>
-          <w:b/>
-          <w:sz w:val="36"/>
-          <w:szCs w:val="36"/>
-        </w:rPr>
-      </w:pPr>
-    </w:p>
-    <w:p>
-      <w:pPr>
-        <w:spacing w:line="276" w:lineRule="auto"/>
-        <w:jc w:val="center"/>
-        <w:rPr>
-          <w:rFonts w:ascii="Arial" w:hAnsi="Arial" w:cs="Arial"/>
-          <w:b/>
-          <w:sz w:val="36"/>
-          <w:szCs w:val="36"/>
-        </w:rPr>
-      </w:pPr>
-    </w:p>
-    <w:p>
-      <w:pPr>
-        <w:spacing w:line="276" w:lineRule="auto"/>
-        <w:jc w:val="center"/>
-        <w:rPr>
-          <w:rFonts w:ascii="Arial" w:hAnsi="Arial" w:cs="Arial"/>
-          <w:b/>
-          <w:sz w:val="36"/>
-          <w:szCs w:val="36"/>
-        </w:rPr>
-      </w:pPr>
-    </w:p>
-    <w:p>
-      <w:pPr>
-        <w:spacing w:line="276" w:lineRule="auto"/>
-        <w:jc w:val="center"/>
-        <w:rPr>
-          <w:rFonts w:ascii="Arial" w:hAnsi="Arial" w:cs="Arial"/>
-          <w:b/>
-          <w:sz w:val="36"/>
-          <w:szCs w:val="36"/>
+          <w:sz w:val="24"/>
+          <w:szCs w:val="24"/>
         </w:rPr>
       </w:pPr>
       <w:r>
         <w:rPr>
           <w:rFonts w:ascii="Arial" w:hAnsi="Arial" w:cs="Arial"/>
           <w:noProof/>
+          <w:sz w:val="24"/>
+          <w:szCs w:val="24"/>
           <w:lang w:val="es-MX" w:eastAsia="es-MX"/>
         </w:rPr>
-        <w:drawing>
-          <wp:anchor distT="0" distB="0" distL="114300" distR="114300" simplePos="0" relativeHeight="251804672" behindDoc="0" locked="0" layoutInCell="1" allowOverlap="1" wp14:anchorId="0B7E066F" wp14:editId="34EC54E8">
-            <wp:simplePos x="0" y="0"/>
-            <wp:positionH relativeFrom="margin">
-              <wp:posOffset>2446493</wp:posOffset>
-            </wp:positionH>
-            <wp:positionV relativeFrom="paragraph">
-              <wp:posOffset>362585</wp:posOffset>
-            </wp:positionV>
-            <wp:extent cx="642483" cy="764468"/>
-            <wp:effectExtent l="0" t="0" r="5715" b="0"/>
-            <wp:wrapNone/>
-            <wp:docPr id="1" name="Imagen 1"/>
-            <wp:cNvGraphicFramePr>
-              <a:graphicFrameLocks xmlns:a="http://schemas.openxmlformats.org/drawingml/2006/main" noChangeAspect="1"/>
-            </wp:cNvGraphicFramePr>
-            <a:graphic xmlns:a="http://schemas.openxmlformats.org/drawingml/2006/main">
-              <a:graphicData uri="http://schemas.openxmlformats.org/drawingml/2006/picture">
-                <pic:pic xmlns:pic="http://schemas.openxmlformats.org/drawingml/2006/picture">
-                  <pic:nvPicPr>
-                    <pic:cNvPr id="1" name=""/>
-                    <pic:cNvPicPr/>
-                  </pic:nvPicPr>
-                  <pic:blipFill>
-                    <a:blip r:embed="rId9" cstate="print">
-                      <a:extLst>
-                        <a:ext uri="{28A0092B-C50C-407E-A947-70E740481C1C}">
-                          <a14:useLocalDpi xmlns:a14="http://schemas.microsoft.com/office/drawing/2010/main" val="0"/>
-                        </a:ext>
-                      </a:extLst>
-                    </a:blip>
-                    <a:stretch>
-                      <a:fillRect/>
-                    </a:stretch>
-                  </pic:blipFill>
-                  <pic:spPr>
-                    <a:xfrm>
-                      <a:off x="0" y="0"/>
-                      <a:ext cx="642483" cy="764468"/>
-                    </a:xfrm>
-                    <a:prstGeom prst="rect">
-                      <a:avLst/>
-                    </a:prstGeom>
-                  </pic:spPr>
-                </pic:pic>
-              </a:graphicData>
-            </a:graphic>
-            <wp14:sizeRelH relativeFrom="page">
-              <wp14:pctWidth>0</wp14:pctWidth>
-            </wp14:sizeRelH>
-            <wp14:sizeRelV relativeFrom="page">
-              <wp14:pctHeight>0</wp14:pctHeight>
-            </wp14:sizeRelV>
-          </wp:anchor>
-        </w:drawing>
-      </w:r>
-    </w:p>
-    <w:p>
-      <w:pPr>
-        <w:spacing w:line="276" w:lineRule="auto"/>
-        <w:jc w:val="center"/>
-        <w:rPr>
-          <w:rFonts w:ascii="Arial" w:hAnsi="Arial" w:cs="Arial"/>
-          <w:b/>
-          <w:sz w:val="36"/>
-          <w:szCs w:val="36"/>
-        </w:rPr>
-      </w:pPr>
-    </w:p>
-    <w:p>
-      <w:pPr>
-        <w:spacing w:line="276" w:lineRule="auto"/>
-        <w:jc w:val="center"/>
-        <w:rPr>
-          <w:rFonts w:ascii="Arial" w:hAnsi="Arial" w:cs="Arial"/>
-          <w:b/>
-          <w:sz w:val="36"/>
-          <w:szCs w:val="36"/>
-        </w:rPr>
-      </w:pPr>
-    </w:p>
-    <w:p>
-      <w:pPr>
-        <w:spacing w:line="276" w:lineRule="auto"/>
-        <w:jc w:val="center"/>
-        <w:rPr>
-          <w:rFonts w:ascii="Arial" w:hAnsi="Arial" w:cs="Arial"/>
-          <w:b/>
-          <w:sz w:val="36"/>
-          <w:szCs w:val="36"/>
-          <w:u w:val="single"/>
-        </w:rPr>
-      </w:pPr>
-      <w:r>
-        <w:rPr>
-          <w:rFonts w:ascii="Arial" w:hAnsi="Arial" w:cs="Arial"/>
-          <w:b/>
-          <w:sz w:val="36"/>
-          <w:szCs w:val="36"/>
-        </w:rPr>
-        <w:t>2022-2023</w:t>
-      </w:r>
-    </w:p>
-    <w:p>
-      <w:pPr>
-        <w:spacing w:line="276" w:lineRule="auto"/>
-        <w:jc w:val="center"/>
-        <w:rPr>
-          <w:rFonts w:ascii="Arial" w:hAnsi="Arial" w:cs="Arial"/>
-          <w:b/>
-          <w:sz w:val="36"/>
-          <w:szCs w:val="36"/>
-        </w:rPr>
-      </w:pPr>
-      <w:r>
-        <w:rPr>
-          <w:rFonts w:ascii="Arial" w:hAnsi="Arial" w:cs="Arial"/>
-          <w:b/>
-          <w:sz w:val="36"/>
-          <w:szCs w:val="36"/>
-        </w:rPr>
-        <w:t>V.1.0</w:t>
-      </w:r>
-    </w:p>
-    <w:p>
-      <w:pPr>
-        <w:spacing w:line="276" w:lineRule="auto"/>
-        <w:jc w:val="center"/>
-        <w:rPr>
-          <w:rFonts w:ascii="Arial" w:hAnsi="Arial" w:cs="Arial"/>
-        </w:rPr>
-      </w:pPr>
-    </w:p>
-    <w:p>
-      <w:pPr>
-        <w:spacing w:line="276" w:lineRule="auto"/>
-        <w:jc w:val="center"/>
-        <w:rPr>
-          <w:rFonts w:ascii="Arial" w:hAnsi="Arial" w:cs="Arial"/>
-        </w:rPr>
-      </w:pPr>
-      <w:r>
-        <w:rPr>
-          <w:rFonts w:ascii="Arial" w:hAnsi="Arial" w:cs="Arial"/>
-          <w:noProof/>
-          <w:lang w:val="es-MX" w:eastAsia="es-MX"/>
-        </w:rPr>
+        <w:lastRenderedPageBreak/>
         <mc:AlternateContent>
           <mc:Choice Requires="wps">
             <w:drawing>
-              <wp:anchor distT="0" distB="0" distL="114300" distR="114300" simplePos="0" relativeHeight="251801600" behindDoc="0" locked="0" layoutInCell="1" allowOverlap="1" wp14:anchorId="63962291" wp14:editId="1C732D69">
+              <wp:anchor distT="0" distB="0" distL="114300" distR="114300" simplePos="0" relativeHeight="251662336" behindDoc="0" locked="0" layoutInCell="1" allowOverlap="1" wp14:anchorId="2C8AF602" wp14:editId="6A0C7714">
                 <wp:simplePos x="0" y="0"/>
                 <wp:positionH relativeFrom="margin">
-                  <wp:align>center</wp:align>
+                  <wp:posOffset>520</wp:posOffset>
                 </wp:positionH>
                 <wp:positionV relativeFrom="paragraph">
-                  <wp:posOffset>26139</wp:posOffset>
+                  <wp:posOffset>38356</wp:posOffset>
                 </wp:positionV>
-                <wp:extent cx="6780362" cy="267179"/>
-                <wp:effectExtent l="57150" t="38100" r="59055" b="76200"/>
+                <wp:extent cx="5658592" cy="267179"/>
+                <wp:effectExtent l="57150" t="38100" r="56515" b="76200"/>
                 <wp:wrapNone/>
-                <wp:docPr id="23" name="Rectángulo 23"/>
+                <wp:docPr id="2" name="Rectángulo 2"/>
                 <wp:cNvGraphicFramePr/>
                 <a:graphic xmlns:a="http://schemas.openxmlformats.org/drawingml/2006/main">
                   <a:graphicData uri="http://schemas.microsoft.com/office/word/2010/wordprocessingShape">
@@ -861,12 +671,25 @@
                       <wps:spPr>
                         <a:xfrm>
                           <a:off x="0" y="0"/>
-                          <a:ext cx="6780362" cy="267179"/>
+                          <a:ext cx="5658592" cy="267179"/>
                         </a:xfrm>
                         <a:prstGeom prst="rect">
                           <a:avLst/>
                         </a:prstGeom>
+                        <a:solidFill>
+                          <a:schemeClr val="bg1">
+                            <a:lumMod val="95000"/>
+                          </a:schemeClr>
+                        </a:solidFill>
                         <a:ln/>
+                        <a:effectLst>
+                          <a:outerShdw blurRad="57150" dist="19050" dir="5400000" algn="ctr" rotWithShape="0">
+                            <a:schemeClr val="bg1">
+                              <a:lumMod val="65000"/>
+                              <a:alpha val="63000"/>
+                            </a:schemeClr>
+                          </a:outerShdw>
+                        </a:effectLst>
                       </wps:spPr>
                       <wps:style>
                         <a:lnRef idx="0">
@@ -888,1016 +711,16 @@
                             <w:pPr>
                               <w:jc w:val="center"/>
                               <w:rPr>
-                                <w:b/>
+                                <w:rFonts w:ascii="Arial" w:hAnsi="Arial" w:cs="Arial"/>
+                                <w:color w:val="000000" w:themeColor="text1"/>
                                 <w:sz w:val="24"/>
                                 <w:lang w:val="es-MX"/>
                               </w:rPr>
                             </w:pPr>
                             <w:r>
                               <w:rPr>
-                                <w:b/>
-                                <w:sz w:val="24"/>
-                                <w:lang w:val="es-MX"/>
-                              </w:rPr>
-                              <w:t>Índice</w:t>
-                            </w:r>
-                          </w:p>
-                        </w:txbxContent>
-                      </wps:txbx>
-                      <wps:bodyPr rot="0" spcFirstLastPara="0" vertOverflow="overflow" horzOverflow="overflow" vert="horz" wrap="square" lIns="91440" tIns="45720" rIns="91440" bIns="45720" numCol="1" spcCol="0" rtlCol="0" fromWordArt="0" anchor="ctr" anchorCtr="0" forceAA="0" compatLnSpc="1">
-                        <a:prstTxWarp prst="textNoShape">
-                          <a:avLst/>
-                        </a:prstTxWarp>
-                        <a:noAutofit/>
-                      </wps:bodyPr>
-                    </wps:wsp>
-                  </a:graphicData>
-                </a:graphic>
-                <wp14:sizeRelH relativeFrom="margin">
-                  <wp14:pctWidth>0</wp14:pctWidth>
-                </wp14:sizeRelH>
-                <wp14:sizeRelV relativeFrom="margin">
-                  <wp14:pctHeight>0</wp14:pctHeight>
-                </wp14:sizeRelV>
-              </wp:anchor>
-            </w:drawing>
-          </mc:Choice>
-          <mc:Fallback>
-            <w:pict>
-              <v:rect w14:anchorId="63962291" id="Rectángulo 23" o:spid="_x0000_s1027" style="position:absolute;left:0;text-align:left;margin-left:0;margin-top:2.05pt;width:533.9pt;height:21.05pt;z-index:251801600;visibility:visible;mso-wrap-style:square;mso-width-percent:0;mso-height-percent:0;mso-wrap-distance-left:9pt;mso-wrap-distance-top:0;mso-wrap-distance-right:9pt;mso-wrap-distance-bottom:0;mso-position-horizontal:center;mso-position-horizontal-relative:margin;mso-position-vertical:absolute;mso-position-vertical-relative:text;mso-width-percent:0;mso-height-percent:0;mso-width-relative:margin;mso-height-relative:margin;v-text-anchor:middle" o:gfxdata="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" fillcolor="#aaa [3030]" stroked="f">
-                <v:fill color2="#a3a3a3 [3174]" rotate="t" colors="0 #afafaf;.5 #a5a5a5;1 #929292" focus="100%" type="gradient">
-                  <o:fill v:ext="view" type="gradientUnscaled"/>
-                </v:fill>
-                <v:shadow on="t" color="black" opacity="41287f" offset="0,1.5pt"/>
-                <v:textbox>
-                  <w:txbxContent>
-                    <w:p>
-                      <w:pPr>
-                        <w:jc w:val="center"/>
-                        <w:rPr>
-                          <w:b/>
-                          <w:sz w:val="24"/>
-                          <w:lang w:val="es-MX"/>
-                        </w:rPr>
-                      </w:pPr>
-                      <w:r>
-                        <w:rPr>
-                          <w:b/>
-                          <w:sz w:val="24"/>
-                          <w:lang w:val="es-MX"/>
-                        </w:rPr>
-                        <w:t>Índice</w:t>
-                      </w:r>
-                    </w:p>
-                  </w:txbxContent>
-                </v:textbox>
-                <w10:wrap anchorx="margin"/>
-              </v:rect>
-            </w:pict>
-          </mc:Fallback>
-        </mc:AlternateContent>
-      </w:r>
-    </w:p>
-    <w:p>
-      <w:pPr>
-        <w:spacing w:line="276" w:lineRule="auto"/>
-        <w:jc w:val="center"/>
-        <w:rPr>
-          <w:rFonts w:ascii="Arial" w:hAnsi="Arial" w:cs="Arial"/>
-        </w:rPr>
-      </w:pPr>
-    </w:p>
-    <w:p>
-      <w:pPr>
-        <w:spacing w:line="276" w:lineRule="auto"/>
-        <w:jc w:val="center"/>
-        <w:rPr>
-          <w:rFonts w:ascii="Arial" w:hAnsi="Arial" w:cs="Arial"/>
-        </w:rPr>
-      </w:pPr>
-    </w:p>
-    <w:sdt>
-      <w:sdtPr>
-        <w:rPr>
-          <w:rFonts w:ascii="Arial" w:eastAsiaTheme="minorHAnsi" w:hAnsi="Arial" w:cs="Arial"/>
-          <w:color w:val="auto"/>
-          <w:sz w:val="28"/>
-          <w:szCs w:val="28"/>
-          <w:lang w:val="es-ES" w:eastAsia="en-US"/>
-        </w:rPr>
-        <w:id w:val="-1883084182"/>
-        <w:docPartObj>
-          <w:docPartGallery w:val="Table of Contents"/>
-          <w:docPartUnique/>
-        </w:docPartObj>
-      </w:sdtPr>
-      <w:sdtEndPr>
-        <w:rPr>
-          <w:b/>
-          <w:bCs/>
-        </w:rPr>
-      </w:sdtEndPr>
-      <w:sdtContent>
-        <w:p>
-          <w:pPr>
-            <w:pStyle w:val="TtuloTDC"/>
-            <w:spacing w:line="276" w:lineRule="auto"/>
-            <w:rPr>
-              <w:rFonts w:ascii="Arial" w:hAnsi="Arial" w:cs="Arial"/>
-              <w:sz w:val="28"/>
-              <w:szCs w:val="28"/>
-            </w:rPr>
-          </w:pPr>
-          <w:r>
-            <w:rPr>
-              <w:rFonts w:ascii="Arial" w:hAnsi="Arial" w:cs="Arial"/>
-              <w:b/>
-              <w:sz w:val="28"/>
-              <w:szCs w:val="28"/>
-              <w:lang w:val="es-ES"/>
-            </w:rPr>
-            <w:t>Contenido</w:t>
-          </w:r>
-        </w:p>
-        <w:p>
-          <w:pPr>
-            <w:pStyle w:val="TDC1"/>
-            <w:rPr>
-              <w:rFonts w:eastAsiaTheme="minorEastAsia" w:cstheme="minorBidi"/>
-              <w:lang w:val="es-MX" w:eastAsia="es-MX"/>
-            </w:rPr>
-          </w:pPr>
-          <w:r>
-            <w:rPr>
-              <w:rFonts w:ascii="Arial" w:hAnsi="Arial"/>
-              <w:sz w:val="28"/>
-              <w:szCs w:val="28"/>
-            </w:rPr>
-            <w:fldChar w:fldCharType="begin"/>
-          </w:r>
-          <w:r>
-            <w:rPr>
-              <w:rFonts w:ascii="Arial" w:hAnsi="Arial"/>
-              <w:sz w:val="28"/>
-              <w:szCs w:val="28"/>
-            </w:rPr>
-            <w:instrText xml:space="preserve"> TOC \o "1-3" \h \z \u </w:instrText>
-          </w:r>
-          <w:r>
-            <w:rPr>
-              <w:rFonts w:ascii="Arial" w:hAnsi="Arial"/>
-              <w:sz w:val="28"/>
-              <w:szCs w:val="28"/>
-            </w:rPr>
-            <w:fldChar w:fldCharType="separate"/>
-          </w:r>
-          <w:hyperlink w:anchor="_Toc141973520" w:history="1">
-            <w:r>
-              <w:rPr>
-                <w:rStyle w:val="Hipervnculo"/>
-              </w:rPr>
-              <w:t>Objetivo</w:t>
-            </w:r>
-            <w:r>
-              <w:rPr>
-                <w:webHidden/>
-              </w:rPr>
-              <w:tab/>
-            </w:r>
-            <w:r>
-              <w:rPr>
-                <w:webHidden/>
-              </w:rPr>
-              <w:fldChar w:fldCharType="begin"/>
-            </w:r>
-            <w:r>
-              <w:rPr>
-                <w:webHidden/>
-              </w:rPr>
-              <w:instrText xml:space="preserve"> PAGEREF _Toc141973520 \h </w:instrText>
-            </w:r>
-            <w:r>
-              <w:rPr>
-                <w:webHidden/>
-              </w:rPr>
-            </w:r>
-            <w:r>
-              <w:rPr>
-                <w:webHidden/>
-              </w:rPr>
-              <w:fldChar w:fldCharType="separate"/>
-            </w:r>
-            <w:r>
-              <w:rPr>
-                <w:webHidden/>
-              </w:rPr>
-              <w:t>3</w:t>
-            </w:r>
-            <w:r>
-              <w:rPr>
-                <w:webHidden/>
-              </w:rPr>
-              <w:fldChar w:fldCharType="end"/>
-            </w:r>
-          </w:hyperlink>
-        </w:p>
-        <w:p>
-          <w:pPr>
-            <w:pStyle w:val="TDC1"/>
-            <w:rPr>
-              <w:rFonts w:eastAsiaTheme="minorEastAsia" w:cstheme="minorBidi"/>
-              <w:lang w:val="es-MX" w:eastAsia="es-MX"/>
-            </w:rPr>
-          </w:pPr>
-          <w:hyperlink w:anchor="_Toc141973521" w:history="1">
-            <w:r>
-              <w:rPr>
-                <w:rStyle w:val="Hipervnculo"/>
-              </w:rPr>
-              <w:t>Alcance</w:t>
-            </w:r>
-            <w:r>
-              <w:rPr>
-                <w:webHidden/>
-              </w:rPr>
-              <w:tab/>
-            </w:r>
-            <w:r>
-              <w:rPr>
-                <w:webHidden/>
-              </w:rPr>
-              <w:fldChar w:fldCharType="begin"/>
-            </w:r>
-            <w:r>
-              <w:rPr>
-                <w:webHidden/>
-              </w:rPr>
-              <w:instrText xml:space="preserve"> PAGEREF _Toc141973521 \h </w:instrText>
-            </w:r>
-            <w:r>
-              <w:rPr>
-                <w:webHidden/>
-              </w:rPr>
-            </w:r>
-            <w:r>
-              <w:rPr>
-                <w:webHidden/>
-              </w:rPr>
-              <w:fldChar w:fldCharType="separate"/>
-            </w:r>
-            <w:r>
-              <w:rPr>
-                <w:webHidden/>
-              </w:rPr>
-              <w:t>3</w:t>
-            </w:r>
-            <w:r>
-              <w:rPr>
-                <w:webHidden/>
-              </w:rPr>
-              <w:fldChar w:fldCharType="end"/>
-            </w:r>
-          </w:hyperlink>
-        </w:p>
-        <w:p>
-          <w:pPr>
-            <w:pStyle w:val="TDC1"/>
-            <w:rPr>
-              <w:rFonts w:eastAsiaTheme="minorEastAsia" w:cstheme="minorBidi"/>
-              <w:lang w:val="es-MX" w:eastAsia="es-MX"/>
-            </w:rPr>
-          </w:pPr>
-          <w:hyperlink w:anchor="_Toc141973522" w:history="1">
-            <w:r>
-              <w:rPr>
-                <w:rStyle w:val="Hipervnculo"/>
-              </w:rPr>
-              <w:t>Usuario</w:t>
-            </w:r>
-            <w:r>
-              <w:rPr>
-                <w:webHidden/>
-              </w:rPr>
-              <w:tab/>
-            </w:r>
-            <w:r>
-              <w:rPr>
-                <w:webHidden/>
-              </w:rPr>
-              <w:fldChar w:fldCharType="begin"/>
-            </w:r>
-            <w:r>
-              <w:rPr>
-                <w:webHidden/>
-              </w:rPr>
-              <w:instrText xml:space="preserve"> PAGEREF _Toc141973522 \h </w:instrText>
-            </w:r>
-            <w:r>
-              <w:rPr>
-                <w:webHidden/>
-              </w:rPr>
-            </w:r>
-            <w:r>
-              <w:rPr>
-                <w:webHidden/>
-              </w:rPr>
-              <w:fldChar w:fldCharType="separate"/>
-            </w:r>
-            <w:r>
-              <w:rPr>
-                <w:webHidden/>
-              </w:rPr>
-              <w:t>3</w:t>
-            </w:r>
-            <w:r>
-              <w:rPr>
-                <w:webHidden/>
-              </w:rPr>
-              <w:fldChar w:fldCharType="end"/>
-            </w:r>
-          </w:hyperlink>
-        </w:p>
-        <w:p>
-          <w:pPr>
-            <w:pStyle w:val="TDC1"/>
-            <w:rPr>
-              <w:rFonts w:eastAsiaTheme="minorEastAsia" w:cstheme="minorBidi"/>
-              <w:lang w:val="es-MX" w:eastAsia="es-MX"/>
-            </w:rPr>
-          </w:pPr>
-          <w:hyperlink w:anchor="_Toc141973523" w:history="1">
-            <w:r>
-              <w:rPr>
-                <w:rStyle w:val="Hipervnculo"/>
-              </w:rPr>
-              <w:t>CONFIGURACIÓN USUARIOS</w:t>
-            </w:r>
-            <w:r>
-              <w:rPr>
-                <w:webHidden/>
-              </w:rPr>
-              <w:tab/>
-            </w:r>
-            <w:r>
-              <w:rPr>
-                <w:webHidden/>
-              </w:rPr>
-              <w:fldChar w:fldCharType="begin"/>
-            </w:r>
-            <w:r>
-              <w:rPr>
-                <w:webHidden/>
-              </w:rPr>
-              <w:instrText xml:space="preserve"> PAGEREF _Toc141973523 \h </w:instrText>
-            </w:r>
-            <w:r>
-              <w:rPr>
-                <w:webHidden/>
-              </w:rPr>
-            </w:r>
-            <w:r>
-              <w:rPr>
-                <w:webHidden/>
-              </w:rPr>
-              <w:fldChar w:fldCharType="separate"/>
-            </w:r>
-            <w:r>
-              <w:rPr>
-                <w:webHidden/>
-              </w:rPr>
-              <w:t>4</w:t>
-            </w:r>
-            <w:r>
-              <w:rPr>
-                <w:webHidden/>
-              </w:rPr>
-              <w:fldChar w:fldCharType="end"/>
-            </w:r>
-          </w:hyperlink>
-        </w:p>
-        <w:p>
-          <w:pPr>
-            <w:pStyle w:val="TDC1"/>
-            <w:rPr>
-              <w:rFonts w:eastAsiaTheme="minorEastAsia" w:cstheme="minorBidi"/>
-              <w:lang w:val="es-MX" w:eastAsia="es-MX"/>
-            </w:rPr>
-          </w:pPr>
-          <w:hyperlink w:anchor="_Toc141973524" w:history="1">
-            <w:r>
-              <w:rPr>
-                <w:rStyle w:val="Hipervnculo"/>
-              </w:rPr>
-              <w:t>Menú Principal</w:t>
-            </w:r>
-            <w:r>
-              <w:rPr>
-                <w:webHidden/>
-              </w:rPr>
-              <w:tab/>
-            </w:r>
-            <w:r>
-              <w:rPr>
-                <w:webHidden/>
-              </w:rPr>
-              <w:fldChar w:fldCharType="begin"/>
-            </w:r>
-            <w:r>
-              <w:rPr>
-                <w:webHidden/>
-              </w:rPr>
-              <w:instrText xml:space="preserve"> PAGEREF _Toc141973524 \h </w:instrText>
-            </w:r>
-            <w:r>
-              <w:rPr>
-                <w:webHidden/>
-              </w:rPr>
-            </w:r>
-            <w:r>
-              <w:rPr>
-                <w:webHidden/>
-              </w:rPr>
-              <w:fldChar w:fldCharType="separate"/>
-            </w:r>
-            <w:r>
-              <w:rPr>
-                <w:webHidden/>
-              </w:rPr>
-              <w:t>5</w:t>
-            </w:r>
-            <w:r>
-              <w:rPr>
-                <w:webHidden/>
-              </w:rPr>
-              <w:fldChar w:fldCharType="end"/>
-            </w:r>
-          </w:hyperlink>
-        </w:p>
-        <w:p>
-          <w:pPr>
-            <w:pStyle w:val="TDC1"/>
-            <w:rPr>
-              <w:rFonts w:eastAsiaTheme="minorEastAsia" w:cstheme="minorBidi"/>
-              <w:lang w:val="es-MX" w:eastAsia="es-MX"/>
-            </w:rPr>
-          </w:pPr>
-          <w:hyperlink w:anchor="_Toc141973525" w:history="1">
-            <w:r>
-              <w:rPr>
-                <w:rStyle w:val="Hipervnculo"/>
-              </w:rPr>
-              <w:t>Configurar Usuarios</w:t>
-            </w:r>
-            <w:r>
-              <w:rPr>
-                <w:webHidden/>
-              </w:rPr>
-              <w:tab/>
-            </w:r>
-            <w:r>
-              <w:rPr>
-                <w:webHidden/>
-              </w:rPr>
-              <w:fldChar w:fldCharType="begin"/>
-            </w:r>
-            <w:r>
-              <w:rPr>
-                <w:webHidden/>
-              </w:rPr>
-              <w:instrText xml:space="preserve"> PAGEREF _Toc141973525 \h </w:instrText>
-            </w:r>
-            <w:r>
-              <w:rPr>
-                <w:webHidden/>
-              </w:rPr>
-            </w:r>
-            <w:r>
-              <w:rPr>
-                <w:webHidden/>
-              </w:rPr>
-              <w:fldChar w:fldCharType="separate"/>
-            </w:r>
-            <w:r>
-              <w:rPr>
-                <w:webHidden/>
-              </w:rPr>
-              <w:t>6</w:t>
-            </w:r>
-            <w:r>
-              <w:rPr>
-                <w:webHidden/>
-              </w:rPr>
-              <w:fldChar w:fldCharType="end"/>
-            </w:r>
-          </w:hyperlink>
-        </w:p>
-        <w:p>
-          <w:pPr>
-            <w:pStyle w:val="TDC1"/>
-            <w:rPr>
-              <w:rFonts w:eastAsiaTheme="minorEastAsia" w:cstheme="minorBidi"/>
-              <w:lang w:val="es-MX" w:eastAsia="es-MX"/>
-            </w:rPr>
-          </w:pPr>
-          <w:hyperlink w:anchor="_Toc141973526" w:history="1">
-            <w:r>
-              <w:rPr>
-                <w:rStyle w:val="Hipervnculo"/>
-              </w:rPr>
-              <w:t>Configurar Usuarios</w:t>
-            </w:r>
-            <w:r>
-              <w:rPr>
-                <w:webHidden/>
-              </w:rPr>
-              <w:tab/>
-            </w:r>
-            <w:r>
-              <w:rPr>
-                <w:webHidden/>
-              </w:rPr>
-              <w:fldChar w:fldCharType="begin"/>
-            </w:r>
-            <w:r>
-              <w:rPr>
-                <w:webHidden/>
-              </w:rPr>
-              <w:instrText xml:space="preserve"> PAGEREF _Toc141973526 \h </w:instrText>
-            </w:r>
-            <w:r>
-              <w:rPr>
-                <w:webHidden/>
-              </w:rPr>
-            </w:r>
-            <w:r>
-              <w:rPr>
-                <w:webHidden/>
-              </w:rPr>
-              <w:fldChar w:fldCharType="separate"/>
-            </w:r>
-            <w:r>
-              <w:rPr>
-                <w:webHidden/>
-              </w:rPr>
-              <w:t>7</w:t>
-            </w:r>
-            <w:r>
-              <w:rPr>
-                <w:webHidden/>
-              </w:rPr>
-              <w:fldChar w:fldCharType="end"/>
-            </w:r>
-          </w:hyperlink>
-        </w:p>
-        <w:p>
-          <w:pPr>
-            <w:pStyle w:val="TDC1"/>
-            <w:rPr>
-              <w:rFonts w:eastAsiaTheme="minorEastAsia" w:cstheme="minorBidi"/>
-              <w:lang w:val="es-MX" w:eastAsia="es-MX"/>
-            </w:rPr>
-          </w:pPr>
-          <w:hyperlink w:anchor="_Toc141973527" w:history="1">
-            <w:r>
-              <w:rPr>
-                <w:rStyle w:val="Hipervnculo"/>
-              </w:rPr>
-              <w:t>Configurar Roles</w:t>
-            </w:r>
-            <w:r>
-              <w:rPr>
-                <w:webHidden/>
-              </w:rPr>
-              <w:tab/>
-            </w:r>
-            <w:r>
-              <w:rPr>
-                <w:webHidden/>
-              </w:rPr>
-              <w:fldChar w:fldCharType="begin"/>
-            </w:r>
-            <w:r>
-              <w:rPr>
-                <w:webHidden/>
-              </w:rPr>
-              <w:instrText xml:space="preserve"> PAGEREF _Toc141973527 \h </w:instrText>
-            </w:r>
-            <w:r>
-              <w:rPr>
-                <w:webHidden/>
-              </w:rPr>
-            </w:r>
-            <w:r>
-              <w:rPr>
-                <w:webHidden/>
-              </w:rPr>
-              <w:fldChar w:fldCharType="separate"/>
-            </w:r>
-            <w:r>
-              <w:rPr>
-                <w:webHidden/>
-              </w:rPr>
-              <w:t>8</w:t>
-            </w:r>
-            <w:r>
-              <w:rPr>
-                <w:webHidden/>
-              </w:rPr>
-              <w:fldChar w:fldCharType="end"/>
-            </w:r>
-          </w:hyperlink>
-        </w:p>
-        <w:p>
-          <w:pPr>
-            <w:pStyle w:val="TDC1"/>
-            <w:rPr>
-              <w:rFonts w:eastAsiaTheme="minorEastAsia" w:cstheme="minorBidi"/>
-              <w:lang w:val="es-MX" w:eastAsia="es-MX"/>
-            </w:rPr>
-          </w:pPr>
-          <w:hyperlink w:anchor="_Toc141973528" w:history="1">
-            <w:r>
-              <w:rPr>
-                <w:rStyle w:val="Hipervnculo"/>
-              </w:rPr>
-              <w:t>Agregar Menú</w:t>
-            </w:r>
-            <w:r>
-              <w:rPr>
-                <w:webHidden/>
-              </w:rPr>
-              <w:tab/>
-            </w:r>
-            <w:r>
-              <w:rPr>
-                <w:webHidden/>
-              </w:rPr>
-              <w:fldChar w:fldCharType="begin"/>
-            </w:r>
-            <w:r>
-              <w:rPr>
-                <w:webHidden/>
-              </w:rPr>
-              <w:instrText xml:space="preserve"> PAGEREF _Toc141973528 \h </w:instrText>
-            </w:r>
-            <w:r>
-              <w:rPr>
-                <w:webHidden/>
-              </w:rPr>
-            </w:r>
-            <w:r>
-              <w:rPr>
-                <w:webHidden/>
-              </w:rPr>
-              <w:fldChar w:fldCharType="separate"/>
-            </w:r>
-            <w:r>
-              <w:rPr>
-                <w:webHidden/>
-              </w:rPr>
-              <w:t>9</w:t>
-            </w:r>
-            <w:r>
-              <w:rPr>
-                <w:webHidden/>
-              </w:rPr>
-              <w:fldChar w:fldCharType="end"/>
-            </w:r>
-          </w:hyperlink>
-        </w:p>
-        <w:p>
-          <w:pPr>
-            <w:pStyle w:val="TDC1"/>
-            <w:rPr>
-              <w:rFonts w:eastAsiaTheme="minorEastAsia" w:cstheme="minorBidi"/>
-              <w:lang w:val="es-MX" w:eastAsia="es-MX"/>
-            </w:rPr>
-          </w:pPr>
-          <w:hyperlink w:anchor="_Toc141973529" w:history="1">
-            <w:r>
-              <w:rPr>
-                <w:rStyle w:val="Hipervnculo"/>
-              </w:rPr>
-              <w:t>Agregar Menús a un Rol</w:t>
-            </w:r>
-            <w:r>
-              <w:rPr>
-                <w:webHidden/>
-              </w:rPr>
-              <w:tab/>
-            </w:r>
-            <w:r>
-              <w:rPr>
-                <w:webHidden/>
-              </w:rPr>
-              <w:fldChar w:fldCharType="begin"/>
-            </w:r>
-            <w:r>
-              <w:rPr>
-                <w:webHidden/>
-              </w:rPr>
-              <w:instrText xml:space="preserve"> PAGEREF _Toc141973529 \h </w:instrText>
-            </w:r>
-            <w:r>
-              <w:rPr>
-                <w:webHidden/>
-              </w:rPr>
-            </w:r>
-            <w:r>
-              <w:rPr>
-                <w:webHidden/>
-              </w:rPr>
-              <w:fldChar w:fldCharType="separate"/>
-            </w:r>
-            <w:r>
-              <w:rPr>
-                <w:webHidden/>
-              </w:rPr>
-              <w:t>10</w:t>
-            </w:r>
-            <w:r>
-              <w:rPr>
-                <w:webHidden/>
-              </w:rPr>
-              <w:fldChar w:fldCharType="end"/>
-            </w:r>
-          </w:hyperlink>
-        </w:p>
-        <w:p>
-          <w:pPr>
-            <w:pStyle w:val="TDC1"/>
-            <w:rPr>
-              <w:rFonts w:eastAsiaTheme="minorEastAsia" w:cstheme="minorBidi"/>
-              <w:lang w:val="es-MX" w:eastAsia="es-MX"/>
-            </w:rPr>
-          </w:pPr>
-          <w:hyperlink w:anchor="_Toc141973530" w:history="1">
-            <w:r>
-              <w:rPr>
-                <w:rStyle w:val="Hipervnculo"/>
-              </w:rPr>
-              <w:t>Agregar Permisos a un Rol</w:t>
-            </w:r>
-            <w:r>
-              <w:rPr>
-                <w:webHidden/>
-              </w:rPr>
-              <w:tab/>
-            </w:r>
-            <w:r>
-              <w:rPr>
-                <w:webHidden/>
-              </w:rPr>
-              <w:fldChar w:fldCharType="begin"/>
-            </w:r>
-            <w:r>
-              <w:rPr>
-                <w:webHidden/>
-              </w:rPr>
-              <w:instrText xml:space="preserve"> PAGEREF _Toc141973530 \h </w:instrText>
-            </w:r>
-            <w:r>
-              <w:rPr>
-                <w:webHidden/>
-              </w:rPr>
-            </w:r>
-            <w:r>
-              <w:rPr>
-                <w:webHidden/>
-              </w:rPr>
-              <w:fldChar w:fldCharType="separate"/>
-            </w:r>
-            <w:r>
-              <w:rPr>
-                <w:webHidden/>
-              </w:rPr>
-              <w:t>11</w:t>
-            </w:r>
-            <w:r>
-              <w:rPr>
-                <w:webHidden/>
-              </w:rPr>
-              <w:fldChar w:fldCharType="end"/>
-            </w:r>
-          </w:hyperlink>
-        </w:p>
-        <w:p>
-          <w:pPr>
-            <w:spacing w:line="276" w:lineRule="auto"/>
-            <w:rPr>
-              <w:rFonts w:ascii="Arial" w:hAnsi="Arial" w:cs="Arial"/>
-            </w:rPr>
-          </w:pPr>
-          <w:r>
-            <w:rPr>
-              <w:rFonts w:ascii="Arial" w:hAnsi="Arial" w:cs="Arial"/>
-              <w:b/>
-              <w:bCs/>
-              <w:sz w:val="28"/>
-              <w:szCs w:val="28"/>
-            </w:rPr>
-            <w:fldChar w:fldCharType="end"/>
-          </w:r>
-        </w:p>
-      </w:sdtContent>
-    </w:sdt>
-    <w:p>
-      <w:pPr>
-        <w:spacing w:line="276" w:lineRule="auto"/>
-        <w:jc w:val="both"/>
-        <w:rPr>
-          <w:rFonts w:ascii="Arial" w:hAnsi="Arial" w:cs="Arial"/>
-          <w:sz w:val="24"/>
-        </w:rPr>
-      </w:pPr>
-    </w:p>
-    <w:p>
-      <w:pPr>
-        <w:spacing w:line="276" w:lineRule="auto"/>
-        <w:jc w:val="center"/>
-        <w:rPr>
-          <w:rFonts w:ascii="Arial" w:hAnsi="Arial" w:cs="Arial"/>
-          <w:sz w:val="24"/>
-        </w:rPr>
-      </w:pPr>
-    </w:p>
-    <w:p>
-      <w:pPr>
-        <w:spacing w:line="276" w:lineRule="auto"/>
-        <w:jc w:val="center"/>
-        <w:rPr>
-          <w:rFonts w:ascii="Arial" w:hAnsi="Arial" w:cs="Arial"/>
-          <w:sz w:val="24"/>
-        </w:rPr>
-      </w:pPr>
-    </w:p>
-    <w:p>
-      <w:pPr>
-        <w:spacing w:line="276" w:lineRule="auto"/>
-        <w:jc w:val="center"/>
-        <w:rPr>
-          <w:rFonts w:ascii="Arial" w:hAnsi="Arial" w:cs="Arial"/>
-          <w:sz w:val="24"/>
-        </w:rPr>
-      </w:pPr>
-    </w:p>
-    <w:p>
-      <w:pPr>
-        <w:spacing w:line="276" w:lineRule="auto"/>
-        <w:jc w:val="center"/>
-        <w:rPr>
-          <w:rFonts w:ascii="Arial" w:hAnsi="Arial" w:cs="Arial"/>
-          <w:sz w:val="24"/>
-        </w:rPr>
-      </w:pPr>
-    </w:p>
-    <w:p>
-      <w:pPr>
-        <w:spacing w:line="276" w:lineRule="auto"/>
-        <w:jc w:val="center"/>
-        <w:rPr>
-          <w:rFonts w:ascii="Arial" w:hAnsi="Arial" w:cs="Arial"/>
-          <w:sz w:val="24"/>
-        </w:rPr>
-      </w:pPr>
-    </w:p>
-    <w:p>
-      <w:pPr>
-        <w:spacing w:line="276" w:lineRule="auto"/>
-        <w:jc w:val="center"/>
-        <w:rPr>
-          <w:rFonts w:ascii="Arial" w:hAnsi="Arial" w:cs="Arial"/>
-          <w:sz w:val="24"/>
-        </w:rPr>
-      </w:pPr>
-    </w:p>
-    <w:p>
-      <w:pPr>
-        <w:spacing w:line="276" w:lineRule="auto"/>
-        <w:rPr>
-          <w:rFonts w:ascii="Arial" w:hAnsi="Arial" w:cs="Arial"/>
-          <w:sz w:val="24"/>
-        </w:rPr>
-      </w:pPr>
-    </w:p>
-    <w:p>
-      <w:pPr>
-        <w:spacing w:line="276" w:lineRule="auto"/>
-        <w:rPr>
-          <w:rFonts w:ascii="Arial" w:hAnsi="Arial" w:cs="Arial"/>
-          <w:sz w:val="24"/>
-        </w:rPr>
-      </w:pPr>
-    </w:p>
-    <w:p>
-      <w:pPr>
-        <w:spacing w:line="276" w:lineRule="auto"/>
-        <w:rPr>
-          <w:rFonts w:ascii="Arial" w:hAnsi="Arial" w:cs="Arial"/>
-          <w:sz w:val="24"/>
-        </w:rPr>
-      </w:pPr>
-    </w:p>
-    <w:p>
-      <w:pPr>
-        <w:spacing w:line="276" w:lineRule="auto"/>
-        <w:rPr>
-          <w:rFonts w:ascii="Arial" w:hAnsi="Arial" w:cs="Arial"/>
-          <w:sz w:val="24"/>
-        </w:rPr>
-      </w:pPr>
-    </w:p>
-    <w:p>
-      <w:pPr>
-        <w:spacing w:line="276" w:lineRule="auto"/>
-        <w:rPr>
-          <w:rFonts w:ascii="Arial" w:hAnsi="Arial" w:cs="Arial"/>
-          <w:sz w:val="24"/>
-        </w:rPr>
-      </w:pPr>
-    </w:p>
-    <w:p>
-      <w:pPr>
-        <w:spacing w:line="276" w:lineRule="auto"/>
-        <w:rPr>
-          <w:rFonts w:ascii="Arial" w:hAnsi="Arial" w:cs="Arial"/>
-          <w:sz w:val="24"/>
-        </w:rPr>
-      </w:pPr>
-    </w:p>
-    <w:p>
-      <w:pPr>
-        <w:spacing w:line="276" w:lineRule="auto"/>
-        <w:rPr>
-          <w:rFonts w:ascii="Arial" w:hAnsi="Arial" w:cs="Arial"/>
-          <w:sz w:val="24"/>
-        </w:rPr>
-      </w:pPr>
-      <w:r>
-        <w:rPr>
-          <w:rFonts w:ascii="Arial" w:hAnsi="Arial" w:cs="Arial"/>
-          <w:noProof/>
-          <w:lang w:val="es-MX" w:eastAsia="es-MX"/>
-        </w:rPr>
-        <w:lastRenderedPageBreak/>
-        <mc:AlternateContent>
-          <mc:Choice Requires="wps">
-            <w:drawing>
-              <wp:anchor distT="0" distB="0" distL="114300" distR="114300" simplePos="0" relativeHeight="251782144" behindDoc="0" locked="0" layoutInCell="1" allowOverlap="1" wp14:anchorId="19E49FED" wp14:editId="72D80D61">
-                <wp:simplePos x="0" y="0"/>
-                <wp:positionH relativeFrom="margin">
-                  <wp:posOffset>-493539</wp:posOffset>
-                </wp:positionH>
-                <wp:positionV relativeFrom="paragraph">
-                  <wp:posOffset>238892</wp:posOffset>
-                </wp:positionV>
-                <wp:extent cx="6780362" cy="267179"/>
-                <wp:effectExtent l="57150" t="38100" r="59055" b="76200"/>
-                <wp:wrapNone/>
-                <wp:docPr id="15" name="Rectángulo 15"/>
-                <wp:cNvGraphicFramePr/>
-                <a:graphic xmlns:a="http://schemas.openxmlformats.org/drawingml/2006/main">
-                  <a:graphicData uri="http://schemas.microsoft.com/office/word/2010/wordprocessingShape">
-                    <wps:wsp>
-                      <wps:cNvSpPr/>
-                      <wps:spPr>
-                        <a:xfrm>
-                          <a:off x="0" y="0"/>
-                          <a:ext cx="6780362" cy="267179"/>
-                        </a:xfrm>
-                        <a:prstGeom prst="rect">
-                          <a:avLst/>
-                        </a:prstGeom>
-                        <a:ln/>
-                      </wps:spPr>
-                      <wps:style>
-                        <a:lnRef idx="0">
-                          <a:schemeClr val="accent3"/>
-                        </a:lnRef>
-                        <a:fillRef idx="3">
-                          <a:schemeClr val="accent3"/>
-                        </a:fillRef>
-                        <a:effectRef idx="3">
-                          <a:schemeClr val="accent3"/>
-                        </a:effectRef>
-                        <a:fontRef idx="minor">
-                          <a:schemeClr val="lt1"/>
-                        </a:fontRef>
-                      </wps:style>
-                      <wps:txbx>
-                        <w:txbxContent>
-                          <w:p>
-                            <w:pPr>
-                              <w:jc w:val="center"/>
-                              <w:rPr>
-                                <w:b/>
-                                <w:sz w:val="24"/>
-                                <w:lang w:val="es-MX"/>
-                              </w:rPr>
-                            </w:pPr>
-                            <w:r>
-                              <w:rPr>
-                                <w:b/>
+                                <w:rFonts w:ascii="Arial" w:hAnsi="Arial" w:cs="Arial"/>
+                                <w:color w:val="000000" w:themeColor="text1"/>
                                 <w:sz w:val="24"/>
                                 <w:lang w:val="es-MX"/>
                               </w:rPr>
@@ -1926,25 +749,24 @@
           </mc:Choice>
           <mc:Fallback>
             <w:pict>
-              <v:rect w14:anchorId="19E49FED" id="Rectángulo 15" o:spid="_x0000_s1028" style="position:absolute;margin-left:-38.85pt;margin-top:18.8pt;width:533.9pt;height:21.05pt;z-index:251782144;visibility:visible;mso-wrap-style:square;mso-width-percent:0;mso-height-percent:0;mso-wrap-distance-left:9pt;mso-wrap-distance-top:0;mso-wrap-distance-right:9pt;mso-wrap-distance-bottom:0;mso-position-horizontal:absolute;mso-position-horizontal-relative:margin;mso-position-vertical:absolute;mso-position-vertical-relative:text;mso-width-percent:0;mso-height-percent:0;mso-width-relative:margin;mso-height-relative:margin;v-text-anchor:middle" o:gfxdata="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" fillcolor="#aaa [3030]" stroked="f">
-                <v:fill color2="#a3a3a3 [3174]" rotate="t" colors="0 #afafaf;.5 #a5a5a5;1 #929292" focus="100%" type="gradient">
-                  <o:fill v:ext="view" type="gradientUnscaled"/>
-                </v:fill>
-                <v:shadow on="t" color="black" opacity="41287f" offset="0,1.5pt"/>
+              <v:rect w14:anchorId="2C8AF602" id="Rectángulo 2" o:spid="_x0000_s1027" style="position:absolute;left:0;text-align:left;margin-left:.05pt;margin-top:3pt;width:445.55pt;height:21.05pt;z-index:251662336;visibility:visible;mso-wrap-style:square;mso-width-percent:0;mso-height-percent:0;mso-wrap-distance-left:9pt;mso-wrap-distance-top:0;mso-wrap-distance-right:9pt;mso-wrap-distance-bottom:0;mso-position-horizontal:absolute;mso-position-horizontal-relative:margin;mso-position-vertical:absolute;mso-position-vertical-relative:text;mso-width-percent:0;mso-height-percent:0;mso-width-relative:margin;mso-height-relative:margin;v-text-anchor:middle" o:gfxdata="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" fillcolor="#f2f2f2 [3052]" stroked="f">
+                <v:shadow on="t" color="#a5a5a5 [2092]" opacity="41287f" offset="0,1.5pt"/>
                 <v:textbox>
                   <w:txbxContent>
                     <w:p>
                       <w:pPr>
                         <w:jc w:val="center"/>
                         <w:rPr>
-                          <w:b/>
+                          <w:rFonts w:ascii="Arial" w:hAnsi="Arial" w:cs="Arial"/>
+                          <w:color w:val="000000" w:themeColor="text1"/>
                           <w:sz w:val="24"/>
                           <w:lang w:val="es-MX"/>
                         </w:rPr>
                       </w:pPr>
                       <w:r>
                         <w:rPr>
-                          <w:b/>
+                          <w:rFonts w:ascii="Arial" w:hAnsi="Arial" w:cs="Arial"/>
+                          <w:color w:val="000000" w:themeColor="text1"/>
                           <w:sz w:val="24"/>
                           <w:lang w:val="es-MX"/>
                         </w:rPr>
@@ -1967,9 +789,236 @@
         <w:rPr>
           <w:rFonts w:ascii="Arial" w:hAnsi="Arial" w:cs="Arial"/>
           <w:sz w:val="24"/>
-        </w:rPr>
-      </w:pPr>
-    </w:p>
+          <w:szCs w:val="24"/>
+        </w:rPr>
+      </w:pPr>
+    </w:p>
+    <w:tbl>
+      <w:tblPr>
+        <w:tblStyle w:val="Tablaconcuadrcula"/>
+        <w:tblW w:w="8931" w:type="dxa"/>
+        <w:tblInd w:w="-5" w:type="dxa"/>
+        <w:tblLook w:val="04A0" w:firstRow="1" w:lastRow="0" w:firstColumn="1" w:lastColumn="0" w:noHBand="0" w:noVBand="1"/>
+      </w:tblPr>
+      <w:tblGrid>
+        <w:gridCol w:w="1481"/>
+        <w:gridCol w:w="2488"/>
+        <w:gridCol w:w="1336"/>
+        <w:gridCol w:w="3626"/>
+      </w:tblGrid>
+      <w:tr>
+        <w:tc>
+          <w:tcPr>
+            <w:tcW w:w="1481" w:type="dxa"/>
+          </w:tcPr>
+          <w:p>
+            <w:pPr>
+              <w:spacing w:line="276" w:lineRule="auto"/>
+              <w:jc w:val="center"/>
+              <w:rPr>
+                <w:rFonts w:ascii="Arial" w:hAnsi="Arial" w:cs="Arial"/>
+                <w:sz w:val="24"/>
+                <w:szCs w:val="24"/>
+              </w:rPr>
+            </w:pPr>
+            <w:r>
+              <w:rPr>
+                <w:rFonts w:ascii="Arial" w:hAnsi="Arial" w:cs="Arial"/>
+                <w:sz w:val="24"/>
+                <w:szCs w:val="24"/>
+              </w:rPr>
+              <w:t>Número de Versión</w:t>
+            </w:r>
+          </w:p>
+        </w:tc>
+        <w:tc>
+          <w:tcPr>
+            <w:tcW w:w="2488" w:type="dxa"/>
+          </w:tcPr>
+          <w:p>
+            <w:pPr>
+              <w:spacing w:line="276" w:lineRule="auto"/>
+              <w:jc w:val="center"/>
+              <w:rPr>
+                <w:rFonts w:ascii="Arial" w:hAnsi="Arial" w:cs="Arial"/>
+                <w:sz w:val="24"/>
+                <w:szCs w:val="24"/>
+              </w:rPr>
+            </w:pPr>
+            <w:r>
+              <w:rPr>
+                <w:rFonts w:ascii="Arial" w:hAnsi="Arial" w:cs="Arial"/>
+                <w:sz w:val="24"/>
+                <w:szCs w:val="24"/>
+              </w:rPr>
+              <w:t>Fecha de Revisión</w:t>
+            </w:r>
+          </w:p>
+        </w:tc>
+        <w:tc>
+          <w:tcPr>
+            <w:tcW w:w="1336" w:type="dxa"/>
+          </w:tcPr>
+          <w:p>
+            <w:pPr>
+              <w:spacing w:line="276" w:lineRule="auto"/>
+              <w:jc w:val="center"/>
+              <w:rPr>
+                <w:rFonts w:ascii="Arial" w:hAnsi="Arial" w:cs="Arial"/>
+                <w:sz w:val="24"/>
+                <w:szCs w:val="24"/>
+              </w:rPr>
+            </w:pPr>
+            <w:r>
+              <w:rPr>
+                <w:rFonts w:ascii="Arial" w:hAnsi="Arial" w:cs="Arial"/>
+                <w:sz w:val="24"/>
+                <w:szCs w:val="24"/>
+              </w:rPr>
+              <w:t>Revisado por</w:t>
+            </w:r>
+          </w:p>
+        </w:tc>
+        <w:tc>
+          <w:tcPr>
+            <w:tcW w:w="3626" w:type="dxa"/>
+          </w:tcPr>
+          <w:p>
+            <w:pPr>
+              <w:spacing w:line="276" w:lineRule="auto"/>
+              <w:jc w:val="center"/>
+              <w:rPr>
+                <w:rFonts w:ascii="Arial" w:hAnsi="Arial" w:cs="Arial"/>
+                <w:sz w:val="24"/>
+                <w:szCs w:val="24"/>
+              </w:rPr>
+            </w:pPr>
+            <w:r>
+              <w:rPr>
+                <w:rFonts w:ascii="Arial" w:hAnsi="Arial" w:cs="Arial"/>
+                <w:sz w:val="24"/>
+                <w:szCs w:val="24"/>
+              </w:rPr>
+              <w:t>Cambios Realizados</w:t>
+            </w:r>
+          </w:p>
+        </w:tc>
+      </w:tr>
+      <w:tr>
+        <w:tc>
+          <w:tcPr>
+            <w:tcW w:w="1481" w:type="dxa"/>
+          </w:tcPr>
+          <w:p>
+            <w:pPr>
+              <w:spacing w:line="276" w:lineRule="auto"/>
+              <w:jc w:val="center"/>
+              <w:rPr>
+                <w:rFonts w:ascii="Arial" w:hAnsi="Arial" w:cs="Arial"/>
+                <w:sz w:val="24"/>
+                <w:szCs w:val="24"/>
+              </w:rPr>
+            </w:pPr>
+            <w:r>
+              <w:rPr>
+                <w:rFonts w:ascii="Arial" w:hAnsi="Arial" w:cs="Arial"/>
+                <w:sz w:val="24"/>
+                <w:szCs w:val="24"/>
+              </w:rPr>
+              <w:t>1.0</w:t>
+            </w:r>
+          </w:p>
+        </w:tc>
+        <w:tc>
+          <w:tcPr>
+            <w:tcW w:w="2488" w:type="dxa"/>
+          </w:tcPr>
+          <w:p>
+            <w:pPr>
+              <w:spacing w:line="276" w:lineRule="auto"/>
+              <w:jc w:val="center"/>
+              <w:rPr>
+                <w:rFonts w:ascii="Arial" w:hAnsi="Arial" w:cs="Arial"/>
+                <w:sz w:val="24"/>
+                <w:szCs w:val="24"/>
+              </w:rPr>
+            </w:pPr>
+            <w:r>
+              <w:rPr>
+                <w:rFonts w:ascii="Arial" w:hAnsi="Arial" w:cs="Arial"/>
+                <w:sz w:val="24"/>
+                <w:szCs w:val="24"/>
+              </w:rPr>
+              <w:t>20</w:t>
+            </w:r>
+            <w:r>
+              <w:rPr>
+                <w:rFonts w:ascii="Arial" w:hAnsi="Arial" w:cs="Arial"/>
+                <w:sz w:val="24"/>
+                <w:szCs w:val="24"/>
+              </w:rPr>
+              <w:t>-</w:t>
+            </w:r>
+            <w:r>
+              <w:rPr>
+                <w:rFonts w:ascii="Arial" w:hAnsi="Arial" w:cs="Arial"/>
+                <w:sz w:val="24"/>
+                <w:szCs w:val="24"/>
+              </w:rPr>
+              <w:t>febrero-2024</w:t>
+            </w:r>
+          </w:p>
+        </w:tc>
+        <w:tc>
+          <w:tcPr>
+            <w:tcW w:w="1336" w:type="dxa"/>
+          </w:tcPr>
+          <w:p>
+            <w:pPr>
+              <w:spacing w:line="276" w:lineRule="auto"/>
+              <w:jc w:val="center"/>
+              <w:rPr>
+                <w:rFonts w:ascii="Arial" w:hAnsi="Arial" w:cs="Arial"/>
+                <w:sz w:val="24"/>
+                <w:szCs w:val="24"/>
+              </w:rPr>
+            </w:pPr>
+            <w:r>
+              <w:rPr>
+                <w:rFonts w:ascii="Arial" w:hAnsi="Arial" w:cs="Arial"/>
+                <w:sz w:val="24"/>
+                <w:szCs w:val="24"/>
+              </w:rPr>
+              <w:t>INAP</w:t>
+            </w:r>
+          </w:p>
+        </w:tc>
+        <w:tc>
+          <w:tcPr>
+            <w:tcW w:w="3626" w:type="dxa"/>
+          </w:tcPr>
+          <w:p>
+            <w:pPr>
+              <w:spacing w:line="276" w:lineRule="auto"/>
+              <w:jc w:val="center"/>
+              <w:rPr>
+                <w:rFonts w:ascii="Arial" w:hAnsi="Arial" w:cs="Arial"/>
+                <w:sz w:val="24"/>
+                <w:szCs w:val="24"/>
+              </w:rPr>
+            </w:pPr>
+            <w:r>
+              <w:rPr>
+                <w:rFonts w:ascii="Arial" w:hAnsi="Arial" w:cs="Arial"/>
+                <w:sz w:val="24"/>
+                <w:szCs w:val="24"/>
+              </w:rPr>
+              <w:t>Creación del documento</w:t>
+            </w:r>
+          </w:p>
+        </w:tc>
+      </w:tr>
+    </w:tbl>
     <w:p>
       <w:pPr>
         <w:spacing w:line="276" w:lineRule="auto"/>
@@ -1977,6 +1026,847 @@
         <w:rPr>
           <w:rFonts w:ascii="Arial" w:hAnsi="Arial" w:cs="Arial"/>
           <w:sz w:val="24"/>
+          <w:szCs w:val="24"/>
+        </w:rPr>
+      </w:pPr>
+    </w:p>
+    <w:p>
+      <w:pPr>
+        <w:spacing w:line="276" w:lineRule="auto"/>
+        <w:jc w:val="center"/>
+        <w:rPr>
+          <w:rFonts w:ascii="Arial" w:hAnsi="Arial" w:cs="Arial"/>
+          <w:sz w:val="24"/>
+          <w:szCs w:val="24"/>
+        </w:rPr>
+      </w:pPr>
+    </w:p>
+    <w:sdt>
+      <w:sdtPr>
+        <w:rPr>
+          <w:rFonts w:ascii="Arial" w:eastAsiaTheme="minorHAnsi" w:hAnsi="Arial" w:cs="Arial"/>
+          <w:color w:val="auto"/>
+          <w:sz w:val="24"/>
+          <w:szCs w:val="24"/>
+          <w:lang w:val="es-ES" w:eastAsia="en-US"/>
+        </w:rPr>
+        <w:id w:val="-1883084182"/>
+        <w:docPartObj>
+          <w:docPartGallery w:val="Table of Contents"/>
+          <w:docPartUnique/>
+        </w:docPartObj>
+      </w:sdtPr>
+      <w:sdtEndPr>
+        <w:rPr>
+          <w:bCs/>
+          <w:sz w:val="28"/>
+          <w:szCs w:val="28"/>
+        </w:rPr>
+      </w:sdtEndPr>
+      <w:sdtContent>
+        <w:p>
+          <w:pPr>
+            <w:pStyle w:val="TtuloTDC"/>
+            <w:spacing w:line="276" w:lineRule="auto"/>
+            <w:rPr>
+              <w:rFonts w:ascii="Arial" w:hAnsi="Arial" w:cs="Arial"/>
+              <w:color w:val="auto"/>
+              <w:sz w:val="24"/>
+              <w:szCs w:val="24"/>
+              <w:lang w:val="es-ES"/>
+            </w:rPr>
+          </w:pPr>
+          <w:r>
+            <w:rPr>
+              <w:rFonts w:ascii="Arial" w:hAnsi="Arial" w:cs="Arial"/>
+              <w:color w:val="auto"/>
+              <w:sz w:val="24"/>
+              <w:szCs w:val="24"/>
+              <w:lang w:val="es-ES"/>
+            </w:rPr>
+            <w:t>Contenido</w:t>
+          </w:r>
+        </w:p>
+        <w:p>
+          <w:pPr>
+            <w:rPr>
+              <w:rFonts w:ascii="Arial" w:hAnsi="Arial" w:cs="Arial"/>
+              <w:sz w:val="24"/>
+              <w:szCs w:val="24"/>
+              <w:lang w:eastAsia="es-MX"/>
+            </w:rPr>
+          </w:pPr>
+        </w:p>
+        <w:p>
+          <w:pPr>
+            <w:pStyle w:val="TDC1"/>
+            <w:rPr>
+              <w:rFonts w:eastAsiaTheme="minorEastAsia" w:cstheme="minorBidi"/>
+              <w:lang w:val="es-MX" w:eastAsia="es-MX"/>
+            </w:rPr>
+          </w:pPr>
+          <w:r>
+            <w:rPr>
+              <w:rFonts w:ascii="Arial" w:hAnsi="Arial"/>
+              <w:sz w:val="24"/>
+              <w:szCs w:val="24"/>
+            </w:rPr>
+            <w:fldChar w:fldCharType="begin"/>
+          </w:r>
+          <w:r>
+            <w:rPr>
+              <w:rFonts w:ascii="Arial" w:hAnsi="Arial"/>
+              <w:sz w:val="24"/>
+              <w:szCs w:val="24"/>
+            </w:rPr>
+            <w:instrText xml:space="preserve"> TOC \o "1-3" \h \z \u </w:instrText>
+          </w:r>
+          <w:r>
+            <w:rPr>
+              <w:rFonts w:ascii="Arial" w:hAnsi="Arial"/>
+              <w:sz w:val="24"/>
+              <w:szCs w:val="24"/>
+            </w:rPr>
+            <w:fldChar w:fldCharType="separate"/>
+          </w:r>
+          <w:hyperlink w:anchor="_Toc169688228" w:history="1">
+            <w:r>
+              <w:rPr>
+                <w:rStyle w:val="Hipervnculo"/>
+              </w:rPr>
+              <w:t>Objetivo</w:t>
+            </w:r>
+            <w:r>
+              <w:rPr>
+                <w:webHidden/>
+              </w:rPr>
+              <w:tab/>
+            </w:r>
+            <w:r>
+              <w:rPr>
+                <w:webHidden/>
+              </w:rPr>
+              <w:fldChar w:fldCharType="begin"/>
+            </w:r>
+            <w:r>
+              <w:rPr>
+                <w:webHidden/>
+              </w:rPr>
+              <w:instrText xml:space="preserve"> PAGEREF _Toc169688228 \h </w:instrText>
+            </w:r>
+            <w:r>
+              <w:rPr>
+                <w:webHidden/>
+              </w:rPr>
+            </w:r>
+            <w:r>
+              <w:rPr>
+                <w:webHidden/>
+              </w:rPr>
+              <w:fldChar w:fldCharType="separate"/>
+            </w:r>
+            <w:r>
+              <w:rPr>
+                <w:webHidden/>
+              </w:rPr>
+              <w:t>3</w:t>
+            </w:r>
+            <w:r>
+              <w:rPr>
+                <w:webHidden/>
+              </w:rPr>
+              <w:fldChar w:fldCharType="end"/>
+            </w:r>
+          </w:hyperlink>
+        </w:p>
+        <w:p>
+          <w:pPr>
+            <w:pStyle w:val="TDC1"/>
+            <w:rPr>
+              <w:rFonts w:eastAsiaTheme="minorEastAsia" w:cstheme="minorBidi"/>
+              <w:lang w:val="es-MX" w:eastAsia="es-MX"/>
+            </w:rPr>
+          </w:pPr>
+          <w:hyperlink w:anchor="_Toc169688229" w:history="1">
+            <w:r>
+              <w:rPr>
+                <w:rStyle w:val="Hipervnculo"/>
+              </w:rPr>
+              <w:t>Alcance</w:t>
+            </w:r>
+            <w:r>
+              <w:rPr>
+                <w:webHidden/>
+              </w:rPr>
+              <w:tab/>
+            </w:r>
+            <w:r>
+              <w:rPr>
+                <w:webHidden/>
+              </w:rPr>
+              <w:fldChar w:fldCharType="begin"/>
+            </w:r>
+            <w:r>
+              <w:rPr>
+                <w:webHidden/>
+              </w:rPr>
+              <w:instrText xml:space="preserve"> PAGEREF _Toc169688229 \h </w:instrText>
+            </w:r>
+            <w:r>
+              <w:rPr>
+                <w:webHidden/>
+              </w:rPr>
+            </w:r>
+            <w:r>
+              <w:rPr>
+                <w:webHidden/>
+              </w:rPr>
+              <w:fldChar w:fldCharType="separate"/>
+            </w:r>
+            <w:r>
+              <w:rPr>
+                <w:webHidden/>
+              </w:rPr>
+              <w:t>3</w:t>
+            </w:r>
+            <w:r>
+              <w:rPr>
+                <w:webHidden/>
+              </w:rPr>
+              <w:fldChar w:fldCharType="end"/>
+            </w:r>
+          </w:hyperlink>
+        </w:p>
+        <w:p>
+          <w:pPr>
+            <w:pStyle w:val="TDC1"/>
+            <w:rPr>
+              <w:rFonts w:eastAsiaTheme="minorEastAsia" w:cstheme="minorBidi"/>
+              <w:lang w:val="es-MX" w:eastAsia="es-MX"/>
+            </w:rPr>
+          </w:pPr>
+          <w:hyperlink w:anchor="_Toc169688230" w:history="1">
+            <w:r>
+              <w:rPr>
+                <w:rStyle w:val="Hipervnculo"/>
+              </w:rPr>
+              <w:t>Usuario</w:t>
+            </w:r>
+            <w:r>
+              <w:rPr>
+                <w:webHidden/>
+              </w:rPr>
+              <w:tab/>
+            </w:r>
+            <w:r>
+              <w:rPr>
+                <w:webHidden/>
+              </w:rPr>
+              <w:fldChar w:fldCharType="begin"/>
+            </w:r>
+            <w:r>
+              <w:rPr>
+                <w:webHidden/>
+              </w:rPr>
+              <w:instrText xml:space="preserve"> PAGEREF _Toc169688230 \h </w:instrText>
+            </w:r>
+            <w:r>
+              <w:rPr>
+                <w:webHidden/>
+              </w:rPr>
+            </w:r>
+            <w:r>
+              <w:rPr>
+                <w:webHidden/>
+              </w:rPr>
+              <w:fldChar w:fldCharType="separate"/>
+            </w:r>
+            <w:r>
+              <w:rPr>
+                <w:webHidden/>
+              </w:rPr>
+              <w:t>3</w:t>
+            </w:r>
+            <w:r>
+              <w:rPr>
+                <w:webHidden/>
+              </w:rPr>
+              <w:fldChar w:fldCharType="end"/>
+            </w:r>
+          </w:hyperlink>
+        </w:p>
+        <w:p>
+          <w:pPr>
+            <w:pStyle w:val="TDC1"/>
+            <w:rPr>
+              <w:rFonts w:eastAsiaTheme="minorEastAsia" w:cstheme="minorBidi"/>
+              <w:lang w:val="es-MX" w:eastAsia="es-MX"/>
+            </w:rPr>
+          </w:pPr>
+          <w:hyperlink w:anchor="_Toc169688231" w:history="1">
+            <w:r>
+              <w:rPr>
+                <w:rStyle w:val="Hipervnculo"/>
+              </w:rPr>
+              <w:t>CONFIGURACIÓN USUARIOS</w:t>
+            </w:r>
+            <w:r>
+              <w:rPr>
+                <w:webHidden/>
+              </w:rPr>
+              <w:tab/>
+            </w:r>
+            <w:r>
+              <w:rPr>
+                <w:webHidden/>
+              </w:rPr>
+              <w:fldChar w:fldCharType="begin"/>
+            </w:r>
+            <w:r>
+              <w:rPr>
+                <w:webHidden/>
+              </w:rPr>
+              <w:instrText xml:space="preserve"> PAGEREF _Toc169688231 \h </w:instrText>
+            </w:r>
+            <w:r>
+              <w:rPr>
+                <w:webHidden/>
+              </w:rPr>
+            </w:r>
+            <w:r>
+              <w:rPr>
+                <w:webHidden/>
+              </w:rPr>
+              <w:fldChar w:fldCharType="separate"/>
+            </w:r>
+            <w:r>
+              <w:rPr>
+                <w:webHidden/>
+              </w:rPr>
+              <w:t>4</w:t>
+            </w:r>
+            <w:r>
+              <w:rPr>
+                <w:webHidden/>
+              </w:rPr>
+              <w:fldChar w:fldCharType="end"/>
+            </w:r>
+          </w:hyperlink>
+        </w:p>
+        <w:p>
+          <w:pPr>
+            <w:pStyle w:val="TDC1"/>
+            <w:rPr>
+              <w:rFonts w:eastAsiaTheme="minorEastAsia" w:cstheme="minorBidi"/>
+              <w:lang w:val="es-MX" w:eastAsia="es-MX"/>
+            </w:rPr>
+          </w:pPr>
+          <w:hyperlink w:anchor="_Toc169688232" w:history="1">
+            <w:r>
+              <w:rPr>
+                <w:rStyle w:val="Hipervnculo"/>
+              </w:rPr>
+              <w:t>Menú Principal</w:t>
+            </w:r>
+            <w:r>
+              <w:rPr>
+                <w:webHidden/>
+              </w:rPr>
+              <w:tab/>
+            </w:r>
+            <w:r>
+              <w:rPr>
+                <w:webHidden/>
+              </w:rPr>
+              <w:fldChar w:fldCharType="begin"/>
+            </w:r>
+            <w:r>
+              <w:rPr>
+                <w:webHidden/>
+              </w:rPr>
+              <w:instrText xml:space="preserve"> PAGEREF _Toc169688232 \h </w:instrText>
+            </w:r>
+            <w:r>
+              <w:rPr>
+                <w:webHidden/>
+              </w:rPr>
+            </w:r>
+            <w:r>
+              <w:rPr>
+                <w:webHidden/>
+              </w:rPr>
+              <w:fldChar w:fldCharType="separate"/>
+            </w:r>
+            <w:r>
+              <w:rPr>
+                <w:webHidden/>
+              </w:rPr>
+              <w:t>5</w:t>
+            </w:r>
+            <w:r>
+              <w:rPr>
+                <w:webHidden/>
+              </w:rPr>
+              <w:fldChar w:fldCharType="end"/>
+            </w:r>
+          </w:hyperlink>
+        </w:p>
+        <w:p>
+          <w:pPr>
+            <w:pStyle w:val="TDC1"/>
+            <w:rPr>
+              <w:rFonts w:eastAsiaTheme="minorEastAsia" w:cstheme="minorBidi"/>
+              <w:lang w:val="es-MX" w:eastAsia="es-MX"/>
+            </w:rPr>
+          </w:pPr>
+          <w:hyperlink w:anchor="_Toc169688233" w:history="1">
+            <w:r>
+              <w:rPr>
+                <w:rStyle w:val="Hipervnculo"/>
+              </w:rPr>
+              <w:t>Configurar Usuarios</w:t>
+            </w:r>
+            <w:r>
+              <w:rPr>
+                <w:webHidden/>
+              </w:rPr>
+              <w:tab/>
+            </w:r>
+            <w:r>
+              <w:rPr>
+                <w:webHidden/>
+              </w:rPr>
+              <w:fldChar w:fldCharType="begin"/>
+            </w:r>
+            <w:r>
+              <w:rPr>
+                <w:webHidden/>
+              </w:rPr>
+              <w:instrText xml:space="preserve"> PAGEREF _Toc169688233 \h </w:instrText>
+            </w:r>
+            <w:r>
+              <w:rPr>
+                <w:webHidden/>
+              </w:rPr>
+            </w:r>
+            <w:r>
+              <w:rPr>
+                <w:webHidden/>
+              </w:rPr>
+              <w:fldChar w:fldCharType="separate"/>
+            </w:r>
+            <w:r>
+              <w:rPr>
+                <w:webHidden/>
+              </w:rPr>
+              <w:t>6</w:t>
+            </w:r>
+            <w:r>
+              <w:rPr>
+                <w:webHidden/>
+              </w:rPr>
+              <w:fldChar w:fldCharType="end"/>
+            </w:r>
+          </w:hyperlink>
+        </w:p>
+        <w:p>
+          <w:pPr>
+            <w:pStyle w:val="TDC1"/>
+            <w:rPr>
+              <w:rFonts w:eastAsiaTheme="minorEastAsia" w:cstheme="minorBidi"/>
+              <w:lang w:val="es-MX" w:eastAsia="es-MX"/>
+            </w:rPr>
+          </w:pPr>
+          <w:hyperlink w:anchor="_Toc169688234" w:history="1">
+            <w:r>
+              <w:rPr>
+                <w:rStyle w:val="Hipervnculo"/>
+              </w:rPr>
+              <w:t>Configurar Usuarios</w:t>
+            </w:r>
+            <w:r>
+              <w:rPr>
+                <w:webHidden/>
+              </w:rPr>
+              <w:tab/>
+            </w:r>
+            <w:r>
+              <w:rPr>
+                <w:webHidden/>
+              </w:rPr>
+              <w:fldChar w:fldCharType="begin"/>
+            </w:r>
+            <w:r>
+              <w:rPr>
+                <w:webHidden/>
+              </w:rPr>
+              <w:instrText xml:space="preserve"> PAGEREF _Toc169688234 \h </w:instrText>
+            </w:r>
+            <w:r>
+              <w:rPr>
+                <w:webHidden/>
+              </w:rPr>
+            </w:r>
+            <w:r>
+              <w:rPr>
+                <w:webHidden/>
+              </w:rPr>
+              <w:fldChar w:fldCharType="separate"/>
+            </w:r>
+            <w:r>
+              <w:rPr>
+                <w:webHidden/>
+              </w:rPr>
+              <w:t>7</w:t>
+            </w:r>
+            <w:r>
+              <w:rPr>
+                <w:webHidden/>
+              </w:rPr>
+              <w:fldChar w:fldCharType="end"/>
+            </w:r>
+          </w:hyperlink>
+        </w:p>
+        <w:p>
+          <w:pPr>
+            <w:pStyle w:val="TDC1"/>
+            <w:rPr>
+              <w:rFonts w:eastAsiaTheme="minorEastAsia" w:cstheme="minorBidi"/>
+              <w:lang w:val="es-MX" w:eastAsia="es-MX"/>
+            </w:rPr>
+          </w:pPr>
+          <w:hyperlink w:anchor="_Toc169688235" w:history="1">
+            <w:r>
+              <w:rPr>
+                <w:rStyle w:val="Hipervnculo"/>
+              </w:rPr>
+              <w:t>Configurar Roles</w:t>
+            </w:r>
+            <w:r>
+              <w:rPr>
+                <w:webHidden/>
+              </w:rPr>
+              <w:tab/>
+            </w:r>
+            <w:r>
+              <w:rPr>
+                <w:webHidden/>
+              </w:rPr>
+              <w:fldChar w:fldCharType="begin"/>
+            </w:r>
+            <w:r>
+              <w:rPr>
+                <w:webHidden/>
+              </w:rPr>
+              <w:instrText xml:space="preserve"> PAGEREF _Toc169688235 \h </w:instrText>
+            </w:r>
+            <w:r>
+              <w:rPr>
+                <w:webHidden/>
+              </w:rPr>
+            </w:r>
+            <w:r>
+              <w:rPr>
+                <w:webHidden/>
+              </w:rPr>
+              <w:fldChar w:fldCharType="separate"/>
+            </w:r>
+            <w:r>
+              <w:rPr>
+                <w:webHidden/>
+              </w:rPr>
+              <w:t>8</w:t>
+            </w:r>
+            <w:r>
+              <w:rPr>
+                <w:webHidden/>
+              </w:rPr>
+              <w:fldChar w:fldCharType="end"/>
+            </w:r>
+          </w:hyperlink>
+        </w:p>
+        <w:p>
+          <w:pPr>
+            <w:pStyle w:val="TDC1"/>
+            <w:rPr>
+              <w:rFonts w:eastAsiaTheme="minorEastAsia" w:cstheme="minorBidi"/>
+              <w:lang w:val="es-MX" w:eastAsia="es-MX"/>
+            </w:rPr>
+          </w:pPr>
+          <w:hyperlink w:anchor="_Toc169688236" w:history="1">
+            <w:r>
+              <w:rPr>
+                <w:rStyle w:val="Hipervnculo"/>
+              </w:rPr>
+              <w:t>Agregar Menú</w:t>
+            </w:r>
+            <w:r>
+              <w:rPr>
+                <w:webHidden/>
+              </w:rPr>
+              <w:tab/>
+            </w:r>
+            <w:r>
+              <w:rPr>
+                <w:webHidden/>
+              </w:rPr>
+              <w:fldChar w:fldCharType="begin"/>
+            </w:r>
+            <w:r>
+              <w:rPr>
+                <w:webHidden/>
+              </w:rPr>
+              <w:instrText xml:space="preserve"> PAGEREF _Toc169688236 \h </w:instrText>
+            </w:r>
+            <w:r>
+              <w:rPr>
+                <w:webHidden/>
+              </w:rPr>
+            </w:r>
+            <w:r>
+              <w:rPr>
+                <w:webHidden/>
+              </w:rPr>
+              <w:fldChar w:fldCharType="separate"/>
+            </w:r>
+            <w:r>
+              <w:rPr>
+                <w:webHidden/>
+              </w:rPr>
+              <w:t>9</w:t>
+            </w:r>
+            <w:r>
+              <w:rPr>
+                <w:webHidden/>
+              </w:rPr>
+              <w:fldChar w:fldCharType="end"/>
+            </w:r>
+          </w:hyperlink>
+        </w:p>
+        <w:p>
+          <w:pPr>
+            <w:pStyle w:val="TDC1"/>
+            <w:rPr>
+              <w:rFonts w:eastAsiaTheme="minorEastAsia" w:cstheme="minorBidi"/>
+              <w:lang w:val="es-MX" w:eastAsia="es-MX"/>
+            </w:rPr>
+          </w:pPr>
+          <w:hyperlink w:anchor="_Toc169688237" w:history="1">
+            <w:r>
+              <w:rPr>
+                <w:rStyle w:val="Hipervnculo"/>
+              </w:rPr>
+              <w:t>Agregar Menús a un Rol</w:t>
+            </w:r>
+            <w:r>
+              <w:rPr>
+                <w:webHidden/>
+              </w:rPr>
+              <w:tab/>
+            </w:r>
+            <w:r>
+              <w:rPr>
+                <w:webHidden/>
+              </w:rPr>
+              <w:fldChar w:fldCharType="begin"/>
+            </w:r>
+            <w:r>
+              <w:rPr>
+                <w:webHidden/>
+              </w:rPr>
+              <w:instrText xml:space="preserve"> PAGEREF _Toc169688237 \h </w:instrText>
+            </w:r>
+            <w:r>
+              <w:rPr>
+                <w:webHidden/>
+              </w:rPr>
+            </w:r>
+            <w:r>
+              <w:rPr>
+                <w:webHidden/>
+              </w:rPr>
+              <w:fldChar w:fldCharType="separate"/>
+            </w:r>
+            <w:r>
+              <w:rPr>
+                <w:webHidden/>
+              </w:rPr>
+              <w:t>10</w:t>
+            </w:r>
+            <w:r>
+              <w:rPr>
+                <w:webHidden/>
+              </w:rPr>
+              <w:fldChar w:fldCharType="end"/>
+            </w:r>
+          </w:hyperlink>
+        </w:p>
+        <w:p>
+          <w:pPr>
+            <w:pStyle w:val="TDC1"/>
+            <w:rPr>
+              <w:rFonts w:eastAsiaTheme="minorEastAsia" w:cstheme="minorBidi"/>
+              <w:lang w:val="es-MX" w:eastAsia="es-MX"/>
+            </w:rPr>
+          </w:pPr>
+          <w:hyperlink w:anchor="_Toc169688238" w:history="1">
+            <w:r>
+              <w:rPr>
+                <w:rStyle w:val="Hipervnculo"/>
+              </w:rPr>
+              <w:t>Agregar Permisos a un Rol</w:t>
+            </w:r>
+            <w:r>
+              <w:rPr>
+                <w:webHidden/>
+              </w:rPr>
+              <w:tab/>
+            </w:r>
+            <w:r>
+              <w:rPr>
+                <w:webHidden/>
+              </w:rPr>
+              <w:fldChar w:fldCharType="begin"/>
+            </w:r>
+            <w:r>
+              <w:rPr>
+                <w:webHidden/>
+              </w:rPr>
+              <w:instrText xml:space="preserve"> PAGEREF _Toc169688238 \h </w:instrText>
+            </w:r>
+            <w:r>
+              <w:rPr>
+                <w:webHidden/>
+              </w:rPr>
+            </w:r>
+            <w:r>
+              <w:rPr>
+                <w:webHidden/>
+              </w:rPr>
+              <w:fldChar w:fldCharType="separate"/>
+            </w:r>
+            <w:r>
+              <w:rPr>
+                <w:webHidden/>
+              </w:rPr>
+              <w:t>11</w:t>
+            </w:r>
+            <w:r>
+              <w:rPr>
+                <w:webHidden/>
+              </w:rPr>
+              <w:fldChar w:fldCharType="end"/>
+            </w:r>
+          </w:hyperlink>
+        </w:p>
+        <w:p>
+          <w:pPr>
+            <w:spacing w:line="276" w:lineRule="auto"/>
+            <w:rPr>
+              <w:rFonts w:ascii="Arial" w:hAnsi="Arial" w:cs="Arial"/>
+            </w:rPr>
+          </w:pPr>
+          <w:r>
+            <w:rPr>
+              <w:rFonts w:ascii="Arial" w:hAnsi="Arial" w:cs="Arial"/>
+              <w:bCs/>
+              <w:sz w:val="24"/>
+              <w:szCs w:val="24"/>
+            </w:rPr>
+            <w:fldChar w:fldCharType="end"/>
+          </w:r>
+        </w:p>
+      </w:sdtContent>
+    </w:sdt>
+    <w:p>
+      <w:pPr>
+        <w:spacing w:line="276" w:lineRule="auto"/>
+        <w:jc w:val="both"/>
+        <w:rPr>
+          <w:rFonts w:ascii="Arial" w:hAnsi="Arial" w:cs="Arial"/>
+          <w:sz w:val="24"/>
+        </w:rPr>
+      </w:pPr>
+    </w:p>
+    <w:p>
+      <w:pPr>
+        <w:spacing w:line="276" w:lineRule="auto"/>
+        <w:jc w:val="center"/>
+        <w:rPr>
+          <w:rFonts w:ascii="Arial" w:hAnsi="Arial" w:cs="Arial"/>
+          <w:sz w:val="24"/>
+        </w:rPr>
+      </w:pPr>
+    </w:p>
+    <w:p>
+      <w:pPr>
+        <w:spacing w:line="276" w:lineRule="auto"/>
+        <w:rPr>
+          <w:rFonts w:ascii="Arial" w:hAnsi="Arial" w:cs="Arial"/>
+          <w:sz w:val="24"/>
+        </w:rPr>
+      </w:pPr>
+    </w:p>
+    <w:p>
+      <w:pPr>
+        <w:spacing w:line="276" w:lineRule="auto"/>
+        <w:rPr>
+          <w:rFonts w:ascii="Arial" w:hAnsi="Arial" w:cs="Arial"/>
+          <w:sz w:val="24"/>
+        </w:rPr>
+      </w:pPr>
+    </w:p>
+    <w:p>
+      <w:pPr>
+        <w:spacing w:line="276" w:lineRule="auto"/>
+        <w:rPr>
+          <w:rFonts w:ascii="Arial" w:hAnsi="Arial" w:cs="Arial"/>
+          <w:sz w:val="24"/>
+        </w:rPr>
+      </w:pPr>
+    </w:p>
+    <w:p>
+      <w:pPr>
+        <w:spacing w:line="276" w:lineRule="auto"/>
+        <w:rPr>
+          <w:rFonts w:ascii="Arial" w:hAnsi="Arial" w:cs="Arial"/>
+          <w:sz w:val="24"/>
+        </w:rPr>
+      </w:pPr>
+    </w:p>
+    <w:p>
+      <w:pPr>
+        <w:spacing w:line="276" w:lineRule="auto"/>
+        <w:rPr>
+          <w:rFonts w:ascii="Arial" w:hAnsi="Arial" w:cs="Arial"/>
+          <w:sz w:val="24"/>
+        </w:rPr>
+      </w:pPr>
+    </w:p>
+    <w:p>
+      <w:pPr>
+        <w:spacing w:line="276" w:lineRule="auto"/>
+        <w:rPr>
+          <w:rFonts w:ascii="Arial" w:hAnsi="Arial" w:cs="Arial"/>
+          <w:sz w:val="24"/>
+        </w:rPr>
+      </w:pPr>
+    </w:p>
+    <w:p>
+      <w:pPr>
+        <w:spacing w:line="276" w:lineRule="auto"/>
+        <w:rPr>
+          <w:rFonts w:ascii="Arial" w:hAnsi="Arial" w:cs="Arial"/>
+          <w:sz w:val="24"/>
+        </w:rPr>
+      </w:pPr>
+    </w:p>
+    <w:p>
+      <w:pPr>
+        <w:spacing w:line="276" w:lineRule="auto"/>
+        <w:rPr>
+          <w:rFonts w:ascii="Arial" w:hAnsi="Arial" w:cs="Arial"/>
+          <w:sz w:val="24"/>
         </w:rPr>
       </w:pPr>
     </w:p>
@@ -1992,24 +1882,23 @@
         <w:rPr>
           <w:rFonts w:ascii="Arial" w:hAnsi="Arial" w:cs="Arial"/>
           <w:noProof/>
-          <w:sz w:val="24"/>
           <w:lang w:val="es-MX" w:eastAsia="es-MX"/>
         </w:rPr>
         <mc:AlternateContent>
           <mc:Choice Requires="wps">
             <w:drawing>
-              <wp:anchor distT="0" distB="0" distL="114300" distR="114300" simplePos="0" relativeHeight="251784192" behindDoc="0" locked="0" layoutInCell="1" allowOverlap="1" wp14:anchorId="65862A9D" wp14:editId="671DA3EC">
+              <wp:anchor distT="0" distB="0" distL="114300" distR="114300" simplePos="0" relativeHeight="251663360" behindDoc="0" locked="0" layoutInCell="1" allowOverlap="1" wp14:anchorId="7B41179F" wp14:editId="0B343B68">
                 <wp:simplePos x="0" y="0"/>
-                <wp:positionH relativeFrom="column">
-                  <wp:posOffset>808042</wp:posOffset>
+                <wp:positionH relativeFrom="margin">
+                  <wp:posOffset>18334</wp:posOffset>
                 </wp:positionH>
                 <wp:positionV relativeFrom="paragraph">
-                  <wp:posOffset>269924</wp:posOffset>
+                  <wp:posOffset>38356</wp:posOffset>
                 </wp:positionV>
-                <wp:extent cx="4399472" cy="1134094"/>
-                <wp:effectExtent l="0" t="0" r="20320" b="28575"/>
+                <wp:extent cx="5587340" cy="267179"/>
+                <wp:effectExtent l="57150" t="38100" r="52070" b="76200"/>
                 <wp:wrapNone/>
-                <wp:docPr id="17" name="Rectángulo 17"/>
+                <wp:docPr id="21" name="Rectángulo 21"/>
                 <wp:cNvGraphicFramePr/>
                 <a:graphic xmlns:a="http://schemas.openxmlformats.org/drawingml/2006/main">
                   <a:graphicData uri="http://schemas.microsoft.com/office/word/2010/wordprocessingShape">
@@ -2018,11 +1907,304 @@
                       <wps:spPr>
                         <a:xfrm>
                           <a:off x="0" y="0"/>
-                          <a:ext cx="4399472" cy="1134094"/>
+                          <a:ext cx="5587340" cy="267179"/>
                         </a:xfrm>
                         <a:prstGeom prst="rect">
                           <a:avLst/>
                         </a:prstGeom>
+                        <a:solidFill>
+                          <a:schemeClr val="bg1">
+                            <a:lumMod val="95000"/>
+                          </a:schemeClr>
+                        </a:solidFill>
+                        <a:ln/>
+                        <a:effectLst>
+                          <a:outerShdw blurRad="57150" dist="19050" dir="5400000" algn="ctr" rotWithShape="0">
+                            <a:schemeClr val="bg1">
+                              <a:lumMod val="65000"/>
+                              <a:alpha val="63000"/>
+                            </a:schemeClr>
+                          </a:outerShdw>
+                        </a:effectLst>
+                      </wps:spPr>
+                      <wps:style>
+                        <a:lnRef idx="0">
+                          <a:schemeClr val="accent3"/>
+                        </a:lnRef>
+                        <a:fillRef idx="3">
+                          <a:schemeClr val="accent3"/>
+                        </a:fillRef>
+                        <a:effectRef idx="3">
+                          <a:schemeClr val="accent3"/>
+                        </a:effectRef>
+                        <a:fontRef idx="minor">
+                          <a:schemeClr val="lt1"/>
+                        </a:fontRef>
+                      </wps:style>
+                      <wps:txbx>
+                        <w:txbxContent>
+                          <w:p>
+                            <w:pPr>
+                              <w:jc w:val="center"/>
+                              <w:rPr>
+                                <w:rFonts w:ascii="Arial" w:hAnsi="Arial" w:cs="Arial"/>
+                                <w:color w:val="000000" w:themeColor="text1"/>
+                                <w:sz w:val="24"/>
+                                <w:lang w:val="es-MX"/>
+                              </w:rPr>
+                            </w:pPr>
+                            <w:r>
+                              <w:rPr>
+                                <w:rFonts w:ascii="Arial" w:hAnsi="Arial" w:cs="Arial"/>
+                                <w:color w:val="000000" w:themeColor="text1"/>
+                                <w:sz w:val="24"/>
+                                <w:lang w:val="es-MX"/>
+                              </w:rPr>
+                              <w:t>Información General</w:t>
+                            </w:r>
+                          </w:p>
+                        </w:txbxContent>
+                      </wps:txbx>
+                      <wps:bodyPr rot="0" spcFirstLastPara="0" vertOverflow="overflow" horzOverflow="overflow" vert="horz" wrap="square" lIns="91440" tIns="45720" rIns="91440" bIns="45720" numCol="1" spcCol="0" rtlCol="0" fromWordArt="0" anchor="ctr" anchorCtr="0" forceAA="0" compatLnSpc="1">
+                        <a:prstTxWarp prst="textNoShape">
+                          <a:avLst/>
+                        </a:prstTxWarp>
+                        <a:noAutofit/>
+                      </wps:bodyPr>
+                    </wps:wsp>
+                  </a:graphicData>
+                </a:graphic>
+                <wp14:sizeRelH relativeFrom="margin">
+                  <wp14:pctWidth>0</wp14:pctWidth>
+                </wp14:sizeRelH>
+                <wp14:sizeRelV relativeFrom="margin">
+                  <wp14:pctHeight>0</wp14:pctHeight>
+                </wp14:sizeRelV>
+              </wp:anchor>
+            </w:drawing>
+          </mc:Choice>
+          <mc:Fallback>
+            <w:pict>
+              <v:rect w14:anchorId="7B41179F" id="Rectángulo 21" o:spid="_x0000_s1028" style="position:absolute;margin-left:1.45pt;margin-top:3pt;width:439.95pt;height:21.05pt;z-index:251663360;visibility:visible;mso-wrap-style:square;mso-width-percent:0;mso-height-percent:0;mso-wrap-distance-left:9pt;mso-wrap-distance-top:0;mso-wrap-distance-right:9pt;mso-wrap-distance-bottom:0;mso-position-horizontal:absolute;mso-position-horizontal-relative:margin;mso-position-vertical:absolute;mso-position-vertical-relative:text;mso-width-percent:0;mso-height-percent:0;mso-width-relative:margin;mso-height-relative:margin;v-text-anchor:middle" o:gfxdata="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" fillcolor="#f2f2f2 [3052]" stroked="f">
+                <v:shadow on="t" color="#a5a5a5 [2092]" opacity="41287f" offset="0,1.5pt"/>
+                <v:textbox>
+                  <w:txbxContent>
+                    <w:p>
+                      <w:pPr>
+                        <w:jc w:val="center"/>
+                        <w:rPr>
+                          <w:rFonts w:ascii="Arial" w:hAnsi="Arial" w:cs="Arial"/>
+                          <w:color w:val="000000" w:themeColor="text1"/>
+                          <w:sz w:val="24"/>
+                          <w:lang w:val="es-MX"/>
+                        </w:rPr>
+                      </w:pPr>
+                      <w:r>
+                        <w:rPr>
+                          <w:rFonts w:ascii="Arial" w:hAnsi="Arial" w:cs="Arial"/>
+                          <w:color w:val="000000" w:themeColor="text1"/>
+                          <w:sz w:val="24"/>
+                          <w:lang w:val="es-MX"/>
+                        </w:rPr>
+                        <w:t>Información General</w:t>
+                      </w:r>
+                    </w:p>
+                  </w:txbxContent>
+                </v:textbox>
+                <w10:wrap anchorx="margin"/>
+              </v:rect>
+            </w:pict>
+          </mc:Fallback>
+        </mc:AlternateContent>
+      </w:r>
+    </w:p>
+    <w:p>
+      <w:pPr>
+        <w:spacing w:line="276" w:lineRule="auto"/>
+        <w:rPr>
+          <w:rFonts w:ascii="Arial" w:hAnsi="Arial" w:cs="Arial"/>
+          <w:sz w:val="24"/>
+        </w:rPr>
+      </w:pPr>
+    </w:p>
+    <w:p>
+      <w:pPr>
+        <w:spacing w:line="276" w:lineRule="auto"/>
+        <w:rPr>
+          <w:rFonts w:ascii="Arial" w:hAnsi="Arial" w:cs="Arial"/>
+          <w:sz w:val="24"/>
+        </w:rPr>
+      </w:pPr>
+    </w:p>
+    <w:p>
+      <w:pPr>
+        <w:spacing w:line="276" w:lineRule="auto"/>
+        <w:rPr>
+          <w:rFonts w:ascii="Arial" w:hAnsi="Arial" w:cs="Arial"/>
+          <w:sz w:val="24"/>
+        </w:rPr>
+      </w:pPr>
+      <w:r>
+        <w:rPr>
+          <w:rFonts w:ascii="Arial" w:hAnsi="Arial" w:cs="Arial"/>
+          <w:noProof/>
+          <w:sz w:val="24"/>
+          <w:lang w:val="es-MX" w:eastAsia="es-MX"/>
+        </w:rPr>
+        <mc:AlternateContent>
+          <mc:Choice Requires="wps">
+            <w:drawing>
+              <wp:anchor distT="0" distB="0" distL="114300" distR="114300" simplePos="0" relativeHeight="251664384" behindDoc="0" locked="0" layoutInCell="1" allowOverlap="1" wp14:anchorId="6DD7B602" wp14:editId="076E5188">
+                <wp:simplePos x="0" y="0"/>
+                <wp:positionH relativeFrom="column">
+                  <wp:posOffset>600710</wp:posOffset>
+                </wp:positionH>
+                <wp:positionV relativeFrom="paragraph">
+                  <wp:posOffset>10795</wp:posOffset>
+                </wp:positionV>
+                <wp:extent cx="4407535" cy="258445"/>
+                <wp:effectExtent l="0" t="0" r="12065" b="27305"/>
+                <wp:wrapNone/>
+                <wp:docPr id="33" name="Rectángulo 33"/>
+                <wp:cNvGraphicFramePr/>
+                <a:graphic xmlns:a="http://schemas.openxmlformats.org/drawingml/2006/main">
+                  <a:graphicData uri="http://schemas.microsoft.com/office/word/2010/wordprocessingShape">
+                    <wps:wsp>
+                      <wps:cNvSpPr/>
+                      <wps:spPr>
+                        <a:xfrm>
+                          <a:off x="0" y="0"/>
+                          <a:ext cx="4407535" cy="258445"/>
+                        </a:xfrm>
+                        <a:prstGeom prst="rect">
+                          <a:avLst/>
+                        </a:prstGeom>
+                        <a:solidFill>
+                          <a:schemeClr val="bg1">
+                            <a:lumMod val="95000"/>
+                          </a:schemeClr>
+                        </a:solidFill>
+                      </wps:spPr>
+                      <wps:style>
+                        <a:lnRef idx="1">
+                          <a:schemeClr val="accent3"/>
+                        </a:lnRef>
+                        <a:fillRef idx="2">
+                          <a:schemeClr val="accent3"/>
+                        </a:fillRef>
+                        <a:effectRef idx="1">
+                          <a:schemeClr val="accent3"/>
+                        </a:effectRef>
+                        <a:fontRef idx="minor">
+                          <a:schemeClr val="dk1"/>
+                        </a:fontRef>
+                      </wps:style>
+                      <wps:txbx>
+                        <w:txbxContent>
+                          <w:p>
+                            <w:pPr>
+                              <w:jc w:val="center"/>
+                              <w:rPr>
+                                <w:rFonts w:ascii="Arial" w:hAnsi="Arial" w:cs="Arial"/>
+                                <w:sz w:val="24"/>
+                                <w:lang w:val="es-MX"/>
+                              </w:rPr>
+                            </w:pPr>
+                            <w:r>
+                              <w:rPr>
+                                <w:rFonts w:ascii="Arial" w:hAnsi="Arial" w:cs="Arial"/>
+                                <w:sz w:val="24"/>
+                                <w:lang w:val="es-MX"/>
+                              </w:rPr>
+                              <w:t>Descripción del documento</w:t>
+                            </w:r>
+                          </w:p>
+                        </w:txbxContent>
+                      </wps:txbx>
+                      <wps:bodyPr rot="0" spcFirstLastPara="0" vertOverflow="overflow" horzOverflow="overflow" vert="horz" wrap="square" lIns="91440" tIns="45720" rIns="91440" bIns="45720" numCol="1" spcCol="0" rtlCol="0" fromWordArt="0" anchor="ctr" anchorCtr="0" forceAA="0" compatLnSpc="1">
+                        <a:prstTxWarp prst="textNoShape">
+                          <a:avLst/>
+                        </a:prstTxWarp>
+                        <a:noAutofit/>
+                      </wps:bodyPr>
+                    </wps:wsp>
+                  </a:graphicData>
+                </a:graphic>
+                <wp14:sizeRelH relativeFrom="margin">
+                  <wp14:pctWidth>0</wp14:pctWidth>
+                </wp14:sizeRelH>
+                <wp14:sizeRelV relativeFrom="margin">
+                  <wp14:pctHeight>0</wp14:pctHeight>
+                </wp14:sizeRelV>
+              </wp:anchor>
+            </w:drawing>
+          </mc:Choice>
+          <mc:Fallback>
+            <w:pict>
+              <v:rect w14:anchorId="6DD7B602" id="Rectángulo 33" o:spid="_x0000_s1029" style="position:absolute;margin-left:47.3pt;margin-top:.85pt;width:347.05pt;height:20.35pt;z-index:251664384;visibility:visible;mso-wrap-style:square;mso-width-percent:0;mso-height-percent:0;mso-wrap-distance-left:9pt;mso-wrap-distance-top:0;mso-wrap-distance-right:9pt;mso-wrap-distance-bottom:0;mso-position-horizontal:absolute;mso-position-horizontal-relative:text;mso-position-vertical:absolute;mso-position-vertical-relative:text;mso-width-percent:0;mso-height-percent:0;mso-width-relative:margin;mso-height-relative:margin;v-text-anchor:middle" o:gfxdata="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" fillcolor="#f2f2f2 [3052]" strokecolor="#a5a5a5 [3206]" strokeweight=".5pt">
+                <v:textbox>
+                  <w:txbxContent>
+                    <w:p>
+                      <w:pPr>
+                        <w:jc w:val="center"/>
+                        <w:rPr>
+                          <w:rFonts w:ascii="Arial" w:hAnsi="Arial" w:cs="Arial"/>
+                          <w:sz w:val="24"/>
+                          <w:lang w:val="es-MX"/>
+                        </w:rPr>
+                      </w:pPr>
+                      <w:r>
+                        <w:rPr>
+                          <w:rFonts w:ascii="Arial" w:hAnsi="Arial" w:cs="Arial"/>
+                          <w:sz w:val="24"/>
+                          <w:lang w:val="es-MX"/>
+                        </w:rPr>
+                        <w:t>Descripción del documento</w:t>
+                      </w:r>
+                    </w:p>
+                  </w:txbxContent>
+                </v:textbox>
+              </v:rect>
+            </w:pict>
+          </mc:Fallback>
+        </mc:AlternateContent>
+      </w:r>
+      <w:r>
+        <w:rPr>
+          <w:rFonts w:ascii="Arial" w:hAnsi="Arial" w:cs="Arial"/>
+          <w:noProof/>
+          <w:sz w:val="24"/>
+          <w:lang w:val="es-MX" w:eastAsia="es-MX"/>
+        </w:rPr>
+        <mc:AlternateContent>
+          <mc:Choice Requires="wps">
+            <w:drawing>
+              <wp:anchor distT="0" distB="0" distL="114300" distR="114300" simplePos="0" relativeHeight="251665408" behindDoc="0" locked="0" layoutInCell="1" allowOverlap="1" wp14:anchorId="2E3A89FA" wp14:editId="16CBFECF">
+                <wp:simplePos x="0" y="0"/>
+                <wp:positionH relativeFrom="column">
+                  <wp:posOffset>600075</wp:posOffset>
+                </wp:positionH>
+                <wp:positionV relativeFrom="paragraph">
+                  <wp:posOffset>259715</wp:posOffset>
+                </wp:positionV>
+                <wp:extent cx="4407535" cy="1134094"/>
+                <wp:effectExtent l="0" t="0" r="12065" b="28575"/>
+                <wp:wrapNone/>
+                <wp:docPr id="36" name="Rectángulo 36"/>
+                <wp:cNvGraphicFramePr/>
+                <a:graphic xmlns:a="http://schemas.openxmlformats.org/drawingml/2006/main">
+                  <a:graphicData uri="http://schemas.microsoft.com/office/word/2010/wordprocessingShape">
+                    <wps:wsp>
+                      <wps:cNvSpPr/>
+                      <wps:spPr>
+                        <a:xfrm>
+                          <a:off x="0" y="0"/>
+                          <a:ext cx="4407535" cy="1134094"/>
+                        </a:xfrm>
+                        <a:prstGeom prst="rect">
+                          <a:avLst/>
+                        </a:prstGeom>
+                        <a:ln w="6350"/>
                       </wps:spPr>
                       <wps:style>
                         <a:lnRef idx="2">
@@ -2067,14 +2249,7 @@
                                 <w:rFonts w:ascii="Arial" w:hAnsi="Arial" w:cs="Arial"/>
                                 <w:lang w:val="es-MX"/>
                               </w:rPr>
-                              <w:t xml:space="preserve"> proceso</w:t>
-                            </w:r>
-                            <w:r>
-                              <w:rPr>
-                                <w:rFonts w:ascii="Arial" w:hAnsi="Arial" w:cs="Arial"/>
-                                <w:lang w:val="es-MX"/>
-                              </w:rPr>
-                              <w:t xml:space="preserve"> de</w:t>
+                              <w:t xml:space="preserve"> proceso de</w:t>
                             </w:r>
                             <w:r>
                               <w:rPr>
@@ -2088,14 +2263,7 @@
                                 <w:rFonts w:ascii="Arial" w:hAnsi="Arial" w:cs="Arial"/>
                                 <w:lang w:val="es-MX"/>
                               </w:rPr>
-                              <w:t>administración de bienes muebles e inmuebles</w:t>
-                            </w:r>
-                            <w:r>
-                              <w:rPr>
-                                <w:rFonts w:ascii="Arial" w:hAnsi="Arial" w:cs="Arial"/>
-                                <w:lang w:val="es-MX"/>
-                              </w:rPr>
-                              <w:t xml:space="preserve">, el cual tiene como objetivo </w:t>
+                              <w:t xml:space="preserve">administración de bienes muebles, el cual tiene como objetivo </w:t>
                             </w:r>
                             <w:r>
                               <w:rPr>
@@ -2109,28 +2277,7 @@
                                 <w:rFonts w:ascii="Arial" w:hAnsi="Arial" w:cs="Arial"/>
                                 <w:lang w:val="es-MX"/>
                               </w:rPr>
-                              <w:t xml:space="preserve"> todos los recursos </w:t>
-                            </w:r>
-                            <w:r>
-                              <w:rPr>
-                                <w:rFonts w:ascii="Arial" w:hAnsi="Arial" w:cs="Arial"/>
-                                <w:lang w:val="es-MX"/>
-                              </w:rPr>
-                              <w:t>que sean bienes muebles e inmuebles de</w:t>
-                            </w:r>
-                            <w:r>
-                              <w:rPr>
-                                <w:rFonts w:ascii="Arial" w:hAnsi="Arial" w:cs="Arial"/>
-                                <w:lang w:val="es-MX"/>
-                              </w:rPr>
-                              <w:t xml:space="preserve"> La </w:t>
-                            </w:r>
-                            <w:r>
-                              <w:rPr>
-                                <w:rFonts w:ascii="Arial" w:hAnsi="Arial" w:cs="Arial"/>
-                                <w:lang w:val="es-MX"/>
-                              </w:rPr>
-                              <w:t>Secretaría de Finanzas y Tesorería General del Estado de Nuevo León, para la optimización de los procesos de las áreas correspondientes</w:t>
+                              <w:t xml:space="preserve"> todos los recursos que sean bienes muebles e inmuebles de La Secretaría de Finanzas y Tesorería General del Estado de Nuevo León, para la optimización de los procesos de las áreas correspondientes</w:t>
                             </w:r>
                             <w:r>
                               <w:rPr>
@@ -2139,6 +2286,14 @@
                               </w:rPr>
                               <w:t>.</w:t>
                             </w:r>
+                          </w:p>
+                          <w:p>
+                            <w:pPr>
+                              <w:jc w:val="both"/>
+                              <w:rPr>
+                                <w:rFonts w:ascii="Arial" w:hAnsi="Arial" w:cs="Arial"/>
+                              </w:rPr>
+                            </w:pPr>
                           </w:p>
                         </w:txbxContent>
                       </wps:txbx>
@@ -2151,6 +2306,9 @@
                     </wps:wsp>
                   </a:graphicData>
                 </a:graphic>
+                <wp14:sizeRelH relativeFrom="margin">
+                  <wp14:pctWidth>0</wp14:pctWidth>
+                </wp14:sizeRelH>
                 <wp14:sizeRelV relativeFrom="margin">
                   <wp14:pctHeight>0</wp14:pctHeight>
                 </wp14:sizeRelV>
@@ -2159,7 +2317,7 @@
           </mc:Choice>
           <mc:Fallback>
             <w:pict>
-              <v:rect w14:anchorId="65862A9D" id="Rectángulo 17" o:spid="_x0000_s1029" style="position:absolute;margin-left:63.65pt;margin-top:21.25pt;width:346.4pt;height:89.3pt;z-index:251784192;visibility:visible;mso-wrap-style:square;mso-height-percent:0;mso-wrap-distance-left:9pt;mso-wrap-distance-top:0;mso-wrap-distance-right:9pt;mso-wrap-distance-bottom:0;mso-position-horizontal:absolute;mso-position-horizontal-relative:text;mso-position-vertical:absolute;mso-position-vertical-relative:text;mso-height-percent:0;mso-height-relative:margin;v-text-anchor:middle" o:gfxdata="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" fillcolor="white [3201]" strokecolor="#a5a5a5 [3206]" strokeweight="1pt">
+              <v:rect w14:anchorId="2E3A89FA" id="Rectángulo 36" o:spid="_x0000_s1030" style="position:absolute;margin-left:47.25pt;margin-top:20.45pt;width:347.05pt;height:89.3pt;z-index:251665408;visibility:visible;mso-wrap-style:square;mso-width-percent:0;mso-height-percent:0;mso-wrap-distance-left:9pt;mso-wrap-distance-top:0;mso-wrap-distance-right:9pt;mso-wrap-distance-bottom:0;mso-position-horizontal:absolute;mso-position-horizontal-relative:text;mso-position-vertical:absolute;mso-position-vertical-relative:text;mso-width-percent:0;mso-height-percent:0;mso-width-relative:margin;mso-height-relative:margin;v-text-anchor:middle" o:gfxdata="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" fillcolor="white [3201]" strokecolor="#a5a5a5 [3206]" strokeweight=".5pt">
                 <v:textbox>
                   <w:txbxContent>
                     <w:p>
@@ -2189,14 +2347,7 @@
                           <w:rFonts w:ascii="Arial" w:hAnsi="Arial" w:cs="Arial"/>
                           <w:lang w:val="es-MX"/>
                         </w:rPr>
-                        <w:t xml:space="preserve"> proceso</w:t>
-                      </w:r>
-                      <w:r>
-                        <w:rPr>
-                          <w:rFonts w:ascii="Arial" w:hAnsi="Arial" w:cs="Arial"/>
-                          <w:lang w:val="es-MX"/>
-                        </w:rPr>
-                        <w:t xml:space="preserve"> de</w:t>
+                        <w:t xml:space="preserve"> proceso de</w:t>
                       </w:r>
                       <w:r>
                         <w:rPr>
@@ -2210,14 +2361,7 @@
                           <w:rFonts w:ascii="Arial" w:hAnsi="Arial" w:cs="Arial"/>
                           <w:lang w:val="es-MX"/>
                         </w:rPr>
-                        <w:t>administración de bienes muebles e inmuebles</w:t>
-                      </w:r>
-                      <w:r>
-                        <w:rPr>
-                          <w:rFonts w:ascii="Arial" w:hAnsi="Arial" w:cs="Arial"/>
-                          <w:lang w:val="es-MX"/>
-                        </w:rPr>
-                        <w:t xml:space="preserve">, el cual tiene como objetivo </w:t>
+                        <w:t xml:space="preserve">administración de bienes muebles, el cual tiene como objetivo </w:t>
                       </w:r>
                       <w:r>
                         <w:rPr>
@@ -2231,28 +2375,7 @@
                           <w:rFonts w:ascii="Arial" w:hAnsi="Arial" w:cs="Arial"/>
                           <w:lang w:val="es-MX"/>
                         </w:rPr>
-                        <w:t xml:space="preserve"> todos los recursos </w:t>
-                      </w:r>
-                      <w:r>
-                        <w:rPr>
-                          <w:rFonts w:ascii="Arial" w:hAnsi="Arial" w:cs="Arial"/>
-                          <w:lang w:val="es-MX"/>
-                        </w:rPr>
-                        <w:t>que sean bienes muebles e inmuebles de</w:t>
-                      </w:r>
-                      <w:r>
-                        <w:rPr>
-                          <w:rFonts w:ascii="Arial" w:hAnsi="Arial" w:cs="Arial"/>
-                          <w:lang w:val="es-MX"/>
-                        </w:rPr>
-                        <w:t xml:space="preserve"> La </w:t>
-                      </w:r>
-                      <w:r>
-                        <w:rPr>
-                          <w:rFonts w:ascii="Arial" w:hAnsi="Arial" w:cs="Arial"/>
-                          <w:lang w:val="es-MX"/>
-                        </w:rPr>
-                        <w:t>Secretaría de Finanzas y Tesorería General del Estado de Nuevo León, para la optimización de los procesos de las áreas correspondientes</w:t>
+                        <w:t xml:space="preserve"> todos los recursos que sean bienes muebles e inmuebles de La Secretaría de Finanzas y Tesorería General del Estado de Nuevo León, para la optimización de los procesos de las áreas correspondientes</w:t>
                       </w:r>
                       <w:r>
                         <w:rPr>
@@ -2262,132 +2385,13 @@
                         <w:t>.</w:t>
                       </w:r>
                     </w:p>
-                  </w:txbxContent>
-                </v:textbox>
-              </v:rect>
-            </w:pict>
-          </mc:Fallback>
-        </mc:AlternateContent>
-      </w:r>
-      <w:r>
-        <w:rPr>
-          <w:rFonts w:ascii="Arial" w:hAnsi="Arial" w:cs="Arial"/>
-          <w:noProof/>
-          <w:sz w:val="24"/>
-          <w:lang w:val="es-MX" w:eastAsia="es-MX"/>
-        </w:rPr>
-        <mc:AlternateContent>
-          <mc:Choice Requires="wps">
-            <w:drawing>
-              <wp:anchor distT="0" distB="0" distL="114300" distR="114300" simplePos="0" relativeHeight="251783168" behindDoc="0" locked="0" layoutInCell="1" allowOverlap="1" wp14:anchorId="77267B3C" wp14:editId="1A529939">
-                <wp:simplePos x="0" y="0"/>
-                <wp:positionH relativeFrom="column">
-                  <wp:posOffset>809026</wp:posOffset>
-                </wp:positionH>
-                <wp:positionV relativeFrom="paragraph">
-                  <wp:posOffset>5392</wp:posOffset>
-                </wp:positionV>
-                <wp:extent cx="4407715" cy="258792"/>
-                <wp:effectExtent l="0" t="0" r="12065" b="27305"/>
-                <wp:wrapNone/>
-                <wp:docPr id="16" name="Rectángulo 16"/>
-                <wp:cNvGraphicFramePr/>
-                <a:graphic xmlns:a="http://schemas.openxmlformats.org/drawingml/2006/main">
-                  <a:graphicData uri="http://schemas.microsoft.com/office/word/2010/wordprocessingShape">
-                    <wps:wsp>
-                      <wps:cNvSpPr/>
-                      <wps:spPr>
-                        <a:xfrm>
-                          <a:off x="0" y="0"/>
-                          <a:ext cx="4407715" cy="258792"/>
-                        </a:xfrm>
-                        <a:prstGeom prst="rect">
-                          <a:avLst/>
-                        </a:prstGeom>
-                      </wps:spPr>
-                      <wps:style>
-                        <a:lnRef idx="1">
-                          <a:schemeClr val="accent3"/>
-                        </a:lnRef>
-                        <a:fillRef idx="2">
-                          <a:schemeClr val="accent3"/>
-                        </a:fillRef>
-                        <a:effectRef idx="1">
-                          <a:schemeClr val="accent3"/>
-                        </a:effectRef>
-                        <a:fontRef idx="minor">
-                          <a:schemeClr val="dk1"/>
-                        </a:fontRef>
-                      </wps:style>
-                      <wps:txbx>
-                        <w:txbxContent>
-                          <w:p>
-                            <w:pPr>
-                              <w:jc w:val="center"/>
-                              <w:rPr>
-                                <w:rFonts w:ascii="Arial" w:hAnsi="Arial" w:cs="Arial"/>
-                                <w:b/>
-                                <w:sz w:val="24"/>
-                                <w:lang w:val="es-MX"/>
-                              </w:rPr>
-                            </w:pPr>
-                            <w:r>
-                              <w:rPr>
-                                <w:rFonts w:ascii="Arial" w:hAnsi="Arial" w:cs="Arial"/>
-                                <w:b/>
-                                <w:sz w:val="24"/>
-                                <w:lang w:val="es-MX"/>
-                              </w:rPr>
-                              <w:t>Descripción del documento</w:t>
-                            </w:r>
-                          </w:p>
-                        </w:txbxContent>
-                      </wps:txbx>
-                      <wps:bodyPr rot="0" spcFirstLastPara="0" vertOverflow="overflow" horzOverflow="overflow" vert="horz" wrap="square" lIns="91440" tIns="45720" rIns="91440" bIns="45720" numCol="1" spcCol="0" rtlCol="0" fromWordArt="0" anchor="ctr" anchorCtr="0" forceAA="0" compatLnSpc="1">
-                        <a:prstTxWarp prst="textNoShape">
-                          <a:avLst/>
-                        </a:prstTxWarp>
-                        <a:noAutofit/>
-                      </wps:bodyPr>
-                    </wps:wsp>
-                  </a:graphicData>
-                </a:graphic>
-                <wp14:sizeRelH relativeFrom="margin">
-                  <wp14:pctWidth>0</wp14:pctWidth>
-                </wp14:sizeRelH>
-                <wp14:sizeRelV relativeFrom="margin">
-                  <wp14:pctHeight>0</wp14:pctHeight>
-                </wp14:sizeRelV>
-              </wp:anchor>
-            </w:drawing>
-          </mc:Choice>
-          <mc:Fallback>
-            <w:pict>
-              <v:rect w14:anchorId="77267B3C" id="Rectángulo 16" o:spid="_x0000_s1030" style="position:absolute;margin-left:63.7pt;margin-top:.4pt;width:347.05pt;height:20.4pt;z-index:251783168;visibility:visible;mso-wrap-style:square;mso-width-percent:0;mso-height-percent:0;mso-wrap-distance-left:9pt;mso-wrap-distance-top:0;mso-wrap-distance-right:9pt;mso-wrap-distance-bottom:0;mso-position-horizontal:absolute;mso-position-horizontal-relative:text;mso-position-vertical:absolute;mso-position-vertical-relative:text;mso-width-percent:0;mso-height-percent:0;mso-width-relative:margin;mso-height-relative:margin;v-text-anchor:middle" o:gfxdata="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" fillcolor="#c3c3c3 [2166]" strokecolor="#a5a5a5 [3206]" strokeweight=".5pt">
-                <v:fill color2="#b6b6b6 [2614]" rotate="t" colors="0 #d2d2d2;.5 #c8c8c8;1 silver" focus="100%" type="gradient">
-                  <o:fill v:ext="view" type="gradientUnscaled"/>
-                </v:fill>
-                <v:textbox>
-                  <w:txbxContent>
                     <w:p>
                       <w:pPr>
-                        <w:jc w:val="center"/>
+                        <w:jc w:val="both"/>
                         <w:rPr>
                           <w:rFonts w:ascii="Arial" w:hAnsi="Arial" w:cs="Arial"/>
-                          <w:b/>
-                          <w:sz w:val="24"/>
-                          <w:lang w:val="es-MX"/>
                         </w:rPr>
                       </w:pPr>
-                      <w:r>
-                        <w:rPr>
-                          <w:rFonts w:ascii="Arial" w:hAnsi="Arial" w:cs="Arial"/>
-                          <w:b/>
-                          <w:sz w:val="24"/>
-                          <w:lang w:val="es-MX"/>
-                        </w:rPr>
-                        <w:t>Descripción del documento</w:t>
-                      </w:r>
                     </w:p>
                   </w:txbxContent>
                 </v:textbox>
@@ -2464,6 +2468,7 @@
       </w:pPr>
       <w:bookmarkStart w:id="0" w:name="_Toc123297018"/>
       <w:bookmarkStart w:id="1" w:name="_Toc141973520"/>
+      <w:bookmarkStart w:id="2" w:name="_Toc169688228"/>
       <w:r>
         <w:rPr>
           <w:rFonts w:cs="Arial"/>
@@ -2472,6 +2477,7 @@
       </w:r>
       <w:bookmarkEnd w:id="0"/>
       <w:bookmarkEnd w:id="1"/>
+      <w:bookmarkEnd w:id="2"/>
     </w:p>
     <w:p>
       <w:pPr>
@@ -2526,14 +2532,7 @@
           <w:rFonts w:ascii="Arial" w:hAnsi="Arial" w:cs="Arial"/>
           <w:sz w:val="24"/>
         </w:rPr>
-        <w:t>los recursos que sean bienes muebles e inmuebles</w:t>
-      </w:r>
-      <w:r>
-        <w:rPr>
-          <w:rFonts w:ascii="Arial" w:hAnsi="Arial" w:cs="Arial"/>
-          <w:sz w:val="24"/>
-        </w:rPr>
-        <w:t>.</w:t>
+        <w:t>los recursos que sean bienes muebles e inmuebles.</w:t>
       </w:r>
     </w:p>
     <w:p>
@@ -2559,16 +2558,18 @@
           <w:b w:val="0"/>
         </w:rPr>
       </w:pPr>
-      <w:bookmarkStart w:id="2" w:name="_Toc123297019"/>
-      <w:bookmarkStart w:id="3" w:name="_Toc141973521"/>
+      <w:bookmarkStart w:id="3" w:name="_Toc123297019"/>
+      <w:bookmarkStart w:id="4" w:name="_Toc141973521"/>
+      <w:bookmarkStart w:id="5" w:name="_Toc169688229"/>
       <w:r>
         <w:rPr>
           <w:rFonts w:cs="Arial"/>
         </w:rPr>
         <w:t>Alcance</w:t>
       </w:r>
-      <w:bookmarkEnd w:id="2"/>
       <w:bookmarkEnd w:id="3"/>
+      <w:bookmarkEnd w:id="4"/>
+      <w:bookmarkEnd w:id="5"/>
       <w:r>
         <w:rPr>
           <w:rFonts w:cs="Arial"/>
@@ -2614,14 +2615,7 @@
           <w:rFonts w:ascii="Arial" w:hAnsi="Arial" w:cs="Arial"/>
           <w:sz w:val="24"/>
         </w:rPr>
-        <w:t xml:space="preserve"> es</w:t>
-      </w:r>
-      <w:r>
-        <w:rPr>
-          <w:rFonts w:ascii="Arial" w:hAnsi="Arial" w:cs="Arial"/>
-          <w:sz w:val="24"/>
-        </w:rPr>
-        <w:t xml:space="preserve"> </w:t>
+        <w:t xml:space="preserve"> es </w:t>
       </w:r>
       <w:r>
         <w:rPr>
@@ -2649,14 +2643,7 @@
           <w:rFonts w:ascii="Arial" w:hAnsi="Arial" w:cs="Arial"/>
           <w:sz w:val="24"/>
         </w:rPr>
-        <w:t>n</w:t>
-      </w:r>
-      <w:r>
-        <w:rPr>
-          <w:rFonts w:ascii="Arial" w:hAnsi="Arial" w:cs="Arial"/>
-          <w:sz w:val="24"/>
-        </w:rPr>
-        <w:t xml:space="preserve"> de los bienes adquiridos por la Secretaria</w:t>
+        <w:t>n de los bienes adquiridos por la Secretaria</w:t>
       </w:r>
       <w:r>
         <w:rPr>
@@ -2684,14 +2671,7 @@
           <w:rFonts w:ascii="Arial" w:hAnsi="Arial" w:cs="Arial"/>
           <w:sz w:val="24"/>
         </w:rPr>
-        <w:t>s de proceso</w:t>
-      </w:r>
-      <w:r>
-        <w:rPr>
-          <w:rFonts w:ascii="Arial" w:hAnsi="Arial" w:cs="Arial"/>
-          <w:sz w:val="24"/>
-        </w:rPr>
-        <w:t>.</w:t>
+        <w:t>s de proceso.</w:t>
       </w:r>
     </w:p>
     <w:p>
@@ -2702,16 +2682,18 @@
           <w:rFonts w:cs="Arial"/>
         </w:rPr>
       </w:pPr>
-      <w:bookmarkStart w:id="4" w:name="_Toc123297020"/>
-      <w:bookmarkStart w:id="5" w:name="_Toc141973522"/>
+      <w:bookmarkStart w:id="6" w:name="_Toc123297020"/>
+      <w:bookmarkStart w:id="7" w:name="_Toc141973522"/>
+      <w:bookmarkStart w:id="8" w:name="_Toc169688230"/>
       <w:r>
         <w:rPr>
           <w:rFonts w:cs="Arial"/>
         </w:rPr>
         <w:t>Usuario</w:t>
       </w:r>
-      <w:bookmarkEnd w:id="4"/>
-      <w:bookmarkEnd w:id="5"/>
+      <w:bookmarkEnd w:id="6"/>
+      <w:bookmarkEnd w:id="7"/>
+      <w:bookmarkEnd w:id="8"/>
     </w:p>
     <w:p>
       <w:pPr>
@@ -2737,28 +2719,7 @@
           <w:rFonts w:ascii="Arial" w:hAnsi="Arial" w:cs="Arial"/>
           <w:sz w:val="24"/>
         </w:rPr>
-        <w:t xml:space="preserve">Usuarios con perfil ANALISTA del área de </w:t>
-      </w:r>
-      <w:r>
-        <w:rPr>
-          <w:rFonts w:ascii="Arial" w:hAnsi="Arial" w:cs="Arial"/>
-          <w:sz w:val="24"/>
-        </w:rPr>
-        <w:t>Dirección de Patrimonio</w:t>
-      </w:r>
-      <w:r>
-        <w:rPr>
-          <w:rFonts w:ascii="Arial" w:hAnsi="Arial" w:cs="Arial"/>
-          <w:sz w:val="24"/>
-        </w:rPr>
-        <w:t xml:space="preserve"> de la Secretaria de Finanzas y Tesorería General del Estado</w:t>
-      </w:r>
-      <w:r>
-        <w:rPr>
-          <w:rFonts w:ascii="Arial" w:hAnsi="Arial" w:cs="Arial"/>
-          <w:sz w:val="24"/>
-        </w:rPr>
-        <w:t xml:space="preserve"> de Nuevo León.</w:t>
+        <w:t>Usuarios con perfil ANALISTA del área de Dirección de Patrimonio de la Secretaria de Finanzas y Tesorería General del Estado de Nuevo León.</w:t>
       </w:r>
     </w:p>
     <w:p>
@@ -2835,132 +2796,46 @@
           <w:rFonts w:ascii="Arial" w:hAnsi="Arial" w:cs="Arial"/>
         </w:rPr>
       </w:pPr>
-      <w:r>
-        <w:rPr>
-          <w:rFonts w:ascii="Arial" w:hAnsi="Arial" w:cs="Arial"/>
-          <w:noProof/>
-          <w:lang w:val="es-MX" w:eastAsia="es-MX"/>
-        </w:rPr>
-        <w:lastRenderedPageBreak/>
-        <mc:AlternateContent>
-          <mc:Choice Requires="wps">
-            <w:drawing>
-              <wp:anchor distT="0" distB="0" distL="114300" distR="114300" simplePos="0" relativeHeight="251819008" behindDoc="0" locked="0" layoutInCell="1" allowOverlap="1" wp14:anchorId="71066FE7" wp14:editId="1EFFDC84">
-                <wp:simplePos x="0" y="0"/>
-                <wp:positionH relativeFrom="margin">
-                  <wp:posOffset>-461727</wp:posOffset>
-                </wp:positionH>
-                <wp:positionV relativeFrom="paragraph">
-                  <wp:posOffset>38100</wp:posOffset>
-                </wp:positionV>
-                <wp:extent cx="6780362" cy="267179"/>
-                <wp:effectExtent l="57150" t="38100" r="59055" b="76200"/>
-                <wp:wrapNone/>
-                <wp:docPr id="125" name="Rectángulo 125"/>
-                <wp:cNvGraphicFramePr/>
-                <a:graphic xmlns:a="http://schemas.openxmlformats.org/drawingml/2006/main">
-                  <a:graphicData uri="http://schemas.microsoft.com/office/word/2010/wordprocessingShape">
-                    <wps:wsp>
-                      <wps:cNvSpPr/>
-                      <wps:spPr>
-                        <a:xfrm>
-                          <a:off x="0" y="0"/>
-                          <a:ext cx="6780362" cy="267179"/>
-                        </a:xfrm>
-                        <a:prstGeom prst="rect">
-                          <a:avLst/>
-                        </a:prstGeom>
-                        <a:ln/>
-                      </wps:spPr>
-                      <wps:style>
-                        <a:lnRef idx="0">
-                          <a:schemeClr val="accent3"/>
-                        </a:lnRef>
-                        <a:fillRef idx="3">
-                          <a:schemeClr val="accent3"/>
-                        </a:fillRef>
-                        <a:effectRef idx="3">
-                          <a:schemeClr val="accent3"/>
-                        </a:effectRef>
-                        <a:fontRef idx="minor">
-                          <a:schemeClr val="lt1"/>
-                        </a:fontRef>
-                      </wps:style>
-                      <wps:txbx>
-                        <w:txbxContent>
-                          <w:p>
-                            <w:pPr>
-                              <w:jc w:val="center"/>
-                              <w:rPr>
-                                <w:b/>
-                                <w:sz w:val="24"/>
-                                <w:lang w:val="es-MX"/>
-                              </w:rPr>
-                            </w:pPr>
-                            <w:r>
-                              <w:rPr>
-                                <w:b/>
-                                <w:sz w:val="24"/>
-                                <w:lang w:val="es-MX"/>
-                              </w:rPr>
-                              <w:t>Configuración Usuarios</w:t>
-                            </w:r>
-                          </w:p>
-                        </w:txbxContent>
-                      </wps:txbx>
-                      <wps:bodyPr rot="0" spcFirstLastPara="0" vertOverflow="overflow" horzOverflow="overflow" vert="horz" wrap="square" lIns="91440" tIns="45720" rIns="91440" bIns="45720" numCol="1" spcCol="0" rtlCol="0" fromWordArt="0" anchor="ctr" anchorCtr="0" forceAA="0" compatLnSpc="1">
-                        <a:prstTxWarp prst="textNoShape">
-                          <a:avLst/>
-                        </a:prstTxWarp>
-                        <a:noAutofit/>
-                      </wps:bodyPr>
-                    </wps:wsp>
-                  </a:graphicData>
-                </a:graphic>
-                <wp14:sizeRelH relativeFrom="margin">
-                  <wp14:pctWidth>0</wp14:pctWidth>
-                </wp14:sizeRelH>
-                <wp14:sizeRelV relativeFrom="margin">
-                  <wp14:pctHeight>0</wp14:pctHeight>
-                </wp14:sizeRelV>
-              </wp:anchor>
-            </w:drawing>
-          </mc:Choice>
-          <mc:Fallback>
-            <w:pict>
-              <v:rect w14:anchorId="71066FE7" id="Rectángulo 125" o:spid="_x0000_s1031" style="position:absolute;margin-left:-36.35pt;margin-top:3pt;width:533.9pt;height:21.05pt;z-index:251819008;visibility:visible;mso-wrap-style:square;mso-width-percent:0;mso-height-percent:0;mso-wrap-distance-left:9pt;mso-wrap-distance-top:0;mso-wrap-distance-right:9pt;mso-wrap-distance-bottom:0;mso-position-horizontal:absolute;mso-position-horizontal-relative:margin;mso-position-vertical:absolute;mso-position-vertical-relative:text;mso-width-percent:0;mso-height-percent:0;mso-width-relative:margin;mso-height-relative:margin;v-text-anchor:middle" o:gfxdata="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" fillcolor="#aaa [3030]" stroked="f">
-                <v:fill color2="#a3a3a3 [3174]" rotate="t" colors="0 #afafaf;.5 #a5a5a5;1 #929292" focus="100%" type="gradient">
-                  <o:fill v:ext="view" type="gradientUnscaled"/>
-                </v:fill>
-                <v:shadow on="t" color="black" opacity="41287f" offset="0,1.5pt"/>
-                <v:textbox>
-                  <w:txbxContent>
-                    <w:p>
-                      <w:pPr>
-                        <w:jc w:val="center"/>
-                        <w:rPr>
-                          <w:b/>
-                          <w:sz w:val="24"/>
-                          <w:lang w:val="es-MX"/>
-                        </w:rPr>
-                      </w:pPr>
-                      <w:r>
-                        <w:rPr>
-                          <w:b/>
-                          <w:sz w:val="24"/>
-                          <w:lang w:val="es-MX"/>
-                        </w:rPr>
-                        <w:t>Configuración Usuarios</w:t>
-                      </w:r>
-                    </w:p>
-                  </w:txbxContent>
-                </v:textbox>
-                <w10:wrap anchorx="margin"/>
-              </v:rect>
-            </w:pict>
-          </mc:Fallback>
-        </mc:AlternateContent>
-      </w:r>
+    </w:p>
+    <w:p>
+      <w:pPr>
+        <w:spacing w:line="276" w:lineRule="auto"/>
+        <w:rPr>
+          <w:rFonts w:ascii="Arial" w:hAnsi="Arial" w:cs="Arial"/>
+        </w:rPr>
+      </w:pPr>
+    </w:p>
+    <w:p>
+      <w:pPr>
+        <w:spacing w:line="276" w:lineRule="auto"/>
+        <w:rPr>
+          <w:rFonts w:ascii="Arial" w:hAnsi="Arial" w:cs="Arial"/>
+        </w:rPr>
+      </w:pPr>
+    </w:p>
+    <w:p>
+      <w:pPr>
+        <w:spacing w:line="276" w:lineRule="auto"/>
+        <w:rPr>
+          <w:rFonts w:ascii="Arial" w:hAnsi="Arial" w:cs="Arial"/>
+        </w:rPr>
+      </w:pPr>
+    </w:p>
+    <w:p>
+      <w:pPr>
+        <w:spacing w:line="276" w:lineRule="auto"/>
+        <w:rPr>
+          <w:rFonts w:ascii="Arial" w:hAnsi="Arial" w:cs="Arial"/>
+        </w:rPr>
+      </w:pPr>
+    </w:p>
+    <w:p>
+      <w:pPr>
+        <w:spacing w:line="276" w:lineRule="auto"/>
+        <w:rPr>
+          <w:rFonts w:ascii="Arial" w:hAnsi="Arial" w:cs="Arial"/>
+        </w:rPr>
+      </w:pPr>
     </w:p>
     <w:p>
       <w:pPr>
@@ -2992,7 +2867,8 @@
           <w:szCs w:val="44"/>
         </w:rPr>
       </w:pPr>
-      <w:bookmarkStart w:id="6" w:name="_Toc141973523"/>
+      <w:bookmarkStart w:id="9" w:name="_Toc141973523"/>
+      <w:bookmarkStart w:id="10" w:name="_Toc169688231"/>
       <w:r>
         <w:rPr>
           <w:rFonts w:cs="Arial"/>
@@ -3001,7 +2877,8 @@
         </w:rPr>
         <w:t>CONFIGURACIÓN USUARIOS</w:t>
       </w:r>
-      <w:bookmarkEnd w:id="6"/>
+      <w:bookmarkEnd w:id="9"/>
+      <w:bookmarkEnd w:id="10"/>
     </w:p>
     <w:p>
       <w:pPr>
@@ -3143,38 +3020,6 @@
         </w:rPr>
       </w:pPr>
     </w:p>
-    <w:p>
-      <w:pPr>
-        <w:spacing w:line="276" w:lineRule="auto"/>
-        <w:rPr>
-          <w:rFonts w:ascii="Arial" w:hAnsi="Arial" w:cs="Arial"/>
-        </w:rPr>
-      </w:pPr>
-    </w:p>
-    <w:p>
-      <w:pPr>
-        <w:spacing w:line="276" w:lineRule="auto"/>
-        <w:rPr>
-          <w:rFonts w:ascii="Arial" w:hAnsi="Arial" w:cs="Arial"/>
-        </w:rPr>
-      </w:pPr>
-    </w:p>
-    <w:p>
-      <w:pPr>
-        <w:spacing w:line="276" w:lineRule="auto"/>
-        <w:rPr>
-          <w:rFonts w:ascii="Arial" w:hAnsi="Arial" w:cs="Arial"/>
-        </w:rPr>
-      </w:pPr>
-    </w:p>
-    <w:p>
-      <w:pPr>
-        <w:spacing w:line="276" w:lineRule="auto"/>
-        <w:rPr>
-          <w:rFonts w:ascii="Arial" w:hAnsi="Arial" w:cs="Arial"/>
-        </w:rPr>
-      </w:pPr>
-    </w:p>
     <w:p/>
     <w:p>
       <w:pPr>
@@ -3185,8 +3030,9 @@
           <w:rFonts w:cs="Arial"/>
         </w:rPr>
       </w:pPr>
-      <w:bookmarkStart w:id="7" w:name="_Toc124335012"/>
-      <w:bookmarkStart w:id="8" w:name="_Toc141973524"/>
+      <w:bookmarkStart w:id="11" w:name="_Toc124335012"/>
+      <w:bookmarkStart w:id="12" w:name="_Toc141973524"/>
+      <w:bookmarkStart w:id="13" w:name="_Toc169688232"/>
       <w:r>
         <w:rPr>
           <w:rFonts w:cs="Arial"/>
@@ -3194,9 +3040,8 @@
           <w:sz w:val="24"/>
           <w:lang w:val="es-MX" w:eastAsia="es-MX"/>
         </w:rPr>
-        <w:lastRenderedPageBreak/>
         <w:drawing>
-          <wp:anchor distT="0" distB="0" distL="114300" distR="114300" simplePos="0" relativeHeight="251840512" behindDoc="0" locked="0" layoutInCell="1" allowOverlap="1" wp14:anchorId="7FDCE613" wp14:editId="686ADFC7">
+          <wp:anchor distT="0" distB="0" distL="114300" distR="114300" simplePos="0" relativeHeight="251671552" behindDoc="0" locked="0" layoutInCell="1" allowOverlap="1" wp14:anchorId="589513C8" wp14:editId="6A24D511">
             <wp:simplePos x="0" y="0"/>
             <wp:positionH relativeFrom="column">
               <wp:posOffset>1409084</wp:posOffset>
@@ -3219,7 +3064,7 @@
                     <pic:cNvPicPr/>
                   </pic:nvPicPr>
                   <pic:blipFill rotWithShape="1">
-                    <a:blip r:embed="rId10">
+                    <a:blip r:embed="rId7">
                       <a:extLst>
                         <a:ext uri="{28A0092B-C50C-407E-A947-70E740481C1C}">
                           <a14:useLocalDpi xmlns:a14="http://schemas.microsoft.com/office/drawing/2010/main" val="0"/>
@@ -3258,14 +3103,15 @@
           </wp:anchor>
         </w:drawing>
       </w:r>
-      <w:bookmarkEnd w:id="7"/>
+      <w:bookmarkEnd w:id="11"/>
       <w:r>
         <w:rPr>
           <w:rFonts w:cs="Arial"/>
         </w:rPr>
         <w:t>Menú Principal</w:t>
       </w:r>
-      <w:bookmarkEnd w:id="8"/>
+      <w:bookmarkEnd w:id="12"/>
+      <w:bookmarkEnd w:id="13"/>
     </w:p>
     <w:p>
       <w:pPr>
@@ -3315,7 +3161,7 @@
         <mc:AlternateContent>
           <mc:Choice Requires="wps">
             <w:drawing>
-              <wp:anchor distT="0" distB="0" distL="114300" distR="114300" simplePos="0" relativeHeight="251839488" behindDoc="0" locked="0" layoutInCell="1" allowOverlap="1" wp14:anchorId="2B33A66C" wp14:editId="7528DB47">
+              <wp:anchor distT="0" distB="0" distL="114300" distR="114300" simplePos="0" relativeHeight="251670528" behindDoc="0" locked="0" layoutInCell="1" allowOverlap="1" wp14:anchorId="220EDF38" wp14:editId="2F962C5B">
                 <wp:simplePos x="0" y="0"/>
                 <wp:positionH relativeFrom="leftMargin">
                   <wp:posOffset>1737643</wp:posOffset>
@@ -3381,7 +3227,7 @@
           </mc:Choice>
           <mc:Fallback>
             <w:pict>
-              <v:rect w14:anchorId="2C7ED0DC" id="Rectángulo 39" o:spid="_x0000_s1026" style="position:absolute;margin-left:136.8pt;margin-top:8.95pt;width:26.35pt;height:16.35pt;z-index:251839488;visibility:visible;mso-wrap-style:square;mso-width-percent:0;mso-height-percent:0;mso-wrap-distance-left:9pt;mso-wrap-distance-top:0;mso-wrap-distance-right:9pt;mso-wrap-distance-bottom:0;mso-position-horizontal:absolute;mso-position-horizontal-relative:left-margin-area;mso-position-vertical:absolute;mso-position-vertical-relative:text;mso-width-percent:0;mso-height-percent:0;mso-width-relative:margin;mso-height-relative:margin;v-text-anchor:middle" o:gfxdata="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" filled="f" strokecolor="red" strokeweight="2.25pt">
+              <v:rect w14:anchorId="21DE58F6" id="Rectángulo 39" o:spid="_x0000_s1026" style="position:absolute;margin-left:136.8pt;margin-top:8.95pt;width:26.35pt;height:16.35pt;z-index:251670528;visibility:visible;mso-wrap-style:square;mso-width-percent:0;mso-height-percent:0;mso-wrap-distance-left:9pt;mso-wrap-distance-top:0;mso-wrap-distance-right:9pt;mso-wrap-distance-bottom:0;mso-position-horizontal:absolute;mso-position-horizontal-relative:left-margin-area;mso-position-vertical:absolute;mso-position-vertical-relative:text;mso-width-percent:0;mso-height-percent:0;mso-width-relative:margin;mso-height-relative:margin;v-text-anchor:middle" o:gfxdata="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" filled="f" strokecolor="red" strokeweight="2.25pt">
                 <w10:wrap anchorx="margin"/>
               </v:rect>
             </w:pict>
@@ -3394,7 +3240,7 @@
           <w:lang w:val="es-MX" w:eastAsia="es-MX"/>
         </w:rPr>
         <w:drawing>
-          <wp:inline distT="0" distB="0" distL="0" distR="0" wp14:anchorId="53ED1EE7" wp14:editId="5FAC3E70">
+          <wp:inline distT="0" distB="0" distL="0" distR="0" wp14:anchorId="2F305DB3" wp14:editId="6D87702B">
             <wp:extent cx="3603279" cy="2171089"/>
             <wp:effectExtent l="152400" t="152400" r="359410" b="362585"/>
             <wp:docPr id="14" name="Imagen 14"/>
@@ -3409,7 +3255,7 @@
                     <pic:cNvPicPr/>
                   </pic:nvPicPr>
                   <pic:blipFill rotWithShape="1">
-                    <a:blip r:embed="rId11"/>
+                    <a:blip r:embed="rId8"/>
                     <a:srcRect r="36279" b="14073"/>
                     <a:stretch/>
                   </pic:blipFill>
@@ -3474,39 +3320,7 @@
           <w:sz w:val="24"/>
           <w:szCs w:val="24"/>
         </w:rPr>
-        <w:t xml:space="preserve">l menú se desplegará un submenú, seleccionar la opción “Configuración” y después </w:t>
-      </w:r>
-      <w:commentRangeStart w:id="9"/>
-      <w:r>
-        <w:rPr>
-          <w:rFonts w:ascii="Arial" w:hAnsi="Arial" w:cs="Arial"/>
-          <w:sz w:val="24"/>
-          <w:szCs w:val="24"/>
-        </w:rPr>
-        <w:t>“</w:t>
-      </w:r>
-      <w:r>
-        <w:rPr>
-          <w:rFonts w:ascii="Arial" w:hAnsi="Arial" w:cs="Arial"/>
-          <w:sz w:val="24"/>
-          <w:szCs w:val="24"/>
-        </w:rPr>
-        <w:t>Usuarios</w:t>
-      </w:r>
-      <w:r>
-        <w:rPr>
-          <w:rFonts w:ascii="Arial" w:hAnsi="Arial" w:cs="Arial"/>
-          <w:sz w:val="24"/>
-          <w:szCs w:val="24"/>
-        </w:rPr>
-        <w:t>”.</w:t>
-      </w:r>
-      <w:commentRangeEnd w:id="9"/>
-      <w:r>
-        <w:rPr>
-          <w:rStyle w:val="Refdecomentario"/>
-        </w:rPr>
-        <w:commentReference w:id="9"/>
+        <w:t>l menú se desplegará un submenú, seleccionar la opción “Configuración” y después “Usuarios”.</w:t>
       </w:r>
     </w:p>
     <w:p>
@@ -3526,16 +3340,16 @@
         <mc:AlternateContent>
           <mc:Choice Requires="wps">
             <w:drawing>
-              <wp:anchor distT="0" distB="0" distL="114300" distR="114300" simplePos="0" relativeHeight="251849728" behindDoc="0" locked="0" layoutInCell="1" allowOverlap="1" wp14:anchorId="26E5A769" wp14:editId="2E164916">
+              <wp:anchor distT="0" distB="0" distL="114300" distR="114300" simplePos="0" relativeHeight="251673600" behindDoc="0" locked="0" layoutInCell="1" allowOverlap="1" wp14:anchorId="7FE72125" wp14:editId="60EF8EA3">
                 <wp:simplePos x="0" y="0"/>
                 <wp:positionH relativeFrom="leftMargin">
-                  <wp:posOffset>1131682</wp:posOffset>
+                  <wp:posOffset>1248507</wp:posOffset>
                 </wp:positionH>
                 <wp:positionV relativeFrom="paragraph">
-                  <wp:posOffset>2769191</wp:posOffset>
+                  <wp:posOffset>2767232</wp:posOffset>
                 </wp:positionV>
-                <wp:extent cx="2181885" cy="198592"/>
-                <wp:effectExtent l="19050" t="19050" r="27940" b="11430"/>
+                <wp:extent cx="2045677" cy="211016"/>
+                <wp:effectExtent l="19050" t="19050" r="12065" b="17780"/>
                 <wp:wrapNone/>
                 <wp:docPr id="26" name="Rectángulo 26"/>
                 <wp:cNvGraphicFramePr/>
@@ -3546,7 +3360,7 @@
                       <wps:spPr>
                         <a:xfrm flipH="1">
                           <a:off x="0" y="0"/>
-                          <a:ext cx="2181885" cy="198592"/>
+                          <a:ext cx="2045677" cy="211016"/>
                         </a:xfrm>
                         <a:prstGeom prst="rect">
                           <a:avLst/>
@@ -3592,7 +3406,7 @@
           </mc:Choice>
           <mc:Fallback>
             <w:pict>
-              <v:rect w14:anchorId="6C991B9F" id="Rectángulo 26" o:spid="_x0000_s1026" style="position:absolute;margin-left:89.1pt;margin-top:218.05pt;width:171.8pt;height:15.65pt;flip:x;z-index:251849728;visibility:visible;mso-wrap-style:square;mso-width-percent:0;mso-height-percent:0;mso-wrap-distance-left:9pt;mso-wrap-distance-top:0;mso-wrap-distance-right:9pt;mso-wrap-distance-bottom:0;mso-position-horizontal:absolute;mso-position-horizontal-relative:left-margin-area;mso-position-vertical:absolute;mso-position-vertical-relative:text;mso-width-percent:0;mso-height-percent:0;mso-width-relative:margin;mso-height-relative:margin;v-text-anchor:middle" o:gfxdata="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" filled="f" strokecolor="red" strokeweight="2.25pt">
+              <v:rect w14:anchorId="19125562" id="Rectángulo 26" o:spid="_x0000_s1026" style="position:absolute;margin-left:98.3pt;margin-top:217.9pt;width:161.1pt;height:16.6pt;flip:x;z-index:251673600;visibility:visible;mso-wrap-style:square;mso-width-percent:0;mso-height-percent:0;mso-wrap-distance-left:9pt;mso-wrap-distance-top:0;mso-wrap-distance-right:9pt;mso-wrap-distance-bottom:0;mso-position-horizontal:absolute;mso-position-horizontal-relative:left-margin-area;mso-position-vertical:absolute;mso-position-vertical-relative:text;mso-width-percent:0;mso-height-percent:0;mso-width-relative:margin;mso-height-relative:margin;v-text-anchor:middle" o:gfxdata="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" filled="f" strokecolor="red" strokeweight="2.25pt">
                 <w10:wrap anchorx="margin"/>
               </v:rect>
             </w:pict>
@@ -3612,7 +3426,7 @@
           <w:lang w:val="es-MX" w:eastAsia="es-MX"/>
         </w:rPr>
         <w:drawing>
-          <wp:inline distT="0" distB="0" distL="0" distR="0" wp14:anchorId="353C1639" wp14:editId="3D9331BE">
+          <wp:inline distT="0" distB="0" distL="0" distR="0" wp14:anchorId="613FE957" wp14:editId="6BE79E8C">
             <wp:extent cx="5612130" cy="2862580"/>
             <wp:effectExtent l="152400" t="152400" r="369570" b="356870"/>
             <wp:docPr id="3" name="Imagen 3"/>
@@ -3627,7 +3441,7 @@
                     <pic:cNvPicPr/>
                   </pic:nvPicPr>
                   <pic:blipFill>
-                    <a:blip r:embed="rId14"/>
+                    <a:blip r:embed="rId9"/>
                     <a:stretch>
                       <a:fillRect/>
                     </a:stretch>
@@ -3680,31 +3494,58 @@
           <w:rFonts w:cs="Arial"/>
         </w:rPr>
       </w:pPr>
-      <w:bookmarkStart w:id="11" w:name="_Toc141973525"/>
+      <w:bookmarkStart w:id="14" w:name="_Toc141973525"/>
+      <w:bookmarkStart w:id="15" w:name="_Toc169688233"/>
       <w:r>
         <w:rPr>
           <w:rFonts w:cs="Arial"/>
         </w:rPr>
-        <w:lastRenderedPageBreak/>
-        <w:t xml:space="preserve">Configurar </w:t>
-      </w:r>
-      <w:r>
-        <w:rPr>
-          <w:rFonts w:cs="Arial"/>
-        </w:rPr>
-        <w:t>Usuarios</w:t>
-      </w:r>
-      <w:bookmarkEnd w:id="11"/>
-    </w:p>
-    <w:p>
-      <w:pPr>
-        <w:rPr>
-          <w:rFonts w:ascii="Arial" w:hAnsi="Arial" w:cs="Arial"/>
-        </w:rPr>
-      </w:pPr>
-    </w:p>
-    <w:p>
-      <w:pPr>
+        <w:t>Configurar Usuarios</w:t>
+      </w:r>
+      <w:bookmarkEnd w:id="14"/>
+      <w:bookmarkEnd w:id="15"/>
+    </w:p>
+    <w:p>
+      <w:pPr>
+        <w:rPr>
+          <w:rFonts w:ascii="Arial" w:hAnsi="Arial" w:cs="Arial"/>
+        </w:rPr>
+      </w:pPr>
+    </w:p>
+    <w:p>
+      <w:pPr>
+        <w:jc w:val="both"/>
+        <w:rPr>
+          <w:noProof/>
+          <w:lang w:val="es-MX" w:eastAsia="es-MX"/>
+        </w:rPr>
+      </w:pPr>
+      <w:r>
+        <w:rPr>
+          <w:rFonts w:ascii="Arial" w:hAnsi="Arial" w:cs="Arial"/>
+          <w:sz w:val="24"/>
+          <w:szCs w:val="24"/>
+        </w:rPr>
+        <w:t>Pulse sobre el botón “Usuarios” para abrir el menú disponible para configurar el catálogo de los Usuarios donde podrá agredir y editar los registros</w:t>
+      </w:r>
+      <w:r>
+        <w:rPr>
+          <w:noProof/>
+          <w:lang w:val="es-MX" w:eastAsia="es-MX"/>
+        </w:rPr>
+        <w:t>.</w:t>
+      </w:r>
+      <w:r>
+        <w:rPr>
+          <w:noProof/>
+          <w:lang w:val="es-MX" w:eastAsia="es-MX"/>
+        </w:rPr>
+        <w:t xml:space="preserve"> </w:t>
+      </w:r>
+    </w:p>
+    <w:p>
+      <w:pPr>
+        <w:ind w:left="-284"/>
         <w:jc w:val="both"/>
         <w:rPr>
           <w:rFonts w:ascii="Arial" w:hAnsi="Arial" w:cs="Arial"/>
@@ -3721,16 +3562,16 @@
         <mc:AlternateContent>
           <mc:Choice Requires="wps">
             <w:drawing>
-              <wp:anchor distT="0" distB="0" distL="114300" distR="114300" simplePos="0" relativeHeight="251831296" behindDoc="0" locked="0" layoutInCell="1" allowOverlap="1" wp14:anchorId="205399E4" wp14:editId="01F5009A">
+              <wp:anchor distT="0" distB="0" distL="114300" distR="114300" simplePos="0" relativeHeight="251669504" behindDoc="0" locked="0" layoutInCell="1" allowOverlap="1" wp14:anchorId="2FBA48F0" wp14:editId="188CDE34">
                 <wp:simplePos x="0" y="0"/>
                 <wp:positionH relativeFrom="rightMargin">
-                  <wp:posOffset>-4672947</wp:posOffset>
+                  <wp:posOffset>-5402728</wp:posOffset>
                 </wp:positionH>
                 <wp:positionV relativeFrom="paragraph">
-                  <wp:posOffset>1281172</wp:posOffset>
+                  <wp:posOffset>1107782</wp:posOffset>
                 </wp:positionV>
-                <wp:extent cx="4436198" cy="343459"/>
-                <wp:effectExtent l="19050" t="19050" r="21590" b="19050"/>
+                <wp:extent cx="1682262" cy="128954"/>
+                <wp:effectExtent l="19050" t="19050" r="13335" b="23495"/>
                 <wp:wrapNone/>
                 <wp:docPr id="29" name="Rectángulo 29"/>
                 <wp:cNvGraphicFramePr/>
@@ -3741,7 +3582,7 @@
                       <wps:spPr>
                         <a:xfrm flipH="1">
                           <a:off x="0" y="0"/>
-                          <a:ext cx="4436198" cy="343459"/>
+                          <a:ext cx="1682262" cy="128954"/>
                         </a:xfrm>
                         <a:prstGeom prst="rect">
                           <a:avLst/>
@@ -3787,7 +3628,7 @@
           </mc:Choice>
           <mc:Fallback>
             <w:pict>
-              <v:rect w14:anchorId="1CCDF9C2" id="Rectángulo 29" o:spid="_x0000_s1026" style="position:absolute;margin-left:-367.95pt;margin-top:100.9pt;width:349.3pt;height:27.05pt;flip:x;z-index:251831296;visibility:visible;mso-wrap-style:square;mso-width-percent:0;mso-height-percent:0;mso-wrap-distance-left:9pt;mso-wrap-distance-top:0;mso-wrap-distance-right:9pt;mso-wrap-distance-bottom:0;mso-position-horizontal:absolute;mso-position-horizontal-relative:right-margin-area;mso-position-vertical:absolute;mso-position-vertical-relative:text;mso-width-percent:0;mso-height-percent:0;mso-width-relative:margin;mso-height-relative:margin;v-text-anchor:middle" o:gfxdata="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" filled="f" strokecolor="red" strokeweight="2.25pt">
+              <v:rect w14:anchorId="6EDAAB2D" id="Rectángulo 29" o:spid="_x0000_s1026" style="position:absolute;margin-left:-425.4pt;margin-top:87.25pt;width:132.45pt;height:10.15pt;flip:x;z-index:251669504;visibility:visible;mso-wrap-style:square;mso-width-percent:0;mso-height-percent:0;mso-wrap-distance-left:9pt;mso-wrap-distance-top:0;mso-wrap-distance-right:9pt;mso-wrap-distance-bottom:0;mso-position-horizontal:absolute;mso-position-horizontal-relative:right-margin-area;mso-position-vertical:absolute;mso-position-vertical-relative:text;mso-width-percent:0;mso-height-percent:0;mso-width-relative:margin;mso-height-relative:margin;v-text-anchor:middle" o:gfxdata="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" filled="f" strokecolor="red" strokeweight="2.25pt">
                 <w10:wrap anchorx="margin"/>
               </v:rect>
             </w:pict>
@@ -3796,29 +3637,14 @@
       </w:r>
       <w:r>
         <w:rPr>
-          <w:rFonts w:ascii="Arial" w:hAnsi="Arial" w:cs="Arial"/>
-          <w:sz w:val="24"/>
-          <w:szCs w:val="24"/>
-        </w:rPr>
-        <w:t>Se abrirá el menú disponible para configurar los catálogos de los Usuarios</w:t>
-      </w:r>
-      <w:r>
-        <w:rPr>
           <w:noProof/>
           <w:lang w:val="es-MX" w:eastAsia="es-MX"/>
         </w:rPr>
-        <w:t>.</w:t>
-      </w:r>
-      <w:r>
-        <w:rPr>
-          <w:noProof/>
-          <w:lang w:val="es-MX" w:eastAsia="es-MX"/>
-        </w:rPr>
         <w:drawing>
-          <wp:inline distT="0" distB="0" distL="0" distR="0" wp14:anchorId="01FE2DA5" wp14:editId="7D153882">
-            <wp:extent cx="5612130" cy="1642745"/>
-            <wp:effectExtent l="152400" t="152400" r="369570" b="357505"/>
-            <wp:docPr id="5" name="Imagen 5"/>
+          <wp:inline distT="0" distB="0" distL="0" distR="0" wp14:anchorId="6F354183" wp14:editId="691F2983">
+            <wp:extent cx="5591625" cy="1477010"/>
+            <wp:effectExtent l="152400" t="152400" r="371475" b="370840"/>
+            <wp:docPr id="9" name="Imagen 9"/>
             <wp:cNvGraphicFramePr>
               <a:graphicFrameLocks xmlns:a="http://schemas.openxmlformats.org/drawingml/2006/main" noChangeAspect="1"/>
             </wp:cNvGraphicFramePr>
@@ -3829,16 +3655,21 @@
                     <pic:cNvPr id="1" name=""/>
                     <pic:cNvPicPr/>
                   </pic:nvPicPr>
-                  <pic:blipFill>
-                    <a:blip r:embed="rId15"/>
-                    <a:stretch>
-                      <a:fillRect/>
-                    </a:stretch>
+                  <pic:blipFill rotWithShape="1">
+                    <a:blip r:embed="rId10" cstate="screen">
+                      <a:extLst>
+                        <a:ext uri="{28A0092B-C50C-407E-A947-70E740481C1C}">
+                          <a14:useLocalDpi xmlns:a14="http://schemas.microsoft.com/office/drawing/2010/main"/>
+                        </a:ext>
+                      </a:extLst>
+                    </a:blip>
+                    <a:srcRect/>
+                    <a:stretch/>
                   </pic:blipFill>
-                  <pic:spPr>
+                  <pic:spPr bwMode="auto">
                     <a:xfrm>
                       <a:off x="0" y="0"/>
-                      <a:ext cx="5612130" cy="1642745"/>
+                      <a:ext cx="5591908" cy="1477085"/>
                     </a:xfrm>
                     <a:prstGeom prst="rect">
                       <a:avLst/>
@@ -3853,6 +3684,11 @@
                         </a:srgbClr>
                       </a:outerShdw>
                     </a:effectLst>
+                    <a:extLst>
+                      <a:ext uri="{53640926-AAD7-44D8-BBD7-CCE9431645EC}">
+                        <a14:shadowObscured xmlns:a14="http://schemas.microsoft.com/office/drawing/2010/main"/>
+                      </a:ext>
+                    </a:extLst>
                   </pic:spPr>
                 </pic:pic>
               </a:graphicData>
@@ -3860,19 +3696,6 @@
           </wp:inline>
         </w:drawing>
       </w:r>
-    </w:p>
-    <w:p>
-      <w:pPr>
-        <w:tabs>
-          <w:tab w:val="left" w:pos="1494"/>
-        </w:tabs>
-        <w:spacing w:line="276" w:lineRule="auto"/>
-        <w:jc w:val="center"/>
-        <w:rPr>
-          <w:rFonts w:ascii="Arial" w:hAnsi="Arial" w:cs="Arial"/>
-          <w:sz w:val="24"/>
-        </w:rPr>
-      </w:pPr>
     </w:p>
     <w:tbl>
       <w:tblPr>
@@ -3999,238 +3822,6 @@
           </w:p>
         </w:tc>
       </w:tr>
-      <w:tr>
-        <w:tc>
-          <w:tcPr>
-            <w:tcW w:w="2405" w:type="dxa"/>
-          </w:tcPr>
-          <w:p>
-            <w:pPr>
-              <w:tabs>
-                <w:tab w:val="left" w:pos="1494"/>
-              </w:tabs>
-              <w:spacing w:line="276" w:lineRule="auto"/>
-              <w:jc w:val="center"/>
-              <w:rPr>
-                <w:rFonts w:ascii="Arial" w:hAnsi="Arial" w:cs="Arial"/>
-                <w:b/>
-                <w:noProof/>
-                <w:sz w:val="24"/>
-                <w:szCs w:val="24"/>
-                <w:lang w:val="es-MX" w:eastAsia="es-MX"/>
-              </w:rPr>
-            </w:pPr>
-            <w:r>
-              <w:rPr>
-                <w:rFonts w:ascii="Arial" w:hAnsi="Arial" w:cs="Arial"/>
-                <w:b/>
-                <w:noProof/>
-                <w:sz w:val="24"/>
-                <w:szCs w:val="24"/>
-                <w:lang w:val="es-MX" w:eastAsia="es-MX"/>
-              </w:rPr>
-              <w:t>ROLES</w:t>
-            </w:r>
-          </w:p>
-        </w:tc>
-        <w:tc>
-          <w:tcPr>
-            <w:tcW w:w="6521" w:type="dxa"/>
-          </w:tcPr>
-          <w:p>
-            <w:pPr>
-              <w:rPr>
-                <w:rFonts w:ascii="Arial" w:hAnsi="Arial" w:cs="Arial"/>
-                <w:sz w:val="24"/>
-                <w:szCs w:val="24"/>
-              </w:rPr>
-            </w:pPr>
-            <w:r>
-              <w:rPr>
-                <w:rFonts w:ascii="Arial" w:hAnsi="Arial" w:cs="Arial"/>
-                <w:sz w:val="24"/>
-                <w:szCs w:val="24"/>
-              </w:rPr>
-              <w:t>Lista de Roles</w:t>
-            </w:r>
-            <w:r>
-              <w:rPr>
-                <w:rFonts w:ascii="Arial" w:hAnsi="Arial" w:cs="Arial"/>
-                <w:sz w:val="24"/>
-                <w:szCs w:val="24"/>
-              </w:rPr>
-              <w:t xml:space="preserve"> de Usuario</w:t>
-            </w:r>
-          </w:p>
-        </w:tc>
-      </w:tr>
-      <w:tr>
-        <w:tc>
-          <w:tcPr>
-            <w:tcW w:w="2405" w:type="dxa"/>
-          </w:tcPr>
-          <w:p>
-            <w:pPr>
-              <w:tabs>
-                <w:tab w:val="left" w:pos="1494"/>
-              </w:tabs>
-              <w:spacing w:line="276" w:lineRule="auto"/>
-              <w:jc w:val="center"/>
-              <w:rPr>
-                <w:rFonts w:ascii="Arial" w:hAnsi="Arial" w:cs="Arial"/>
-                <w:b/>
-                <w:sz w:val="24"/>
-                <w:szCs w:val="24"/>
-              </w:rPr>
-            </w:pPr>
-            <w:r>
-              <w:rPr>
-                <w:rFonts w:ascii="Arial" w:hAnsi="Arial" w:cs="Arial"/>
-                <w:b/>
-                <w:sz w:val="24"/>
-                <w:szCs w:val="24"/>
-              </w:rPr>
-              <w:t>MENÚ</w:t>
-            </w:r>
-          </w:p>
-        </w:tc>
-        <w:tc>
-          <w:tcPr>
-            <w:tcW w:w="6521" w:type="dxa"/>
-          </w:tcPr>
-          <w:p>
-            <w:pPr>
-              <w:rPr>
-                <w:rFonts w:ascii="Arial" w:hAnsi="Arial" w:cs="Arial"/>
-                <w:sz w:val="24"/>
-                <w:szCs w:val="24"/>
-              </w:rPr>
-            </w:pPr>
-            <w:r>
-              <w:rPr>
-                <w:rFonts w:ascii="Arial" w:hAnsi="Arial" w:cs="Arial"/>
-                <w:sz w:val="24"/>
-                <w:szCs w:val="24"/>
-              </w:rPr>
-              <w:t xml:space="preserve">Lista de Menús </w:t>
-            </w:r>
-            <w:r>
-              <w:rPr>
-                <w:rFonts w:ascii="Arial" w:hAnsi="Arial" w:cs="Arial"/>
-                <w:sz w:val="24"/>
-                <w:szCs w:val="24"/>
-              </w:rPr>
-              <w:t>de Usuario</w:t>
-            </w:r>
-          </w:p>
-        </w:tc>
-      </w:tr>
-      <w:tr>
-        <w:tc>
-          <w:tcPr>
-            <w:tcW w:w="2405" w:type="dxa"/>
-          </w:tcPr>
-          <w:p>
-            <w:pPr>
-              <w:tabs>
-                <w:tab w:val="left" w:pos="1494"/>
-              </w:tabs>
-              <w:spacing w:line="276" w:lineRule="auto"/>
-              <w:jc w:val="center"/>
-              <w:rPr>
-                <w:rFonts w:ascii="Arial" w:hAnsi="Arial" w:cs="Arial"/>
-                <w:b/>
-                <w:sz w:val="24"/>
-                <w:szCs w:val="24"/>
-              </w:rPr>
-            </w:pPr>
-            <w:r>
-              <w:rPr>
-                <w:rFonts w:ascii="Arial" w:hAnsi="Arial" w:cs="Arial"/>
-                <w:b/>
-                <w:sz w:val="24"/>
-                <w:szCs w:val="24"/>
-              </w:rPr>
-              <w:t>ROLES-MENÚ</w:t>
-            </w:r>
-          </w:p>
-        </w:tc>
-        <w:tc>
-          <w:tcPr>
-            <w:tcW w:w="6521" w:type="dxa"/>
-          </w:tcPr>
-          <w:p>
-            <w:pPr>
-              <w:rPr>
-                <w:rFonts w:ascii="Arial" w:hAnsi="Arial" w:cs="Arial"/>
-                <w:sz w:val="24"/>
-                <w:szCs w:val="24"/>
-              </w:rPr>
-            </w:pPr>
-            <w:r>
-              <w:rPr>
-                <w:rFonts w:ascii="Arial" w:hAnsi="Arial" w:cs="Arial"/>
-                <w:sz w:val="24"/>
-                <w:szCs w:val="24"/>
-              </w:rPr>
-              <w:t>Administrador de menús asignados a un rol</w:t>
-            </w:r>
-          </w:p>
-        </w:tc>
-      </w:tr>
-      <w:tr>
-        <w:tc>
-          <w:tcPr>
-            <w:tcW w:w="2405" w:type="dxa"/>
-          </w:tcPr>
-          <w:p>
-            <w:pPr>
-              <w:tabs>
-                <w:tab w:val="left" w:pos="1494"/>
-              </w:tabs>
-              <w:spacing w:line="276" w:lineRule="auto"/>
-              <w:jc w:val="center"/>
-              <w:rPr>
-                <w:rFonts w:ascii="Arial" w:hAnsi="Arial" w:cs="Arial"/>
-                <w:b/>
-                <w:sz w:val="24"/>
-                <w:szCs w:val="24"/>
-              </w:rPr>
-            </w:pPr>
-            <w:r>
-              <w:rPr>
-                <w:rFonts w:ascii="Arial" w:hAnsi="Arial" w:cs="Arial"/>
-                <w:b/>
-                <w:sz w:val="24"/>
-                <w:szCs w:val="24"/>
-              </w:rPr>
-              <w:t>ROLES-PERMISOS</w:t>
-            </w:r>
-          </w:p>
-        </w:tc>
-        <w:tc>
-          <w:tcPr>
-            <w:tcW w:w="6521" w:type="dxa"/>
-          </w:tcPr>
-          <w:p>
-            <w:pPr>
-              <w:rPr>
-                <w:rFonts w:ascii="Arial" w:hAnsi="Arial" w:cs="Arial"/>
-                <w:sz w:val="24"/>
-                <w:szCs w:val="24"/>
-              </w:rPr>
-            </w:pPr>
-            <w:r>
-              <w:rPr>
-                <w:rFonts w:ascii="Arial" w:hAnsi="Arial" w:cs="Arial"/>
-                <w:sz w:val="24"/>
-                <w:szCs w:val="24"/>
-              </w:rPr>
-              <w:t>Administrador de permisos asignados a un rol</w:t>
-            </w:r>
-          </w:p>
-        </w:tc>
-      </w:tr>
     </w:tbl>
     <w:p/>
     <w:p/>
@@ -4244,6 +3835,12 @@
     <w:p/>
     <w:p/>
     <w:p/>
+    <w:p/>
+    <w:p/>
+    <w:p>
+      <w:bookmarkStart w:id="16" w:name="_GoBack"/>
+      <w:bookmarkEnd w:id="16"/>
+    </w:p>
     <w:p>
       <w:pPr>
         <w:pStyle w:val="Ttulo1"/>
@@ -4253,21 +3850,17 @@
           <w:rFonts w:cs="Arial"/>
         </w:rPr>
       </w:pPr>
-      <w:bookmarkStart w:id="12" w:name="_Toc141973526"/>
+      <w:bookmarkStart w:id="17" w:name="_Toc141973526"/>
+      <w:bookmarkStart w:id="18" w:name="_Toc169688234"/>
       <w:r>
         <w:rPr>
           <w:rFonts w:cs="Arial"/>
         </w:rPr>
         <w:lastRenderedPageBreak/>
-        <w:t xml:space="preserve">Configurar </w:t>
-      </w:r>
-      <w:r>
-        <w:rPr>
-          <w:rFonts w:cs="Arial"/>
-        </w:rPr>
-        <w:t>Usuarios</w:t>
-      </w:r>
-      <w:bookmarkEnd w:id="12"/>
+        <w:t>Configurar Usuarios</w:t>
+      </w:r>
+      <w:bookmarkEnd w:id="17"/>
+      <w:bookmarkEnd w:id="18"/>
     </w:p>
     <w:p>
       <w:pPr>
@@ -4315,7 +3908,7 @@
         <mc:AlternateContent>
           <mc:Choice Requires="wps">
             <w:drawing>
-              <wp:anchor distT="0" distB="0" distL="114300" distR="114300" simplePos="0" relativeHeight="251851776" behindDoc="0" locked="0" layoutInCell="1" allowOverlap="1" wp14:anchorId="4C6E323D" wp14:editId="62383A02">
+              <wp:anchor distT="0" distB="0" distL="114300" distR="114300" simplePos="0" relativeHeight="251674624" behindDoc="0" locked="0" layoutInCell="1" allowOverlap="1" wp14:anchorId="6B886838" wp14:editId="6B13202E">
                 <wp:simplePos x="0" y="0"/>
                 <wp:positionH relativeFrom="rightMargin">
                   <wp:posOffset>-667092</wp:posOffset>
@@ -4381,7 +3974,7 @@
           </mc:Choice>
           <mc:Fallback>
             <w:pict>
-              <v:rect w14:anchorId="2294ABD6" id="Rectángulo 31" o:spid="_x0000_s1026" style="position:absolute;margin-left:-52.55pt;margin-top:70.1pt;width:26.9pt;height:15.95pt;flip:x;z-index:251851776;visibility:visible;mso-wrap-style:square;mso-width-percent:0;mso-height-percent:0;mso-wrap-distance-left:9pt;mso-wrap-distance-top:0;mso-wrap-distance-right:9pt;mso-wrap-distance-bottom:0;mso-position-horizontal:absolute;mso-position-horizontal-relative:right-margin-area;mso-position-vertical:absolute;mso-position-vertical-relative:text;mso-width-percent:0;mso-height-percent:0;mso-width-relative:margin;mso-height-relative:margin;v-text-anchor:middle" o:gfxdata="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" filled="f" strokecolor="red" strokeweight="2.25pt">
+              <v:rect w14:anchorId="540D3FAF" id="Rectángulo 31" o:spid="_x0000_s1026" style="position:absolute;margin-left:-52.55pt;margin-top:70.1pt;width:26.9pt;height:15.95pt;flip:x;z-index:251674624;visibility:visible;mso-wrap-style:square;mso-width-percent:0;mso-height-percent:0;mso-wrap-distance-left:9pt;mso-wrap-distance-top:0;mso-wrap-distance-right:9pt;mso-wrap-distance-bottom:0;mso-position-horizontal:absolute;mso-position-horizontal-relative:right-margin-area;mso-position-vertical:absolute;mso-position-vertical-relative:text;mso-width-percent:0;mso-height-percent:0;mso-width-relative:margin;mso-height-relative:margin;v-text-anchor:middle" o:gfxdata="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" filled="f" strokecolor="red" strokeweight="2.25pt">
                 <w10:wrap anchorx="margin"/>
               </v:rect>
             </w:pict>
@@ -4401,7 +3994,7 @@
           <w:lang w:val="es-MX" w:eastAsia="es-MX"/>
         </w:rPr>
         <w:drawing>
-          <wp:inline distT="0" distB="0" distL="0" distR="0" wp14:anchorId="4E3BE2D5" wp14:editId="6A75C1A6">
+          <wp:inline distT="0" distB="0" distL="0" distR="0" wp14:anchorId="57C67E05" wp14:editId="74DD62A6">
             <wp:extent cx="5612130" cy="2346325"/>
             <wp:effectExtent l="152400" t="152400" r="369570" b="358775"/>
             <wp:docPr id="7" name="Imagen 7"/>
@@ -4416,7 +4009,7 @@
                     <pic:cNvPicPr/>
                   </pic:nvPicPr>
                   <pic:blipFill>
-                    <a:blip r:embed="rId16"/>
+                    <a:blip r:embed="rId11"/>
                     <a:stretch>
                       <a:fillRect/>
                     </a:stretch>
@@ -4486,7 +4079,7 @@
         <mc:AlternateContent>
           <mc:Choice Requires="wps">
             <w:drawing>
-              <wp:anchor distT="0" distB="0" distL="114300" distR="114300" simplePos="0" relativeHeight="251855872" behindDoc="0" locked="0" layoutInCell="1" allowOverlap="1" wp14:anchorId="0EFBEEC0" wp14:editId="04171E8B">
+              <wp:anchor distT="0" distB="0" distL="114300" distR="114300" simplePos="0" relativeHeight="251676672" behindDoc="0" locked="0" layoutInCell="1" allowOverlap="1" wp14:anchorId="6C1E7C87" wp14:editId="689C3B8E">
                 <wp:simplePos x="0" y="0"/>
                 <wp:positionH relativeFrom="rightMargin">
                   <wp:posOffset>-2211705</wp:posOffset>
@@ -4552,7 +4145,7 @@
           </mc:Choice>
           <mc:Fallback>
             <w:pict>
-              <v:rect w14:anchorId="71EF60D7" id="Rectángulo 8" o:spid="_x0000_s1026" style="position:absolute;margin-left:-174.15pt;margin-top:147.95pt;width:37.1pt;height:17.15pt;flip:x;z-index:251855872;visibility:visible;mso-wrap-style:square;mso-width-percent:0;mso-height-percent:0;mso-wrap-distance-left:9pt;mso-wrap-distance-top:0;mso-wrap-distance-right:9pt;mso-wrap-distance-bottom:0;mso-position-horizontal:absolute;mso-position-horizontal-relative:right-margin-area;mso-position-vertical:absolute;mso-position-vertical-relative:text;mso-width-percent:0;mso-height-percent:0;mso-width-relative:margin;mso-height-relative:margin;v-text-anchor:middle" o:gfxdata="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" filled="f" strokecolor="red" strokeweight="2.25pt">
+              <v:rect w14:anchorId="0CBCD348" id="Rectángulo 8" o:spid="_x0000_s1026" style="position:absolute;margin-left:-174.15pt;margin-top:147.95pt;width:37.1pt;height:17.15pt;flip:x;z-index:251676672;visibility:visible;mso-wrap-style:square;mso-width-percent:0;mso-height-percent:0;mso-wrap-distance-left:9pt;mso-wrap-distance-top:0;mso-wrap-distance-right:9pt;mso-wrap-distance-bottom:0;mso-position-horizontal:absolute;mso-position-horizontal-relative:right-margin-area;mso-position-vertical:absolute;mso-position-vertical-relative:text;mso-width-percent:0;mso-height-percent:0;mso-width-relative:margin;mso-height-relative:margin;v-text-anchor:middle" o:gfxdata="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" filled="f" strokecolor="red" strokeweight="2.25pt">
                 <w10:wrap anchorx="margin"/>
               </v:rect>
             </w:pict>
@@ -4572,7 +4165,7 @@
           <w:lang w:val="es-MX" w:eastAsia="es-MX"/>
         </w:rPr>
         <w:drawing>
-          <wp:inline distT="0" distB="0" distL="0" distR="0" wp14:anchorId="5E0E9DDA" wp14:editId="12D83E2B">
+          <wp:inline distT="0" distB="0" distL="0" distR="0" wp14:anchorId="4CA5A1CF" wp14:editId="093D5945">
             <wp:extent cx="5612130" cy="2364740"/>
             <wp:effectExtent l="0" t="0" r="7620" b="0"/>
             <wp:docPr id="10" name="Imagen 10"/>
@@ -4587,7 +4180,7 @@
                     <pic:cNvPicPr/>
                   </pic:nvPicPr>
                   <pic:blipFill>
-                    <a:blip r:embed="rId17"/>
+                    <a:blip r:embed="rId12"/>
                     <a:stretch>
                       <a:fillRect/>
                     </a:stretch>
@@ -4632,7 +4225,8 @@
           <w:rFonts w:cs="Arial"/>
         </w:rPr>
       </w:pPr>
-      <w:bookmarkStart w:id="13" w:name="_Toc141973527"/>
+      <w:bookmarkStart w:id="19" w:name="_Toc141973527"/>
+      <w:bookmarkStart w:id="20" w:name="_Toc169688235"/>
       <w:r>
         <w:rPr>
           <w:rFonts w:cs="Arial"/>
@@ -4640,7 +4234,8 @@
         <w:lastRenderedPageBreak/>
         <w:t>Configurar Roles</w:t>
       </w:r>
-      <w:bookmarkEnd w:id="13"/>
+      <w:bookmarkEnd w:id="19"/>
+      <w:bookmarkEnd w:id="20"/>
     </w:p>
     <w:p>
       <w:pPr>
@@ -4693,7 +4288,7 @@
         <mc:AlternateContent>
           <mc:Choice Requires="wps">
             <w:drawing>
-              <wp:anchor distT="0" distB="0" distL="114300" distR="114300" simplePos="0" relativeHeight="251853824" behindDoc="0" locked="0" layoutInCell="1" allowOverlap="1" wp14:anchorId="1E06F3C9" wp14:editId="13C84B22">
+              <wp:anchor distT="0" distB="0" distL="114300" distR="114300" simplePos="0" relativeHeight="251675648" behindDoc="0" locked="0" layoutInCell="1" allowOverlap="1" wp14:anchorId="11966218" wp14:editId="513DE4C5">
                 <wp:simplePos x="0" y="0"/>
                 <wp:positionH relativeFrom="margin">
                   <wp:posOffset>4947334</wp:posOffset>
@@ -4759,7 +4354,7 @@
           </mc:Choice>
           <mc:Fallback>
             <w:pict>
-              <v:rect w14:anchorId="72FF419B" id="Rectángulo 34" o:spid="_x0000_s1026" style="position:absolute;margin-left:389.55pt;margin-top:54.45pt;width:30.05pt;height:11.6pt;flip:x;z-index:251853824;visibility:visible;mso-wrap-style:square;mso-width-percent:0;mso-height-percent:0;mso-wrap-distance-left:9pt;mso-wrap-distance-top:0;mso-wrap-distance-right:9pt;mso-wrap-distance-bottom:0;mso-position-horizontal:absolute;mso-position-horizontal-relative:margin;mso-position-vertical:absolute;mso-position-vertical-relative:text;mso-width-percent:0;mso-height-percent:0;mso-width-relative:margin;mso-height-relative:margin;v-text-anchor:middle" o:gfxdata="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" filled="f" strokecolor="red" strokeweight="2.25pt">
+              <v:rect w14:anchorId="3846D589" id="Rectángulo 34" o:spid="_x0000_s1026" style="position:absolute;margin-left:389.55pt;margin-top:54.45pt;width:30.05pt;height:11.6pt;flip:x;z-index:251675648;visibility:visible;mso-wrap-style:square;mso-width-percent:0;mso-height-percent:0;mso-wrap-distance-left:9pt;mso-wrap-distance-top:0;mso-wrap-distance-right:9pt;mso-wrap-distance-bottom:0;mso-position-horizontal:absolute;mso-position-horizontal-relative:margin;mso-position-vertical:absolute;mso-position-vertical-relative:text;mso-width-percent:0;mso-height-percent:0;mso-width-relative:margin;mso-height-relative:margin;v-text-anchor:middle" o:gfxdata="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" filled="f" strokecolor="red" strokeweight="2.25pt">
                 <w10:wrap anchorx="margin"/>
               </v:rect>
             </w:pict>
@@ -4772,7 +4367,7 @@
           <w:lang w:val="es-MX" w:eastAsia="es-MX"/>
         </w:rPr>
         <w:drawing>
-          <wp:inline distT="0" distB="0" distL="0" distR="0" wp14:anchorId="673F6670" wp14:editId="36A2CCCC">
+          <wp:inline distT="0" distB="0" distL="0" distR="0" wp14:anchorId="4E7E404B" wp14:editId="5C755835">
             <wp:extent cx="5612130" cy="2291080"/>
             <wp:effectExtent l="152400" t="152400" r="369570" b="356870"/>
             <wp:docPr id="19" name="Imagen 19"/>
@@ -4787,7 +4382,7 @@
                     <pic:cNvPicPr/>
                   </pic:nvPicPr>
                   <pic:blipFill>
-                    <a:blip r:embed="rId18"/>
+                    <a:blip r:embed="rId13"/>
                     <a:stretch>
                       <a:fillRect/>
                     </a:stretch>
@@ -4864,7 +4459,7 @@
         <mc:AlternateContent>
           <mc:Choice Requires="wps">
             <w:drawing>
-              <wp:anchor distT="0" distB="0" distL="114300" distR="114300" simplePos="0" relativeHeight="251857920" behindDoc="0" locked="0" layoutInCell="1" allowOverlap="1" wp14:anchorId="3C29A281" wp14:editId="1B799110">
+              <wp:anchor distT="0" distB="0" distL="114300" distR="114300" simplePos="0" relativeHeight="251677696" behindDoc="0" locked="0" layoutInCell="1" allowOverlap="1" wp14:anchorId="1CC5D6BA" wp14:editId="6CCB5F81">
                 <wp:simplePos x="0" y="0"/>
                 <wp:positionH relativeFrom="margin">
                   <wp:posOffset>3709914</wp:posOffset>
@@ -4875,7 +4470,7 @@
                 <wp:extent cx="398536" cy="210527"/>
                 <wp:effectExtent l="19050" t="19050" r="20955" b="18415"/>
                 <wp:wrapNone/>
-                <wp:docPr id="21" name="Rectángulo 21"/>
+                <wp:docPr id="5" name="Rectángulo 5"/>
                 <wp:cNvGraphicFramePr/>
                 <a:graphic xmlns:a="http://schemas.openxmlformats.org/drawingml/2006/main">
                   <a:graphicData uri="http://schemas.microsoft.com/office/word/2010/wordprocessingShape">
@@ -4930,7 +4525,7 @@
           </mc:Choice>
           <mc:Fallback>
             <w:pict>
-              <v:rect w14:anchorId="553356D4" id="Rectángulo 21" o:spid="_x0000_s1026" style="position:absolute;margin-left:292.1pt;margin-top:118.75pt;width:31.4pt;height:16.6pt;z-index:251857920;visibility:visible;mso-wrap-style:square;mso-width-percent:0;mso-height-percent:0;mso-wrap-distance-left:9pt;mso-wrap-distance-top:0;mso-wrap-distance-right:9pt;mso-wrap-distance-bottom:0;mso-position-horizontal:absolute;mso-position-horizontal-relative:margin;mso-position-vertical:absolute;mso-position-vertical-relative:text;mso-width-percent:0;mso-height-percent:0;mso-width-relative:margin;mso-height-relative:margin;v-text-anchor:middle" o:gfxdata="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" filled="f" strokecolor="red" strokeweight="2.25pt">
+              <v:rect w14:anchorId="0DDDD8B4" id="Rectángulo 5" o:spid="_x0000_s1026" style="position:absolute;margin-left:292.1pt;margin-top:118.75pt;width:31.4pt;height:16.6pt;z-index:251677696;visibility:visible;mso-wrap-style:square;mso-width-percent:0;mso-height-percent:0;mso-wrap-distance-left:9pt;mso-wrap-distance-top:0;mso-wrap-distance-right:9pt;mso-wrap-distance-bottom:0;mso-position-horizontal:absolute;mso-position-horizontal-relative:margin;mso-position-vertical:absolute;mso-position-vertical-relative:text;mso-width-percent:0;mso-height-percent:0;mso-width-relative:margin;mso-height-relative:margin;v-text-anchor:middle" o:gfxdata="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" filled="f" strokecolor="red" strokeweight="2.25pt">
                 <w10:wrap anchorx="margin"/>
               </v:rect>
             </w:pict>
@@ -4943,10 +4538,10 @@
           <w:lang w:val="es-MX" w:eastAsia="es-MX"/>
         </w:rPr>
         <w:drawing>
-          <wp:inline distT="0" distB="0" distL="0" distR="0" wp14:anchorId="02BE2A7A" wp14:editId="141A3C94">
+          <wp:inline distT="0" distB="0" distL="0" distR="0" wp14:anchorId="511BD212" wp14:editId="3356E045">
             <wp:extent cx="5988868" cy="2405576"/>
             <wp:effectExtent l="0" t="0" r="0" b="0"/>
-            <wp:docPr id="20" name="Imagen 20"/>
+            <wp:docPr id="12" name="Imagen 12"/>
             <wp:cNvGraphicFramePr>
               <a:graphicFrameLocks xmlns:a="http://schemas.openxmlformats.org/drawingml/2006/main" noChangeAspect="1"/>
             </wp:cNvGraphicFramePr>
@@ -4958,7 +4553,7 @@
                     <pic:cNvPicPr/>
                   </pic:nvPicPr>
                   <pic:blipFill>
-                    <a:blip r:embed="rId19"/>
+                    <a:blip r:embed="rId14"/>
                     <a:stretch>
                       <a:fillRect/>
                     </a:stretch>
@@ -5018,21 +4613,17 @@
           <w:rFonts w:cs="Arial"/>
         </w:rPr>
       </w:pPr>
-      <w:bookmarkStart w:id="14" w:name="_Toc141973528"/>
+      <w:bookmarkStart w:id="21" w:name="_Toc141973528"/>
+      <w:bookmarkStart w:id="22" w:name="_Toc169688236"/>
       <w:r>
         <w:rPr>
           <w:rFonts w:cs="Arial"/>
         </w:rPr>
         <w:lastRenderedPageBreak/>
-        <w:t xml:space="preserve">Agregar </w:t>
-      </w:r>
-      <w:r>
-        <w:rPr>
-          <w:rFonts w:cs="Arial"/>
-        </w:rPr>
-        <w:t>Menú</w:t>
-      </w:r>
-      <w:bookmarkEnd w:id="14"/>
+        <w:t>Agregar Menú</w:t>
+      </w:r>
+      <w:bookmarkEnd w:id="21"/>
+      <w:bookmarkEnd w:id="22"/>
     </w:p>
     <w:p>
       <w:pPr>
@@ -5076,7 +4667,7 @@
         <mc:AlternateContent>
           <mc:Choice Requires="wps">
             <w:drawing>
-              <wp:anchor distT="0" distB="0" distL="114300" distR="114300" simplePos="0" relativeHeight="251827200" behindDoc="0" locked="0" layoutInCell="1" allowOverlap="1" wp14:anchorId="2F2A352C" wp14:editId="5025C01B">
+              <wp:anchor distT="0" distB="0" distL="114300" distR="114300" simplePos="0" relativeHeight="251668480" behindDoc="0" locked="0" layoutInCell="1" allowOverlap="1" wp14:anchorId="26E687D7" wp14:editId="74F61599">
                 <wp:simplePos x="0" y="0"/>
                 <wp:positionH relativeFrom="rightMargin">
                   <wp:posOffset>-840106</wp:posOffset>
@@ -5142,7 +4733,7 @@
           </mc:Choice>
           <mc:Fallback>
             <w:pict>
-              <v:rect w14:anchorId="1E9F147F" id="Rectángulo 82" o:spid="_x0000_s1026" style="position:absolute;margin-left:-66.15pt;margin-top:53.4pt;width:30.65pt;height:16.6pt;flip:x;z-index:251827200;visibility:visible;mso-wrap-style:square;mso-width-percent:0;mso-height-percent:0;mso-wrap-distance-left:9pt;mso-wrap-distance-top:0;mso-wrap-distance-right:9pt;mso-wrap-distance-bottom:0;mso-position-horizontal:absolute;mso-position-horizontal-relative:right-margin-area;mso-position-vertical:absolute;mso-position-vertical-relative:text;mso-width-percent:0;mso-height-percent:0;mso-width-relative:margin;mso-height-relative:margin;v-text-anchor:middle" o:gfxdata="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" filled="f" strokecolor="red" strokeweight="2.25pt">
+              <v:rect w14:anchorId="78F311F5" id="Rectángulo 82" o:spid="_x0000_s1026" style="position:absolute;margin-left:-66.15pt;margin-top:53.4pt;width:30.65pt;height:16.6pt;flip:x;z-index:251668480;visibility:visible;mso-wrap-style:square;mso-width-percent:0;mso-height-percent:0;mso-wrap-distance-left:9pt;mso-wrap-distance-top:0;mso-wrap-distance-right:9pt;mso-wrap-distance-bottom:0;mso-position-horizontal:absolute;mso-position-horizontal-relative:right-margin-area;mso-position-vertical:absolute;mso-position-vertical-relative:text;mso-width-percent:0;mso-height-percent:0;mso-width-relative:margin;mso-height-relative:margin;v-text-anchor:middle" o:gfxdata="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" filled="f" strokecolor="red" strokeweight="2.25pt">
                 <w10:wrap anchorx="margin"/>
               </v:rect>
             </w:pict>
@@ -5162,7 +4753,7 @@
           <w:lang w:val="es-MX" w:eastAsia="es-MX"/>
         </w:rPr>
         <w:drawing>
-          <wp:inline distT="0" distB="0" distL="0" distR="0" wp14:anchorId="4440F249" wp14:editId="6BCA8D2C">
+          <wp:inline distT="0" distB="0" distL="0" distR="0" wp14:anchorId="1FA78E43" wp14:editId="7A096798">
             <wp:extent cx="5612130" cy="2287905"/>
             <wp:effectExtent l="0" t="0" r="7620" b="0"/>
             <wp:docPr id="25" name="Imagen 25"/>
@@ -5177,7 +4768,7 @@
                     <pic:cNvPicPr/>
                   </pic:nvPicPr>
                   <pic:blipFill>
-                    <a:blip r:embed="rId20"/>
+                    <a:blip r:embed="rId15"/>
                     <a:stretch>
                       <a:fillRect/>
                     </a:stretch>
@@ -5240,7 +4831,7 @@
         <mc:AlternateContent>
           <mc:Choice Requires="wps">
             <w:drawing>
-              <wp:anchor distT="0" distB="0" distL="114300" distR="114300" simplePos="0" relativeHeight="251846656" behindDoc="0" locked="0" layoutInCell="1" allowOverlap="1" wp14:anchorId="25E52F2E" wp14:editId="24A4B551">
+              <wp:anchor distT="0" distB="0" distL="114300" distR="114300" simplePos="0" relativeHeight="251672576" behindDoc="0" locked="0" layoutInCell="1" allowOverlap="1" wp14:anchorId="55D82874" wp14:editId="6094DC41">
                 <wp:simplePos x="0" y="0"/>
                 <wp:positionH relativeFrom="rightMargin">
                   <wp:posOffset>-2197638</wp:posOffset>
@@ -5306,7 +4897,7 @@
           </mc:Choice>
           <mc:Fallback>
             <w:pict>
-              <v:rect w14:anchorId="792ED306" id="Rectángulo 48" o:spid="_x0000_s1026" style="position:absolute;margin-left:-173.05pt;margin-top:142.95pt;width:36.2pt;height:14.5pt;flip:x;z-index:251846656;visibility:visible;mso-wrap-style:square;mso-width-percent:0;mso-height-percent:0;mso-wrap-distance-left:9pt;mso-wrap-distance-top:0;mso-wrap-distance-right:9pt;mso-wrap-distance-bottom:0;mso-position-horizontal:absolute;mso-position-horizontal-relative:right-margin-area;mso-position-vertical:absolute;mso-position-vertical-relative:text;mso-width-percent:0;mso-height-percent:0;mso-width-relative:margin;mso-height-relative:margin;v-text-anchor:middle" o:gfxdata="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" filled="f" strokecolor="red" strokeweight="2.25pt">
+              <v:rect w14:anchorId="6DC2381C" id="Rectángulo 48" o:spid="_x0000_s1026" style="position:absolute;margin-left:-173.05pt;margin-top:142.95pt;width:36.2pt;height:14.5pt;flip:x;z-index:251672576;visibility:visible;mso-wrap-style:square;mso-width-percent:0;mso-height-percent:0;mso-wrap-distance-left:9pt;mso-wrap-distance-top:0;mso-wrap-distance-right:9pt;mso-wrap-distance-bottom:0;mso-position-horizontal:absolute;mso-position-horizontal-relative:right-margin-area;mso-position-vertical:absolute;mso-position-vertical-relative:text;mso-width-percent:0;mso-height-percent:0;mso-width-relative:margin;mso-height-relative:margin;v-text-anchor:middle" o:gfxdata="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" filled="f" strokecolor="red" strokeweight="2.25pt">
                 <w10:wrap anchorx="margin"/>
               </v:rect>
             </w:pict>
@@ -5326,7 +4917,7 @@
           <w:lang w:val="es-MX" w:eastAsia="es-MX"/>
         </w:rPr>
         <w:drawing>
-          <wp:inline distT="0" distB="0" distL="0" distR="0" wp14:anchorId="7002EBE0" wp14:editId="0FDA6921">
+          <wp:inline distT="0" distB="0" distL="0" distR="0" wp14:anchorId="49D29BF4" wp14:editId="2FB5C086">
             <wp:extent cx="5612130" cy="2265045"/>
             <wp:effectExtent l="0" t="0" r="7620" b="1905"/>
             <wp:docPr id="27" name="Imagen 27"/>
@@ -5341,7 +4932,7 @@
                     <pic:cNvPicPr/>
                   </pic:nvPicPr>
                   <pic:blipFill>
-                    <a:blip r:embed="rId21"/>
+                    <a:blip r:embed="rId16"/>
                     <a:stretch>
                       <a:fillRect/>
                     </a:stretch>
@@ -5411,7 +5002,8 @@
           <w:rFonts w:cs="Arial"/>
         </w:rPr>
       </w:pPr>
-      <w:bookmarkStart w:id="15" w:name="_Toc141973529"/>
+      <w:bookmarkStart w:id="23" w:name="_Toc141973529"/>
+      <w:bookmarkStart w:id="24" w:name="_Toc169688237"/>
       <w:r>
         <w:rPr>
           <w:rFonts w:cs="Arial"/>
@@ -5419,7 +5011,8 @@
         <w:lastRenderedPageBreak/>
         <w:t>Agregar Menús a un Rol</w:t>
       </w:r>
-      <w:bookmarkEnd w:id="15"/>
+      <w:bookmarkEnd w:id="23"/>
+      <w:bookmarkEnd w:id="24"/>
     </w:p>
     <w:p>
       <w:pPr>
@@ -5443,15 +5036,7 @@
           <w:sz w:val="24"/>
           <w:szCs w:val="24"/>
         </w:rPr>
-        <w:t xml:space="preserve">Aquí se administra los Menús que tendrá un rol determinado, </w:t>
-      </w:r>
-      <w:r>
-        <w:rPr>
-          <w:rFonts w:ascii="Arial" w:hAnsi="Arial" w:cs="Arial"/>
-          <w:sz w:val="24"/>
-          <w:szCs w:val="24"/>
-        </w:rPr>
-        <w:t>primero seleccione un rol y después asigne los menús que estarán disponibles para este rol</w:t>
+        <w:t>Aquí se administra los Menús que tendrá un rol determinado, primero seleccione un rol y después asigne los menús que estarán disponibles para este rol</w:t>
       </w:r>
     </w:p>
     <w:p>
@@ -5473,18 +5058,18 @@
         <mc:AlternateContent>
           <mc:Choice Requires="wps">
             <w:drawing>
-              <wp:anchor distT="0" distB="0" distL="114300" distR="114300" simplePos="0" relativeHeight="251860992" behindDoc="0" locked="0" layoutInCell="1" allowOverlap="1" wp14:anchorId="1E726439" wp14:editId="4ADC3027">
+              <wp:anchor distT="0" distB="0" distL="114300" distR="114300" simplePos="0" relativeHeight="251678720" behindDoc="0" locked="0" layoutInCell="1" allowOverlap="1" wp14:anchorId="6AA7A932" wp14:editId="3D12DF2C">
                 <wp:simplePos x="0" y="0"/>
                 <wp:positionH relativeFrom="rightMargin">
-                  <wp:posOffset>-5834137</wp:posOffset>
+                  <wp:posOffset>-5836481</wp:posOffset>
                 </wp:positionH>
                 <wp:positionV relativeFrom="paragraph">
-                  <wp:posOffset>622836</wp:posOffset>
+                  <wp:posOffset>620494</wp:posOffset>
                 </wp:positionV>
-                <wp:extent cx="2243797" cy="232117"/>
-                <wp:effectExtent l="19050" t="19050" r="23495" b="15875"/>
+                <wp:extent cx="2092569" cy="199292"/>
+                <wp:effectExtent l="19050" t="19050" r="22225" b="10795"/>
                 <wp:wrapNone/>
-                <wp:docPr id="33" name="Rectángulo 33"/>
+                <wp:docPr id="6" name="Rectángulo 6"/>
                 <wp:cNvGraphicFramePr/>
                 <a:graphic xmlns:a="http://schemas.openxmlformats.org/drawingml/2006/main">
                   <a:graphicData uri="http://schemas.microsoft.com/office/word/2010/wordprocessingShape">
@@ -5493,7 +5078,7 @@
                       <wps:spPr>
                         <a:xfrm flipH="1">
                           <a:off x="0" y="0"/>
-                          <a:ext cx="2243797" cy="232117"/>
+                          <a:ext cx="2092569" cy="199292"/>
                         </a:xfrm>
                         <a:prstGeom prst="rect">
                           <a:avLst/>
@@ -5539,7 +5124,7 @@
           </mc:Choice>
           <mc:Fallback>
             <w:pict>
-              <v:rect w14:anchorId="5B1740B4" id="Rectángulo 33" o:spid="_x0000_s1026" style="position:absolute;margin-left:-459.4pt;margin-top:49.05pt;width:176.7pt;height:18.3pt;flip:x;z-index:251860992;visibility:visible;mso-wrap-style:square;mso-width-percent:0;mso-height-percent:0;mso-wrap-distance-left:9pt;mso-wrap-distance-top:0;mso-wrap-distance-right:9pt;mso-wrap-distance-bottom:0;mso-position-horizontal:absolute;mso-position-horizontal-relative:right-margin-area;mso-position-vertical:absolute;mso-position-vertical-relative:text;mso-width-percent:0;mso-height-percent:0;mso-width-relative:margin;mso-height-relative:margin;v-text-anchor:middle" o:gfxdata="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" filled="f" strokecolor="red" strokeweight="2.25pt">
+              <v:rect w14:anchorId="2BD38D64" id="Rectángulo 6" o:spid="_x0000_s1026" style="position:absolute;margin-left:-459.55pt;margin-top:48.85pt;width:164.75pt;height:15.7pt;flip:x;z-index:251678720;visibility:visible;mso-wrap-style:square;mso-width-percent:0;mso-height-percent:0;mso-wrap-distance-left:9pt;mso-wrap-distance-top:0;mso-wrap-distance-right:9pt;mso-wrap-distance-bottom:0;mso-position-horizontal:absolute;mso-position-horizontal-relative:right-margin-area;mso-position-vertical:absolute;mso-position-vertical-relative:text;mso-width-percent:0;mso-height-percent:0;mso-width-relative:margin;mso-height-relative:margin;v-text-anchor:middle" o:gfxdata="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" filled="f" strokecolor="red" strokeweight="2.25pt">
                 <w10:wrap anchorx="margin"/>
               </v:rect>
             </w:pict>
@@ -5552,7 +5137,7 @@
           <w:lang w:val="es-MX" w:eastAsia="es-MX"/>
         </w:rPr>
         <w:drawing>
-          <wp:inline distT="0" distB="0" distL="0" distR="0" wp14:anchorId="3A3F7FC5" wp14:editId="2FF7F3EF">
+          <wp:inline distT="0" distB="0" distL="0" distR="0" wp14:anchorId="18086611" wp14:editId="15404DCE">
             <wp:extent cx="6437219" cy="1723292"/>
             <wp:effectExtent l="152400" t="152400" r="363855" b="353695"/>
             <wp:docPr id="43" name="Imagen 43"/>
@@ -5567,7 +5152,7 @@
                     <pic:cNvPicPr/>
                   </pic:nvPicPr>
                   <pic:blipFill>
-                    <a:blip r:embed="rId22"/>
+                    <a:blip r:embed="rId17"/>
                     <a:stretch>
                       <a:fillRect/>
                     </a:stretch>
@@ -5671,7 +5256,7 @@
         <mc:AlternateContent>
           <mc:Choice Requires="wps">
             <w:drawing>
-              <wp:anchor distT="0" distB="0" distL="114300" distR="114300" simplePos="0" relativeHeight="251865088" behindDoc="0" locked="0" layoutInCell="1" allowOverlap="1" wp14:anchorId="0217A646" wp14:editId="095DDF8D">
+              <wp:anchor distT="0" distB="0" distL="114300" distR="114300" simplePos="0" relativeHeight="251680768" behindDoc="0" locked="0" layoutInCell="1" allowOverlap="1" wp14:anchorId="5EF59114" wp14:editId="0DCBA3C8">
                 <wp:simplePos x="0" y="0"/>
                 <wp:positionH relativeFrom="rightMargin">
                   <wp:posOffset>-242228</wp:posOffset>
@@ -5737,7 +5322,7 @@
           </mc:Choice>
           <mc:Fallback>
             <w:pict>
-              <v:rect w14:anchorId="3126C0DA" id="Rectángulo 52" o:spid="_x0000_s1026" style="position:absolute;margin-left:-19.05pt;margin-top:51.15pt;width:47.65pt;height:16.6pt;flip:y;z-index:251865088;visibility:visible;mso-wrap-style:square;mso-width-percent:0;mso-height-percent:0;mso-wrap-distance-left:9pt;mso-wrap-distance-top:0;mso-wrap-distance-right:9pt;mso-wrap-distance-bottom:0;mso-position-horizontal:absolute;mso-position-horizontal-relative:right-margin-area;mso-position-vertical:absolute;mso-position-vertical-relative:text;mso-width-percent:0;mso-height-percent:0;mso-width-relative:margin;mso-height-relative:margin;v-text-anchor:middle" o:gfxdata="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" filled="f" strokecolor="red" strokeweight="2.25pt">
+              <v:rect w14:anchorId="4B0DF510" id="Rectángulo 52" o:spid="_x0000_s1026" style="position:absolute;margin-left:-19.05pt;margin-top:51.15pt;width:47.65pt;height:16.6pt;flip:y;z-index:251680768;visibility:visible;mso-wrap-style:square;mso-width-percent:0;mso-height-percent:0;mso-wrap-distance-left:9pt;mso-wrap-distance-top:0;mso-wrap-distance-right:9pt;mso-wrap-distance-bottom:0;mso-position-horizontal:absolute;mso-position-horizontal-relative:right-margin-area;mso-position-vertical:absolute;mso-position-vertical-relative:text;mso-width-percent:0;mso-height-percent:0;mso-width-relative:margin;mso-height-relative:margin;v-text-anchor:middle" o:gfxdata="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" filled="f" strokecolor="red" strokeweight="2.25pt">
                 <w10:wrap anchorx="margin"/>
               </v:rect>
             </w:pict>
@@ -5750,7 +5335,7 @@
           <w:lang w:val="es-MX" w:eastAsia="es-MX"/>
         </w:rPr>
         <w:drawing>
-          <wp:inline distT="0" distB="0" distL="0" distR="0" wp14:anchorId="50FADF91" wp14:editId="0B003234">
+          <wp:inline distT="0" distB="0" distL="0" distR="0" wp14:anchorId="5856D844" wp14:editId="16B393C7">
             <wp:extent cx="6307593" cy="1688123"/>
             <wp:effectExtent l="152400" t="152400" r="360045" b="369570"/>
             <wp:docPr id="44" name="Imagen 44"/>
@@ -5765,7 +5350,7 @@
                     <pic:cNvPicPr/>
                   </pic:nvPicPr>
                   <pic:blipFill>
-                    <a:blip r:embed="rId22"/>
+                    <a:blip r:embed="rId17"/>
                     <a:stretch>
                       <a:fillRect/>
                     </a:stretch>
@@ -5868,7 +5453,8 @@
           <w:rFonts w:cs="Arial"/>
         </w:rPr>
       </w:pPr>
-      <w:bookmarkStart w:id="16" w:name="_Toc141973530"/>
+      <w:bookmarkStart w:id="25" w:name="_Toc141973530"/>
+      <w:bookmarkStart w:id="26" w:name="_Toc169688238"/>
       <w:r>
         <w:rPr>
           <w:rFonts w:cs="Arial"/>
@@ -5876,7 +5462,8 @@
         <w:lastRenderedPageBreak/>
         <w:t>Agregar Permisos a un Rol</w:t>
       </w:r>
-      <w:bookmarkEnd w:id="16"/>
+      <w:bookmarkEnd w:id="25"/>
+      <w:bookmarkEnd w:id="26"/>
     </w:p>
     <w:p>
       <w:pPr>
@@ -5922,7 +5509,7 @@
         <mc:AlternateContent>
           <mc:Choice Requires="wps">
             <w:drawing>
-              <wp:anchor distT="0" distB="0" distL="114300" distR="114300" simplePos="0" relativeHeight="251863040" behindDoc="0" locked="0" layoutInCell="1" allowOverlap="1" wp14:anchorId="52EE3BD1" wp14:editId="1879A2A3">
+              <wp:anchor distT="0" distB="0" distL="114300" distR="114300" simplePos="0" relativeHeight="251679744" behindDoc="0" locked="0" layoutInCell="1" allowOverlap="1" wp14:anchorId="0239026D" wp14:editId="601ECDDD">
                 <wp:simplePos x="0" y="0"/>
                 <wp:positionH relativeFrom="rightMargin">
                   <wp:posOffset>-5834137</wp:posOffset>
@@ -5988,7 +5575,7 @@
           </mc:Choice>
           <mc:Fallback>
             <w:pict>
-              <v:rect w14:anchorId="7C5ABB00" id="Rectángulo 49" o:spid="_x0000_s1026" style="position:absolute;margin-left:-459.4pt;margin-top:49.05pt;width:176.7pt;height:18.3pt;flip:x;z-index:251863040;visibility:visible;mso-wrap-style:square;mso-width-percent:0;mso-height-percent:0;mso-wrap-distance-left:9pt;mso-wrap-distance-top:0;mso-wrap-distance-right:9pt;mso-wrap-distance-bottom:0;mso-position-horizontal:absolute;mso-position-horizontal-relative:right-margin-area;mso-position-vertical:absolute;mso-position-vertical-relative:text;mso-width-percent:0;mso-height-percent:0;mso-width-relative:margin;mso-height-relative:margin;v-text-anchor:middle" o:gfxdata="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" filled="f" strokecolor="red" strokeweight="2.25pt">
+              <v:rect w14:anchorId="7AF6C1E3" id="Rectángulo 49" o:spid="_x0000_s1026" style="position:absolute;margin-left:-459.4pt;margin-top:49.05pt;width:176.7pt;height:18.3pt;flip:x;z-index:251679744;visibility:visible;mso-wrap-style:square;mso-width-percent:0;mso-height-percent:0;mso-wrap-distance-left:9pt;mso-wrap-distance-top:0;mso-wrap-distance-right:9pt;mso-wrap-distance-bottom:0;mso-position-horizontal:absolute;mso-position-horizontal-relative:right-margin-area;mso-position-vertical:absolute;mso-position-vertical-relative:text;mso-width-percent:0;mso-height-percent:0;mso-width-relative:margin;mso-height-relative:margin;v-text-anchor:middle" o:gfxdata="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" filled="f" strokecolor="red" strokeweight="2.25pt">
                 <w10:wrap anchorx="margin"/>
               </v:rect>
             </w:pict>
@@ -6001,7 +5588,7 @@
           <w:lang w:val="es-MX" w:eastAsia="es-MX"/>
         </w:rPr>
         <w:drawing>
-          <wp:inline distT="0" distB="0" distL="0" distR="0" wp14:anchorId="0D60F54D" wp14:editId="5BAF3348">
+          <wp:inline distT="0" distB="0" distL="0" distR="0" wp14:anchorId="18CC6EF5" wp14:editId="75C9650C">
             <wp:extent cx="6437219" cy="1723292"/>
             <wp:effectExtent l="152400" t="152400" r="363855" b="353695"/>
             <wp:docPr id="50" name="Imagen 50"/>
@@ -6016,7 +5603,7 @@
                     <pic:cNvPicPr/>
                   </pic:nvPicPr>
                   <pic:blipFill>
-                    <a:blip r:embed="rId22"/>
+                    <a:blip r:embed="rId17"/>
                     <a:stretch>
                       <a:fillRect/>
                     </a:stretch>
@@ -6120,7 +5707,7 @@
         <mc:AlternateContent>
           <mc:Choice Requires="wps">
             <w:drawing>
-              <wp:anchor distT="0" distB="0" distL="114300" distR="114300" simplePos="0" relativeHeight="251867136" behindDoc="0" locked="0" layoutInCell="1" allowOverlap="1" wp14:anchorId="45D47AFF" wp14:editId="44631A9D">
+              <wp:anchor distT="0" distB="0" distL="114300" distR="114300" simplePos="0" relativeHeight="251681792" behindDoc="0" locked="0" layoutInCell="1" allowOverlap="1" wp14:anchorId="4A367877" wp14:editId="26B857DB">
                 <wp:simplePos x="0" y="0"/>
                 <wp:positionH relativeFrom="rightMargin">
                   <wp:posOffset>-200026</wp:posOffset>
@@ -6186,7 +5773,7 @@
           </mc:Choice>
           <mc:Fallback>
             <w:pict>
-              <v:rect w14:anchorId="6C0F0204" id="Rectángulo 53" o:spid="_x0000_s1026" style="position:absolute;margin-left:-15.75pt;margin-top:50.6pt;width:38.7pt;height:16.05pt;flip:x;z-index:251867136;visibility:visible;mso-wrap-style:square;mso-width-percent:0;mso-height-percent:0;mso-wrap-distance-left:9pt;mso-wrap-distance-top:0;mso-wrap-distance-right:9pt;mso-wrap-distance-bottom:0;mso-position-horizontal:absolute;mso-position-horizontal-relative:right-margin-area;mso-position-vertical:absolute;mso-position-vertical-relative:text;mso-width-percent:0;mso-height-percent:0;mso-width-relative:margin;mso-height-relative:margin;v-text-anchor:middle" o:gfxdata="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" filled="f" strokecolor="red" strokeweight="2.25pt">
+              <v:rect w14:anchorId="199447A7" id="Rectángulo 53" o:spid="_x0000_s1026" style="position:absolute;margin-left:-15.75pt;margin-top:50.6pt;width:38.7pt;height:16.05pt;flip:x;z-index:251681792;visibility:visible;mso-wrap-style:square;mso-width-percent:0;mso-height-percent:0;mso-wrap-distance-left:9pt;mso-wrap-distance-top:0;mso-wrap-distance-right:9pt;mso-wrap-distance-bottom:0;mso-position-horizontal:absolute;mso-position-horizontal-relative:right-margin-area;mso-position-vertical:absolute;mso-position-vertical-relative:text;mso-width-percent:0;mso-height-percent:0;mso-width-relative:margin;mso-height-relative:margin;v-text-anchor:middle" o:gfxdata="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" filled="f" strokecolor="red" strokeweight="2.25pt">
                 <w10:wrap anchorx="margin"/>
               </v:rect>
             </w:pict>
@@ -6199,7 +5786,7 @@
           <w:lang w:val="es-MX" w:eastAsia="es-MX"/>
         </w:rPr>
         <w:drawing>
-          <wp:inline distT="0" distB="0" distL="0" distR="0" wp14:anchorId="6B4F46B7" wp14:editId="5B58DA75">
+          <wp:inline distT="0" distB="0" distL="0" distR="0" wp14:anchorId="090F323F" wp14:editId="27074B84">
             <wp:extent cx="6307593" cy="1688123"/>
             <wp:effectExtent l="152400" t="152400" r="360045" b="369570"/>
             <wp:docPr id="51" name="Imagen 51"/>
@@ -6214,7 +5801,7 @@
                     <pic:cNvPicPr/>
                   </pic:nvPicPr>
                   <pic:blipFill>
-                    <a:blip r:embed="rId22"/>
+                    <a:blip r:embed="rId17"/>
                     <a:stretch>
                       <a:fillRect/>
                     </a:stretch>
@@ -6264,46 +5851,26 @@
         </w:rPr>
       </w:pPr>
     </w:p>
+    <w:p>
+      <w:pPr>
+        <w:pStyle w:val="Ttulo1"/>
+        <w:spacing w:line="276" w:lineRule="auto"/>
+        <w:rPr>
+          <w:noProof/>
+          <w:lang w:val="es-MX" w:eastAsia="es-MX"/>
+        </w:rPr>
+      </w:pPr>
+    </w:p>
     <w:sectPr>
-      <w:headerReference w:type="default" r:id="rId23"/>
-      <w:footerReference w:type="default" r:id="rId24"/>
-      <w:pgSz w:w="12240" w:h="15840" w:code="1"/>
+      <w:headerReference w:type="default" r:id="rId18"/>
+      <w:footerReference w:type="default" r:id="rId19"/>
+      <w:pgSz w:w="12240" w:h="15840"/>
       <w:pgMar w:top="1417" w:right="1701" w:bottom="1417" w:left="1701" w:header="708" w:footer="708" w:gutter="0"/>
       <w:cols w:space="708"/>
-      <w:titlePg/>
       <w:docGrid w:linePitch="360"/>
     </w:sectPr>
   </w:body>
 </w:document>
-</file>
-
-<file path=word/comments.xml><?xml version="1.0" encoding="utf-8"?>
-<w:comments xmlns:wpc="http://schemas.microsoft.com/office/word/2010/wordprocessingCanvas" xmlns:cx="http://schemas.microsoft.com/office/drawing/2014/chartex" xmlns:cx1="http://schemas.microsoft.com/office/drawing/2015/9/8/chartex" xmlns:mc="http://schemas.openxmlformats.org/markup-compatibility/2006" xmlns:o="urn:schemas-microsoft-com:office:office" xmlns:r="http://schemas.openxmlformats.org/officeDocument/2006/relationships" xmlns:m="http://schemas.openxmlformats.org/officeDocument/2006/math" xmlns:v="urn:schemas-microsoft-com:vml" xmlns:wp14="http://schemas.microsoft.com/office/word/2010/wordprocessingDrawing" xmlns:wp="http://schemas.openxmlformats.org/drawingml/2006/wordprocessingDrawing" xmlns:w10="urn:schemas-microsoft-com:office:word" xmlns:w="http://schemas.openxmlformats.org/wordprocessingml/2006/main" xmlns:w14="http://schemas.microsoft.com/office/word/2010/wordml" xmlns:w15="http://schemas.microsoft.com/office/word/2012/wordml" xmlns:w16se="http://schemas.microsoft.com/office/word/2015/wordml/symex" xmlns:wpg="http://schemas.microsoft.com/office/word/2010/wordprocessingGroup" xmlns:wpi="http://schemas.microsoft.com/office/word/2010/wordprocessingInk" xmlns:wne="http://schemas.microsoft.com/office/word/2006/wordml" xmlns:wps="http://schemas.microsoft.com/office/word/2010/wordprocessingShape" mc:Ignorable="w14 w15 w16se wp14">
-  <w:comment w:id="9" w:author="Iris Lechuga" w:date="2023-08-17T17:40:00Z" w:initials="J">
-    <w:p>
-      <w:pPr>
-        <w:pStyle w:val="Textocomentario"/>
-      </w:pPr>
-      <w:r>
-        <w:rPr>
-          <w:rStyle w:val="Refdecomentario"/>
-        </w:rPr>
-        <w:annotationRef/>
-      </w:r>
-      <w:r>
-        <w:t xml:space="preserve">Pendiente </w:t>
-      </w:r>
-      <w:bookmarkStart w:id="10" w:name="_GoBack"/>
-      <w:bookmarkEnd w:id="10"/>
-    </w:p>
-  </w:comment>
-</w:comments>
-</file>
-
-<file path=word/commentsExtended.xml><?xml version="1.0" encoding="utf-8"?>
-<w15:commentsEx xmlns:wpc="http://schemas.microsoft.com/office/word/2010/wordprocessingCanvas" xmlns:cx="http://schemas.microsoft.com/office/drawing/2014/chartex" xmlns:cx1="http://schemas.microsoft.com/office/drawing/2015/9/8/chartex" xmlns:mc="http://schemas.openxmlformats.org/markup-compatibility/2006" xmlns:o="urn:schemas-microsoft-com:office:office" xmlns:r="http://schemas.openxmlformats.org/officeDocument/2006/relationships" xmlns:m="http://schemas.openxmlformats.org/officeDocument/2006/math" xmlns:v="urn:schemas-microsoft-com:vml" xmlns:wp14="http://schemas.microsoft.com/office/word/2010/wordprocessingDrawing" xmlns:wp="http://schemas.openxmlformats.org/drawingml/2006/wordprocessingDrawing" xmlns:w10="urn:schemas-microsoft-com:office:word" xmlns:w="http://schemas.openxmlformats.org/wordprocessingml/2006/main" xmlns:w14="http://schemas.microsoft.com/office/word/2010/wordml" xmlns:w15="http://schemas.microsoft.com/office/word/2012/wordml" xmlns:w16se="http://schemas.microsoft.com/office/word/2015/wordml/symex" xmlns:wpg="http://schemas.microsoft.com/office/word/2010/wordprocessingGroup" xmlns:wpi="http://schemas.microsoft.com/office/word/2010/wordprocessingInk" xmlns:wne="http://schemas.microsoft.com/office/word/2006/wordml" xmlns:wps="http://schemas.microsoft.com/office/word/2010/wordprocessingShape" mc:Ignorable="w14 w15 w16se wp14">
-  <w15:commentEx w15:paraId="476774F0" w15:done="0"/>
-</w15:commentsEx>
 </file>
 
 <file path=word/endnotes.xml><?xml version="1.0" encoding="utf-8"?>
@@ -6380,7 +5947,7 @@
               <mc:AlternateContent>
                 <mc:Choice Requires="wps">
                   <w:drawing>
-                    <wp:anchor distT="0" distB="0" distL="114300" distR="114300" simplePos="0" relativeHeight="251662336" behindDoc="0" locked="0" layoutInCell="1" allowOverlap="1" wp14:anchorId="778BF5B2" wp14:editId="4F5D97B0">
+                    <wp:anchor distT="0" distB="0" distL="114300" distR="114300" simplePos="0" relativeHeight="251662336" behindDoc="0" locked="0" layoutInCell="1" allowOverlap="1" wp14:anchorId="122F6B1B" wp14:editId="402CB07E">
                       <wp:simplePos x="0" y="0"/>
                       <wp:positionH relativeFrom="column">
                         <wp:posOffset>-222885</wp:posOffset>
@@ -6435,7 +6002,7 @@
                 </mc:Choice>
                 <mc:Fallback>
                   <w:pict>
-                    <v:line w14:anchorId="42D5C661" id="Conector recto 13" o:spid="_x0000_s1026" style="position:absolute;z-index:251662336;visibility:visible;mso-wrap-style:square;mso-width-percent:0;mso-height-percent:0;mso-wrap-distance-left:9pt;mso-wrap-distance-top:0;mso-wrap-distance-right:9pt;mso-wrap-distance-bottom:0;mso-position-horizontal:absolute;mso-position-horizontal-relative:text;mso-position-vertical:absolute;mso-position-vertical-relative:text;mso-width-percent:0;mso-height-percent:0;mso-width-relative:margin;mso-height-relative:margin" from="-17.55pt,-3pt" to="446.7pt,-2.25pt" o:gfxdata="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" strokecolor="#a5a5a5 [3206]" strokeweight="1.5pt">
+                    <v:line w14:anchorId="1C722237" id="Conector recto 13" o:spid="_x0000_s1026" style="position:absolute;z-index:251662336;visibility:visible;mso-wrap-style:square;mso-width-percent:0;mso-height-percent:0;mso-wrap-distance-left:9pt;mso-wrap-distance-top:0;mso-wrap-distance-right:9pt;mso-wrap-distance-bottom:0;mso-position-horizontal:absolute;mso-position-horizontal-relative:text;mso-position-vertical:absolute;mso-position-vertical-relative:text;mso-width-percent:0;mso-height-percent:0;mso-width-relative:margin;mso-height-relative:margin" from="-17.55pt,-3pt" to="446.7pt,-2.25pt" o:gfxdata="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" strokecolor="#a5a5a5 [3206]" strokeweight="1.5pt">
                       <v:stroke joinstyle="miter"/>
                     </v:line>
                   </w:pict>
@@ -6452,7 +6019,7 @@
               <mc:AlternateContent>
                 <mc:Choice Requires="wps">
                   <w:drawing>
-                    <wp:anchor distT="0" distB="0" distL="114300" distR="114300" simplePos="0" relativeHeight="251658239" behindDoc="1" locked="0" layoutInCell="1" allowOverlap="1" wp14:anchorId="549115AD" wp14:editId="5CF96669">
+                    <wp:anchor distT="0" distB="0" distL="114300" distR="114300" simplePos="0" relativeHeight="251661312" behindDoc="1" locked="0" layoutInCell="1" allowOverlap="1" wp14:anchorId="0D7BA8C5" wp14:editId="5C063C9F">
                       <wp:simplePos x="0" y="0"/>
                       <wp:positionH relativeFrom="column">
                         <wp:posOffset>3559620</wp:posOffset>
@@ -6546,7 +6113,7 @@
                 </mc:Choice>
                 <mc:Fallback>
                   <w:pict>
-                    <v:rect w14:anchorId="2CD8D370" id="Rectángulo 11" o:spid="_x0000_s1026" style="position:absolute;margin-left:280.3pt;margin-top:-3.3pt;width:167.65pt;height:22.4pt;z-index:-251658241;visibility:visible;mso-wrap-style:square;mso-width-percent:0;mso-wrap-distance-left:9pt;mso-wrap-distance-top:0;mso-wrap-distance-right:9pt;mso-wrap-distance-bottom:0;mso-position-horizontal:absolute;mso-position-horizontal-relative:text;mso-position-vertical:absolute;mso-position-vertical-relative:text;mso-width-percent:0;mso-width-relative:margin;v-text-anchor:middle" o:gfxdata="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" fillcolor="#002060" stroked="f" strokeweight="1pt">
+                    <v:rect w14:anchorId="64C391EA" id="Rectángulo 11" o:spid="_x0000_s1026" style="position:absolute;margin-left:280.3pt;margin-top:-3.3pt;width:167.65pt;height:22.4pt;z-index:-251655168;visibility:visible;mso-wrap-style:square;mso-width-percent:0;mso-wrap-distance-left:9pt;mso-wrap-distance-top:0;mso-wrap-distance-right:9pt;mso-wrap-distance-bottom:0;mso-position-horizontal:absolute;mso-position-horizontal-relative:text;mso-position-vertical:absolute;mso-position-vertical-relative:text;mso-width-percent:0;mso-width-relative:margin;v-text-anchor:middle" o:gfxdata="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" fillcolor="#002060" stroked="f" strokeweight="1pt">
                       <v:fill color2="#002060" o:opacity2="15728f" rotate="t" angle="90" colors="0 #002060;34734f #002060;40632f #002060;45815f #072766;46531f #002060;60293f #002060;1 #002060" focus="100%" type="gradient"/>
                     </v:rect>
                   </w:pict>
@@ -6595,7 +6162,7 @@
                 <w:noProof/>
                 <w:color w:val="FFFFFF" w:themeColor="background1"/>
               </w:rPr>
-              <w:t>5</w:t>
+              <w:t>4</w:t>
             </w:r>
             <w:r>
               <w:rPr>
@@ -6710,228 +6277,19 @@
         <w:noProof/>
         <w:lang w:val="es-MX" w:eastAsia="es-MX"/>
       </w:rPr>
-      <mc:AlternateContent>
-        <mc:Choice Requires="wps">
-          <w:drawing>
-            <wp:anchor distT="0" distB="0" distL="114300" distR="114300" simplePos="0" relativeHeight="251659264" behindDoc="0" locked="0" layoutInCell="1" allowOverlap="1" wp14:anchorId="3FEC259C" wp14:editId="66512824">
-              <wp:simplePos x="0" y="0"/>
-              <wp:positionH relativeFrom="column">
-                <wp:posOffset>4931366</wp:posOffset>
-              </wp:positionH>
-              <wp:positionV relativeFrom="paragraph">
-                <wp:posOffset>-15013</wp:posOffset>
-              </wp:positionV>
-              <wp:extent cx="1394988" cy="280658"/>
-              <wp:effectExtent l="0" t="0" r="0" b="5715"/>
-              <wp:wrapNone/>
-              <wp:docPr id="6" name="Rectángulo 6"/>
-              <wp:cNvGraphicFramePr/>
-              <a:graphic xmlns:a="http://schemas.openxmlformats.org/drawingml/2006/main">
-                <a:graphicData uri="http://schemas.microsoft.com/office/word/2010/wordprocessingShape">
-                  <wps:wsp>
-                    <wps:cNvSpPr/>
-                    <wps:spPr>
-                      <a:xfrm>
-                        <a:off x="0" y="0"/>
-                        <a:ext cx="1394988" cy="280658"/>
-                      </a:xfrm>
-                      <a:prstGeom prst="rect">
-                        <a:avLst/>
-                      </a:prstGeom>
-                      <a:solidFill>
-                        <a:srgbClr val="002060"/>
-                      </a:solidFill>
-                      <a:ln>
-                        <a:noFill/>
-                      </a:ln>
-                      <a:effectLst>
-                        <a:softEdge rad="12700"/>
-                      </a:effectLst>
-                    </wps:spPr>
-                    <wps:style>
-                      <a:lnRef idx="2">
-                        <a:schemeClr val="accent1">
-                          <a:shade val="50000"/>
-                        </a:schemeClr>
-                      </a:lnRef>
-                      <a:fillRef idx="1">
-                        <a:schemeClr val="accent1"/>
-                      </a:fillRef>
-                      <a:effectRef idx="0">
-                        <a:schemeClr val="accent1"/>
-                      </a:effectRef>
-                      <a:fontRef idx="minor">
-                        <a:schemeClr val="lt1"/>
-                      </a:fontRef>
-                    </wps:style>
-                    <wps:txbx>
-                      <w:txbxContent>
-                        <w:p>
-                          <w:pPr>
-                            <w:jc w:val="right"/>
-                            <w:rPr>
-                              <w:rFonts w:ascii="Arial" w:hAnsi="Arial" w:cs="Arial"/>
-                              <w:b/>
-                              <w:sz w:val="24"/>
-                              <w:lang w:val="es-MX"/>
-                            </w:rPr>
-                          </w:pPr>
-                          <w:r>
-                            <w:rPr>
-                              <w:rFonts w:ascii="Arial" w:hAnsi="Arial" w:cs="Arial"/>
-                              <w:b/>
-                              <w:sz w:val="20"/>
-                              <w:szCs w:val="20"/>
-                              <w:lang w:val="es-MX"/>
-                            </w:rPr>
-                            <w:t>MÓDULO</w:t>
-                          </w:r>
-                          <w:r>
-                            <w:rPr>
-                              <w:rFonts w:ascii="Arial" w:hAnsi="Arial" w:cs="Arial"/>
-                              <w:b/>
-                              <w:sz w:val="24"/>
-                              <w:lang w:val="es-MX"/>
-                            </w:rPr>
-                            <w:t xml:space="preserve"> </w:t>
-                          </w:r>
-                          <w:r>
-                            <w:rPr>
-                              <w:rFonts w:ascii="Arial" w:hAnsi="Arial" w:cs="Arial"/>
-                              <w:b/>
-                              <w:sz w:val="24"/>
-                              <w:lang w:val="es-MX"/>
-                            </w:rPr>
-                            <w:t>–</w:t>
-                          </w:r>
-                          <w:r>
-                            <w:rPr>
-                              <w:rFonts w:ascii="Arial" w:hAnsi="Arial" w:cs="Arial"/>
-                              <w:b/>
-                              <w:sz w:val="24"/>
-                              <w:lang w:val="es-MX"/>
-                            </w:rPr>
-                            <w:t xml:space="preserve"> </w:t>
-                          </w:r>
-                          <w:r>
-                            <w:rPr>
-                              <w:rFonts w:ascii="Arial" w:hAnsi="Arial" w:cs="Arial"/>
-                              <w:b/>
-                              <w:sz w:val="20"/>
-                              <w:szCs w:val="20"/>
-                              <w:lang w:val="es-MX"/>
-                            </w:rPr>
-                            <w:t>PABMI</w:t>
-                          </w:r>
-                        </w:p>
-                      </w:txbxContent>
-                    </wps:txbx>
-                    <wps:bodyPr rot="0" spcFirstLastPara="0" vertOverflow="overflow" horzOverflow="overflow" vert="horz" wrap="square" lIns="91440" tIns="45720" rIns="91440" bIns="45720" numCol="1" spcCol="0" rtlCol="0" fromWordArt="0" anchor="ctr" anchorCtr="0" forceAA="0" compatLnSpc="1">
-                      <a:prstTxWarp prst="textNoShape">
-                        <a:avLst/>
-                      </a:prstTxWarp>
-                      <a:noAutofit/>
-                    </wps:bodyPr>
-                  </wps:wsp>
-                </a:graphicData>
-              </a:graphic>
-              <wp14:sizeRelH relativeFrom="margin">
-                <wp14:pctWidth>0</wp14:pctWidth>
-              </wp14:sizeRelH>
-              <wp14:sizeRelV relativeFrom="margin">
-                <wp14:pctHeight>0</wp14:pctHeight>
-              </wp14:sizeRelV>
-            </wp:anchor>
-          </w:drawing>
-        </mc:Choice>
-        <mc:Fallback>
-          <w:pict>
-            <v:rect w14:anchorId="3FEC259C" id="Rectángulo 6" o:spid="_x0000_s1035" style="position:absolute;margin-left:388.3pt;margin-top:-1.2pt;width:109.85pt;height:22.1pt;z-index:251659264;visibility:visible;mso-wrap-style:square;mso-width-percent:0;mso-height-percent:0;mso-wrap-distance-left:9pt;mso-wrap-distance-top:0;mso-wrap-distance-right:9pt;mso-wrap-distance-bottom:0;mso-position-horizontal:absolute;mso-position-horizontal-relative:text;mso-position-vertical:absolute;mso-position-vertical-relative:text;mso-width-percent:0;mso-height-percent:0;mso-width-relative:margin;mso-height-relative:margin;v-text-anchor:middle" o:gfxdata="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" fillcolor="#002060" stroked="f" strokeweight="1pt">
-              <v:textbox>
-                <w:txbxContent>
-                  <w:p>
-                    <w:pPr>
-                      <w:jc w:val="right"/>
-                      <w:rPr>
-                        <w:rFonts w:ascii="Arial" w:hAnsi="Arial" w:cs="Arial"/>
-                        <w:b/>
-                        <w:sz w:val="24"/>
-                        <w:lang w:val="es-MX"/>
-                      </w:rPr>
-                    </w:pPr>
-                    <w:r>
-                      <w:rPr>
-                        <w:rFonts w:ascii="Arial" w:hAnsi="Arial" w:cs="Arial"/>
-                        <w:b/>
-                        <w:sz w:val="20"/>
-                        <w:szCs w:val="20"/>
-                        <w:lang w:val="es-MX"/>
-                      </w:rPr>
-                      <w:t>MÓDULO</w:t>
-                    </w:r>
-                    <w:r>
-                      <w:rPr>
-                        <w:rFonts w:ascii="Arial" w:hAnsi="Arial" w:cs="Arial"/>
-                        <w:b/>
-                        <w:sz w:val="24"/>
-                        <w:lang w:val="es-MX"/>
-                      </w:rPr>
-                      <w:t xml:space="preserve"> </w:t>
-                    </w:r>
-                    <w:r>
-                      <w:rPr>
-                        <w:rFonts w:ascii="Arial" w:hAnsi="Arial" w:cs="Arial"/>
-                        <w:b/>
-                        <w:sz w:val="24"/>
-                        <w:lang w:val="es-MX"/>
-                      </w:rPr>
-                      <w:t>–</w:t>
-                    </w:r>
-                    <w:r>
-                      <w:rPr>
-                        <w:rFonts w:ascii="Arial" w:hAnsi="Arial" w:cs="Arial"/>
-                        <w:b/>
-                        <w:sz w:val="24"/>
-                        <w:lang w:val="es-MX"/>
-                      </w:rPr>
-                      <w:t xml:space="preserve"> </w:t>
-                    </w:r>
-                    <w:r>
-                      <w:rPr>
-                        <w:rFonts w:ascii="Arial" w:hAnsi="Arial" w:cs="Arial"/>
-                        <w:b/>
-                        <w:sz w:val="20"/>
-                        <w:szCs w:val="20"/>
-                        <w:lang w:val="es-MX"/>
-                      </w:rPr>
-                      <w:t>PABMI</w:t>
-                    </w:r>
-                  </w:p>
-                </w:txbxContent>
-              </v:textbox>
-            </v:rect>
-          </w:pict>
-        </mc:Fallback>
-      </mc:AlternateContent>
-    </w:r>
-    <w:r>
-      <w:rPr>
-        <w:noProof/>
-        <w:lang w:val="es-MX" w:eastAsia="es-MX"/>
-      </w:rPr>
       <w:drawing>
-        <wp:anchor distT="0" distB="0" distL="114300" distR="114300" simplePos="0" relativeHeight="251663360" behindDoc="0" locked="0" layoutInCell="1" allowOverlap="1" wp14:anchorId="75E6E181" wp14:editId="6991DC71">
+        <wp:anchor distT="0" distB="0" distL="114300" distR="114300" simplePos="0" relativeHeight="251659264" behindDoc="0" locked="0" layoutInCell="1" allowOverlap="1" wp14:anchorId="1C6C2101" wp14:editId="7B3ADBA2">
           <wp:simplePos x="0" y="0"/>
-          <wp:positionH relativeFrom="column">
-            <wp:posOffset>-597535</wp:posOffset>
+          <wp:positionH relativeFrom="margin">
+            <wp:align>center</wp:align>
           </wp:positionH>
           <wp:positionV relativeFrom="paragraph">
-            <wp:posOffset>-182880</wp:posOffset>
+            <wp:posOffset>-26393</wp:posOffset>
           </wp:positionV>
-          <wp:extent cx="1123950" cy="586806"/>
-          <wp:effectExtent l="0" t="0" r="0" b="3810"/>
+          <wp:extent cx="1487805" cy="470452"/>
+          <wp:effectExtent l="0" t="0" r="0" b="0"/>
           <wp:wrapNone/>
-          <wp:docPr id="22" name="Imagen 22" descr="logo_tesoreria.png"/>
+          <wp:docPr id="20" name="Imagen 20" descr="C:\Users\DELL\Downloads\logo.8283c17ac47c5f20ae44618eddf9a05b.png"/>
           <wp:cNvGraphicFramePr>
             <a:graphicFrameLocks xmlns:a="http://schemas.openxmlformats.org/drawingml/2006/main" noChangeAspect="1"/>
           </wp:cNvGraphicFramePr>
@@ -6939,7 +6297,7 @@
             <a:graphicData uri="http://schemas.openxmlformats.org/drawingml/2006/picture">
               <pic:pic xmlns:pic="http://schemas.openxmlformats.org/drawingml/2006/picture">
                 <pic:nvPicPr>
-                  <pic:cNvPr id="0" name="Picture 1" descr="logo_tesoreria.png"/>
+                  <pic:cNvPr id="0" name="Picture 7" descr="C:\Users\DELL\Downloads\logo.8283c17ac47c5f20ae44618eddf9a05b.png"/>
                   <pic:cNvPicPr>
                     <a:picLocks noChangeAspect="1" noChangeArrowheads="1"/>
                   </pic:cNvPicPr>
@@ -6960,7 +6318,7 @@
                 <pic:spPr bwMode="auto">
                   <a:xfrm>
                     <a:off x="0" y="0"/>
-                    <a:ext cx="1123950" cy="586806"/>
+                    <a:ext cx="1487805" cy="470452"/>
                   </a:xfrm>
                   <a:prstGeom prst="rect">
                     <a:avLst/>
@@ -6986,633 +6344,6 @@
 </w:hdr>
 </file>
 
-<file path=word/numbering.xml><?xml version="1.0" encoding="utf-8"?>
-<w:numbering xmlns:wpc="http://schemas.microsoft.com/office/word/2010/wordprocessingCanvas" xmlns:cx="http://schemas.microsoft.com/office/drawing/2014/chartex" xmlns:cx1="http://schemas.microsoft.com/office/drawing/2015/9/8/chartex" xmlns:mc="http://schemas.openxmlformats.org/markup-compatibility/2006" xmlns:o="urn:schemas-microsoft-com:office:office" xmlns:r="http://schemas.openxmlformats.org/officeDocument/2006/relationships" xmlns:m="http://schemas.openxmlformats.org/officeDocument/2006/math" xmlns:v="urn:schemas-microsoft-com:vml" xmlns:wp14="http://schemas.microsoft.com/office/word/2010/wordprocessingDrawing" xmlns:wp="http://schemas.openxmlformats.org/drawingml/2006/wordprocessingDrawing" xmlns:w10="urn:schemas-microsoft-com:office:word" xmlns:w="http://schemas.openxmlformats.org/wordprocessingml/2006/main" xmlns:w14="http://schemas.microsoft.com/office/word/2010/wordml" xmlns:w15="http://schemas.microsoft.com/office/word/2012/wordml" xmlns:w16se="http://schemas.microsoft.com/office/word/2015/wordml/symex" xmlns:wpg="http://schemas.microsoft.com/office/word/2010/wordprocessingGroup" xmlns:wpi="http://schemas.microsoft.com/office/word/2010/wordprocessingInk" xmlns:wne="http://schemas.microsoft.com/office/word/2006/wordml" xmlns:wps="http://schemas.microsoft.com/office/word/2010/wordprocessingShape" mc:Ignorable="w14 w15 w16se wp14">
-  <w:abstractNum w:abstractNumId="0" w15:restartNumberingAfterBreak="0">
-    <w:nsid w:val="33767D3B"/>
-    <w:multiLevelType w:val="multilevel"/>
-    <w:tmpl w:val="1A92C480"/>
-    <w:lvl w:ilvl="0">
-      <w:start w:val="1"/>
-      <w:numFmt w:val="decimal"/>
-      <w:lvlText w:val="%1."/>
-      <w:lvlJc w:val="left"/>
-      <w:pPr>
-        <w:ind w:left="720" w:hanging="360"/>
-      </w:pPr>
-      <w:rPr>
-        <w:rFonts w:hint="default"/>
-      </w:rPr>
-    </w:lvl>
-    <w:lvl w:ilvl="1">
-      <w:start w:val="1"/>
-      <w:numFmt w:val="decimal"/>
-      <w:isLgl/>
-      <w:lvlText w:val="%1.%2."/>
-      <w:lvlJc w:val="left"/>
-      <w:pPr>
-        <w:ind w:left="1080" w:hanging="720"/>
-      </w:pPr>
-      <w:rPr>
-        <w:rFonts w:hint="default"/>
-      </w:rPr>
-    </w:lvl>
-    <w:lvl w:ilvl="2">
-      <w:start w:val="1"/>
-      <w:numFmt w:val="decimal"/>
-      <w:isLgl/>
-      <w:lvlText w:val="%1.%2.%3."/>
-      <w:lvlJc w:val="left"/>
-      <w:pPr>
-        <w:ind w:left="1080" w:hanging="720"/>
-      </w:pPr>
-      <w:rPr>
-        <w:rFonts w:hint="default"/>
-      </w:rPr>
-    </w:lvl>
-    <w:lvl w:ilvl="3">
-      <w:start w:val="1"/>
-      <w:numFmt w:val="decimal"/>
-      <w:isLgl/>
-      <w:lvlText w:val="%1.%2.%3.%4."/>
-      <w:lvlJc w:val="left"/>
-      <w:pPr>
-        <w:ind w:left="1440" w:hanging="1080"/>
-      </w:pPr>
-      <w:rPr>
-        <w:rFonts w:hint="default"/>
-      </w:rPr>
-    </w:lvl>
-    <w:lvl w:ilvl="4">
-      <w:start w:val="1"/>
-      <w:numFmt w:val="decimal"/>
-      <w:isLgl/>
-      <w:lvlText w:val="%1.%2.%3.%4.%5."/>
-      <w:lvlJc w:val="left"/>
-      <w:pPr>
-        <w:ind w:left="1800" w:hanging="1440"/>
-      </w:pPr>
-      <w:rPr>
-        <w:rFonts w:hint="default"/>
-      </w:rPr>
-    </w:lvl>
-    <w:lvl w:ilvl="5">
-      <w:start w:val="1"/>
-      <w:numFmt w:val="decimal"/>
-      <w:isLgl/>
-      <w:lvlText w:val="%1.%2.%3.%4.%5.%6."/>
-      <w:lvlJc w:val="left"/>
-      <w:pPr>
-        <w:ind w:left="1800" w:hanging="1440"/>
-      </w:pPr>
-      <w:rPr>
-        <w:rFonts w:hint="default"/>
-      </w:rPr>
-    </w:lvl>
-    <w:lvl w:ilvl="6">
-      <w:start w:val="1"/>
-      <w:numFmt w:val="decimal"/>
-      <w:isLgl/>
-      <w:lvlText w:val="%1.%2.%3.%4.%5.%6.%7."/>
-      <w:lvlJc w:val="left"/>
-      <w:pPr>
-        <w:ind w:left="2160" w:hanging="1800"/>
-      </w:pPr>
-      <w:rPr>
-        <w:rFonts w:hint="default"/>
-      </w:rPr>
-    </w:lvl>
-    <w:lvl w:ilvl="7">
-      <w:start w:val="1"/>
-      <w:numFmt w:val="decimal"/>
-      <w:isLgl/>
-      <w:lvlText w:val="%1.%2.%3.%4.%5.%6.%7.%8."/>
-      <w:lvlJc w:val="left"/>
-      <w:pPr>
-        <w:ind w:left="2160" w:hanging="1800"/>
-      </w:pPr>
-      <w:rPr>
-        <w:rFonts w:hint="default"/>
-      </w:rPr>
-    </w:lvl>
-    <w:lvl w:ilvl="8">
-      <w:start w:val="1"/>
-      <w:numFmt w:val="decimal"/>
-      <w:isLgl/>
-      <w:lvlText w:val="%1.%2.%3.%4.%5.%6.%7.%8.%9."/>
-      <w:lvlJc w:val="left"/>
-      <w:pPr>
-        <w:ind w:left="2520" w:hanging="2160"/>
-      </w:pPr>
-      <w:rPr>
-        <w:rFonts w:hint="default"/>
-      </w:rPr>
-    </w:lvl>
-  </w:abstractNum>
-  <w:abstractNum w:abstractNumId="1" w15:restartNumberingAfterBreak="0">
-    <w:nsid w:val="34914EF7"/>
-    <w:multiLevelType w:val="hybridMultilevel"/>
-    <w:tmpl w:val="A8FAF774"/>
-    <w:lvl w:ilvl="0" w:tplc="080A000F">
-      <w:start w:val="1"/>
-      <w:numFmt w:val="decimal"/>
-      <w:lvlText w:val="%1."/>
-      <w:lvlJc w:val="left"/>
-      <w:pPr>
-        <w:ind w:left="720" w:hanging="360"/>
-      </w:pPr>
-      <w:rPr>
-        <w:rFonts w:hint="default"/>
-      </w:rPr>
-    </w:lvl>
-    <w:lvl w:ilvl="1" w:tplc="080A0019" w:tentative="1">
-      <w:start w:val="1"/>
-      <w:numFmt w:val="lowerLetter"/>
-      <w:lvlText w:val="%2."/>
-      <w:lvlJc w:val="left"/>
-      <w:pPr>
-        <w:ind w:left="1440" w:hanging="360"/>
-      </w:pPr>
-    </w:lvl>
-    <w:lvl w:ilvl="2" w:tplc="080A001B" w:tentative="1">
-      <w:start w:val="1"/>
-      <w:numFmt w:val="lowerRoman"/>
-      <w:lvlText w:val="%3."/>
-      <w:lvlJc w:val="right"/>
-      <w:pPr>
-        <w:ind w:left="2160" w:hanging="180"/>
-      </w:pPr>
-    </w:lvl>
-    <w:lvl w:ilvl="3" w:tplc="080A000F" w:tentative="1">
-      <w:start w:val="1"/>
-      <w:numFmt w:val="decimal"/>
-      <w:lvlText w:val="%4."/>
-      <w:lvlJc w:val="left"/>
-      <w:pPr>
-        <w:ind w:left="2880" w:hanging="360"/>
-      </w:pPr>
-    </w:lvl>
-    <w:lvl w:ilvl="4" w:tplc="080A0019" w:tentative="1">
-      <w:start w:val="1"/>
-      <w:numFmt w:val="lowerLetter"/>
-      <w:lvlText w:val="%5."/>
-      <w:lvlJc w:val="left"/>
-      <w:pPr>
-        <w:ind w:left="3600" w:hanging="360"/>
-      </w:pPr>
-    </w:lvl>
-    <w:lvl w:ilvl="5" w:tplc="080A001B" w:tentative="1">
-      <w:start w:val="1"/>
-      <w:numFmt w:val="lowerRoman"/>
-      <w:lvlText w:val="%6."/>
-      <w:lvlJc w:val="right"/>
-      <w:pPr>
-        <w:ind w:left="4320" w:hanging="180"/>
-      </w:pPr>
-    </w:lvl>
-    <w:lvl w:ilvl="6" w:tplc="080A000F" w:tentative="1">
-      <w:start w:val="1"/>
-      <w:numFmt w:val="decimal"/>
-      <w:lvlText w:val="%7."/>
-      <w:lvlJc w:val="left"/>
-      <w:pPr>
-        <w:ind w:left="5040" w:hanging="360"/>
-      </w:pPr>
-    </w:lvl>
-    <w:lvl w:ilvl="7" w:tplc="080A0019" w:tentative="1">
-      <w:start w:val="1"/>
-      <w:numFmt w:val="lowerLetter"/>
-      <w:lvlText w:val="%8."/>
-      <w:lvlJc w:val="left"/>
-      <w:pPr>
-        <w:ind w:left="5760" w:hanging="360"/>
-      </w:pPr>
-    </w:lvl>
-    <w:lvl w:ilvl="8" w:tplc="080A001B" w:tentative="1">
-      <w:start w:val="1"/>
-      <w:numFmt w:val="lowerRoman"/>
-      <w:lvlText w:val="%9."/>
-      <w:lvlJc w:val="right"/>
-      <w:pPr>
-        <w:ind w:left="6480" w:hanging="180"/>
-      </w:pPr>
-    </w:lvl>
-  </w:abstractNum>
-  <w:abstractNum w:abstractNumId="2" w15:restartNumberingAfterBreak="0">
-    <w:nsid w:val="4F204177"/>
-    <w:multiLevelType w:val="multilevel"/>
-    <w:tmpl w:val="1A92C480"/>
-    <w:lvl w:ilvl="0">
-      <w:start w:val="1"/>
-      <w:numFmt w:val="decimal"/>
-      <w:lvlText w:val="%1."/>
-      <w:lvlJc w:val="left"/>
-      <w:pPr>
-        <w:ind w:left="720" w:hanging="360"/>
-      </w:pPr>
-      <w:rPr>
-        <w:rFonts w:hint="default"/>
-      </w:rPr>
-    </w:lvl>
-    <w:lvl w:ilvl="1">
-      <w:start w:val="1"/>
-      <w:numFmt w:val="decimal"/>
-      <w:isLgl/>
-      <w:lvlText w:val="%1.%2."/>
-      <w:lvlJc w:val="left"/>
-      <w:pPr>
-        <w:ind w:left="1080" w:hanging="720"/>
-      </w:pPr>
-      <w:rPr>
-        <w:rFonts w:hint="default"/>
-      </w:rPr>
-    </w:lvl>
-    <w:lvl w:ilvl="2">
-      <w:start w:val="1"/>
-      <w:numFmt w:val="decimal"/>
-      <w:isLgl/>
-      <w:lvlText w:val="%1.%2.%3."/>
-      <w:lvlJc w:val="left"/>
-      <w:pPr>
-        <w:ind w:left="1080" w:hanging="720"/>
-      </w:pPr>
-      <w:rPr>
-        <w:rFonts w:hint="default"/>
-      </w:rPr>
-    </w:lvl>
-    <w:lvl w:ilvl="3">
-      <w:start w:val="1"/>
-      <w:numFmt w:val="decimal"/>
-      <w:isLgl/>
-      <w:lvlText w:val="%1.%2.%3.%4."/>
-      <w:lvlJc w:val="left"/>
-      <w:pPr>
-        <w:ind w:left="1440" w:hanging="1080"/>
-      </w:pPr>
-      <w:rPr>
-        <w:rFonts w:hint="default"/>
-      </w:rPr>
-    </w:lvl>
-    <w:lvl w:ilvl="4">
-      <w:start w:val="1"/>
-      <w:numFmt w:val="decimal"/>
-      <w:isLgl/>
-      <w:lvlText w:val="%1.%2.%3.%4.%5."/>
-      <w:lvlJc w:val="left"/>
-      <w:pPr>
-        <w:ind w:left="1800" w:hanging="1440"/>
-      </w:pPr>
-      <w:rPr>
-        <w:rFonts w:hint="default"/>
-      </w:rPr>
-    </w:lvl>
-    <w:lvl w:ilvl="5">
-      <w:start w:val="1"/>
-      <w:numFmt w:val="decimal"/>
-      <w:isLgl/>
-      <w:lvlText w:val="%1.%2.%3.%4.%5.%6."/>
-      <w:lvlJc w:val="left"/>
-      <w:pPr>
-        <w:ind w:left="1800" w:hanging="1440"/>
-      </w:pPr>
-      <w:rPr>
-        <w:rFonts w:hint="default"/>
-      </w:rPr>
-    </w:lvl>
-    <w:lvl w:ilvl="6">
-      <w:start w:val="1"/>
-      <w:numFmt w:val="decimal"/>
-      <w:isLgl/>
-      <w:lvlText w:val="%1.%2.%3.%4.%5.%6.%7."/>
-      <w:lvlJc w:val="left"/>
-      <w:pPr>
-        <w:ind w:left="2160" w:hanging="1800"/>
-      </w:pPr>
-      <w:rPr>
-        <w:rFonts w:hint="default"/>
-      </w:rPr>
-    </w:lvl>
-    <w:lvl w:ilvl="7">
-      <w:start w:val="1"/>
-      <w:numFmt w:val="decimal"/>
-      <w:isLgl/>
-      <w:lvlText w:val="%1.%2.%3.%4.%5.%6.%7.%8."/>
-      <w:lvlJc w:val="left"/>
-      <w:pPr>
-        <w:ind w:left="2160" w:hanging="1800"/>
-      </w:pPr>
-      <w:rPr>
-        <w:rFonts w:hint="default"/>
-      </w:rPr>
-    </w:lvl>
-    <w:lvl w:ilvl="8">
-      <w:start w:val="1"/>
-      <w:numFmt w:val="decimal"/>
-      <w:isLgl/>
-      <w:lvlText w:val="%1.%2.%3.%4.%5.%6.%7.%8.%9."/>
-      <w:lvlJc w:val="left"/>
-      <w:pPr>
-        <w:ind w:left="2520" w:hanging="2160"/>
-      </w:pPr>
-      <w:rPr>
-        <w:rFonts w:hint="default"/>
-      </w:rPr>
-    </w:lvl>
-  </w:abstractNum>
-  <w:abstractNum w:abstractNumId="3" w15:restartNumberingAfterBreak="0">
-    <w:nsid w:val="62EC501C"/>
-    <w:multiLevelType w:val="hybridMultilevel"/>
-    <w:tmpl w:val="2E76D2F6"/>
-    <w:lvl w:ilvl="0" w:tplc="B72EFEBC">
-      <w:start w:val="1"/>
-      <w:numFmt w:val="decimal"/>
-      <w:lvlText w:val="%1."/>
-      <w:lvlJc w:val="left"/>
-      <w:pPr>
-        <w:ind w:left="720" w:hanging="360"/>
-      </w:pPr>
-      <w:rPr>
-        <w:rFonts w:hint="default"/>
-        <w:sz w:val="32"/>
-      </w:rPr>
-    </w:lvl>
-    <w:lvl w:ilvl="1" w:tplc="080A0019" w:tentative="1">
-      <w:start w:val="1"/>
-      <w:numFmt w:val="lowerLetter"/>
-      <w:lvlText w:val="%2."/>
-      <w:lvlJc w:val="left"/>
-      <w:pPr>
-        <w:ind w:left="1440" w:hanging="360"/>
-      </w:pPr>
-    </w:lvl>
-    <w:lvl w:ilvl="2" w:tplc="080A001B" w:tentative="1">
-      <w:start w:val="1"/>
-      <w:numFmt w:val="lowerRoman"/>
-      <w:lvlText w:val="%3."/>
-      <w:lvlJc w:val="right"/>
-      <w:pPr>
-        <w:ind w:left="2160" w:hanging="180"/>
-      </w:pPr>
-    </w:lvl>
-    <w:lvl w:ilvl="3" w:tplc="080A000F" w:tentative="1">
-      <w:start w:val="1"/>
-      <w:numFmt w:val="decimal"/>
-      <w:lvlText w:val="%4."/>
-      <w:lvlJc w:val="left"/>
-      <w:pPr>
-        <w:ind w:left="2880" w:hanging="360"/>
-      </w:pPr>
-    </w:lvl>
-    <w:lvl w:ilvl="4" w:tplc="080A0019" w:tentative="1">
-      <w:start w:val="1"/>
-      <w:numFmt w:val="lowerLetter"/>
-      <w:lvlText w:val="%5."/>
-      <w:lvlJc w:val="left"/>
-      <w:pPr>
-        <w:ind w:left="3600" w:hanging="360"/>
-      </w:pPr>
-    </w:lvl>
-    <w:lvl w:ilvl="5" w:tplc="080A001B" w:tentative="1">
-      <w:start w:val="1"/>
-      <w:numFmt w:val="lowerRoman"/>
-      <w:lvlText w:val="%6."/>
-      <w:lvlJc w:val="right"/>
-      <w:pPr>
-        <w:ind w:left="4320" w:hanging="180"/>
-      </w:pPr>
-    </w:lvl>
-    <w:lvl w:ilvl="6" w:tplc="080A000F" w:tentative="1">
-      <w:start w:val="1"/>
-      <w:numFmt w:val="decimal"/>
-      <w:lvlText w:val="%7."/>
-      <w:lvlJc w:val="left"/>
-      <w:pPr>
-        <w:ind w:left="5040" w:hanging="360"/>
-      </w:pPr>
-    </w:lvl>
-    <w:lvl w:ilvl="7" w:tplc="080A0019" w:tentative="1">
-      <w:start w:val="1"/>
-      <w:numFmt w:val="lowerLetter"/>
-      <w:lvlText w:val="%8."/>
-      <w:lvlJc w:val="left"/>
-      <w:pPr>
-        <w:ind w:left="5760" w:hanging="360"/>
-      </w:pPr>
-    </w:lvl>
-    <w:lvl w:ilvl="8" w:tplc="080A001B" w:tentative="1">
-      <w:start w:val="1"/>
-      <w:numFmt w:val="lowerRoman"/>
-      <w:lvlText w:val="%9."/>
-      <w:lvlJc w:val="right"/>
-      <w:pPr>
-        <w:ind w:left="6480" w:hanging="180"/>
-      </w:pPr>
-    </w:lvl>
-  </w:abstractNum>
-  <w:abstractNum w:abstractNumId="4" w15:restartNumberingAfterBreak="0">
-    <w:nsid w:val="72876AB0"/>
-    <w:multiLevelType w:val="hybridMultilevel"/>
-    <w:tmpl w:val="86922E00"/>
-    <w:lvl w:ilvl="0" w:tplc="0C0A0011">
-      <w:start w:val="1"/>
-      <w:numFmt w:val="decimal"/>
-      <w:lvlText w:val="%1)"/>
-      <w:lvlJc w:val="left"/>
-      <w:pPr>
-        <w:ind w:left="720" w:hanging="360"/>
-      </w:pPr>
-    </w:lvl>
-    <w:lvl w:ilvl="1" w:tplc="0C0A0019" w:tentative="1">
-      <w:start w:val="1"/>
-      <w:numFmt w:val="lowerLetter"/>
-      <w:lvlText w:val="%2."/>
-      <w:lvlJc w:val="left"/>
-      <w:pPr>
-        <w:ind w:left="1440" w:hanging="360"/>
-      </w:pPr>
-    </w:lvl>
-    <w:lvl w:ilvl="2" w:tplc="0C0A001B" w:tentative="1">
-      <w:start w:val="1"/>
-      <w:numFmt w:val="lowerRoman"/>
-      <w:lvlText w:val="%3."/>
-      <w:lvlJc w:val="right"/>
-      <w:pPr>
-        <w:ind w:left="2160" w:hanging="180"/>
-      </w:pPr>
-    </w:lvl>
-    <w:lvl w:ilvl="3" w:tplc="0C0A000F" w:tentative="1">
-      <w:start w:val="1"/>
-      <w:numFmt w:val="decimal"/>
-      <w:lvlText w:val="%4."/>
-      <w:lvlJc w:val="left"/>
-      <w:pPr>
-        <w:ind w:left="2880" w:hanging="360"/>
-      </w:pPr>
-    </w:lvl>
-    <w:lvl w:ilvl="4" w:tplc="0C0A0019" w:tentative="1">
-      <w:start w:val="1"/>
-      <w:numFmt w:val="lowerLetter"/>
-      <w:lvlText w:val="%5."/>
-      <w:lvlJc w:val="left"/>
-      <w:pPr>
-        <w:ind w:left="3600" w:hanging="360"/>
-      </w:pPr>
-    </w:lvl>
-    <w:lvl w:ilvl="5" w:tplc="0C0A001B" w:tentative="1">
-      <w:start w:val="1"/>
-      <w:numFmt w:val="lowerRoman"/>
-      <w:lvlText w:val="%6."/>
-      <w:lvlJc w:val="right"/>
-      <w:pPr>
-        <w:ind w:left="4320" w:hanging="180"/>
-      </w:pPr>
-    </w:lvl>
-    <w:lvl w:ilvl="6" w:tplc="0C0A000F" w:tentative="1">
-      <w:start w:val="1"/>
-      <w:numFmt w:val="decimal"/>
-      <w:lvlText w:val="%7."/>
-      <w:lvlJc w:val="left"/>
-      <w:pPr>
-        <w:ind w:left="5040" w:hanging="360"/>
-      </w:pPr>
-    </w:lvl>
-    <w:lvl w:ilvl="7" w:tplc="0C0A0019" w:tentative="1">
-      <w:start w:val="1"/>
-      <w:numFmt w:val="lowerLetter"/>
-      <w:lvlText w:val="%8."/>
-      <w:lvlJc w:val="left"/>
-      <w:pPr>
-        <w:ind w:left="5760" w:hanging="360"/>
-      </w:pPr>
-    </w:lvl>
-    <w:lvl w:ilvl="8" w:tplc="0C0A001B" w:tentative="1">
-      <w:start w:val="1"/>
-      <w:numFmt w:val="lowerRoman"/>
-      <w:lvlText w:val="%9."/>
-      <w:lvlJc w:val="right"/>
-      <w:pPr>
-        <w:ind w:left="6480" w:hanging="180"/>
-      </w:pPr>
-    </w:lvl>
-  </w:abstractNum>
-  <w:abstractNum w:abstractNumId="5" w15:restartNumberingAfterBreak="0">
-    <w:nsid w:val="7B873FC9"/>
-    <w:multiLevelType w:val="hybridMultilevel"/>
-    <w:tmpl w:val="C54A30BA"/>
-    <w:lvl w:ilvl="0" w:tplc="080A000F">
-      <w:start w:val="1"/>
-      <w:numFmt w:val="decimal"/>
-      <w:lvlText w:val="%1."/>
-      <w:lvlJc w:val="left"/>
-      <w:pPr>
-        <w:ind w:left="720" w:hanging="360"/>
-      </w:pPr>
-      <w:rPr>
-        <w:rFonts w:hint="default"/>
-      </w:rPr>
-    </w:lvl>
-    <w:lvl w:ilvl="1" w:tplc="080A0019" w:tentative="1">
-      <w:start w:val="1"/>
-      <w:numFmt w:val="lowerLetter"/>
-      <w:lvlText w:val="%2."/>
-      <w:lvlJc w:val="left"/>
-      <w:pPr>
-        <w:ind w:left="1440" w:hanging="360"/>
-      </w:pPr>
-    </w:lvl>
-    <w:lvl w:ilvl="2" w:tplc="080A001B" w:tentative="1">
-      <w:start w:val="1"/>
-      <w:numFmt w:val="lowerRoman"/>
-      <w:lvlText w:val="%3."/>
-      <w:lvlJc w:val="right"/>
-      <w:pPr>
-        <w:ind w:left="2160" w:hanging="180"/>
-      </w:pPr>
-    </w:lvl>
-    <w:lvl w:ilvl="3" w:tplc="080A000F" w:tentative="1">
-      <w:start w:val="1"/>
-      <w:numFmt w:val="decimal"/>
-      <w:lvlText w:val="%4."/>
-      <w:lvlJc w:val="left"/>
-      <w:pPr>
-        <w:ind w:left="2880" w:hanging="360"/>
-      </w:pPr>
-    </w:lvl>
-    <w:lvl w:ilvl="4" w:tplc="080A0019" w:tentative="1">
-      <w:start w:val="1"/>
-      <w:numFmt w:val="lowerLetter"/>
-      <w:lvlText w:val="%5."/>
-      <w:lvlJc w:val="left"/>
-      <w:pPr>
-        <w:ind w:left="3600" w:hanging="360"/>
-      </w:pPr>
-    </w:lvl>
-    <w:lvl w:ilvl="5" w:tplc="080A001B" w:tentative="1">
-      <w:start w:val="1"/>
-      <w:numFmt w:val="lowerRoman"/>
-      <w:lvlText w:val="%6."/>
-      <w:lvlJc w:val="right"/>
-      <w:pPr>
-        <w:ind w:left="4320" w:hanging="180"/>
-      </w:pPr>
-    </w:lvl>
-    <w:lvl w:ilvl="6" w:tplc="080A000F" w:tentative="1">
-      <w:start w:val="1"/>
-      <w:numFmt w:val="decimal"/>
-      <w:lvlText w:val="%7."/>
-      <w:lvlJc w:val="left"/>
-      <w:pPr>
-        <w:ind w:left="5040" w:hanging="360"/>
-      </w:pPr>
-    </w:lvl>
-    <w:lvl w:ilvl="7" w:tplc="080A0019" w:tentative="1">
-      <w:start w:val="1"/>
-      <w:numFmt w:val="lowerLetter"/>
-      <w:lvlText w:val="%8."/>
-      <w:lvlJc w:val="left"/>
-      <w:pPr>
-        <w:ind w:left="5760" w:hanging="360"/>
-      </w:pPr>
-    </w:lvl>
-    <w:lvl w:ilvl="8" w:tplc="080A001B" w:tentative="1">
-      <w:start w:val="1"/>
-      <w:numFmt w:val="lowerRoman"/>
-      <w:lvlText w:val="%9."/>
-      <w:lvlJc w:val="right"/>
-      <w:pPr>
-        <w:ind w:left="6480" w:hanging="180"/>
-      </w:pPr>
-    </w:lvl>
-  </w:abstractNum>
-  <w:num w:numId="1">
-    <w:abstractNumId w:val="4"/>
-  </w:num>
-  <w:num w:numId="2">
-    <w:abstractNumId w:val="5"/>
-  </w:num>
-  <w:num w:numId="3">
-    <w:abstractNumId w:val="2"/>
-  </w:num>
-  <w:num w:numId="4">
-    <w:abstractNumId w:val="1"/>
-  </w:num>
-  <w:num w:numId="5">
-    <w:abstractNumId w:val="0"/>
-  </w:num>
-  <w:num w:numId="6">
-    <w:abstractNumId w:val="3"/>
-  </w:num>
-</w:numbering>
-</file>
-
-<file path=word/people.xml><?xml version="1.0" encoding="utf-8"?>
-<w15:people xmlns:wpc="http://schemas.microsoft.com/office/word/2010/wordprocessingCanvas" xmlns:cx="http://schemas.microsoft.com/office/drawing/2014/chartex" xmlns:cx1="http://schemas.microsoft.com/office/drawing/2015/9/8/chartex" xmlns:mc="http://schemas.openxmlformats.org/markup-compatibility/2006" xmlns:o="urn:schemas-microsoft-com:office:office" xmlns:r="http://schemas.openxmlformats.org/officeDocument/2006/relationships" xmlns:m="http://schemas.openxmlformats.org/officeDocument/2006/math" xmlns:v="urn:schemas-microsoft-com:vml" xmlns:wp14="http://schemas.microsoft.com/office/word/2010/wordprocessingDrawing" xmlns:wp="http://schemas.openxmlformats.org/drawingml/2006/wordprocessingDrawing" xmlns:w10="urn:schemas-microsoft-com:office:word" xmlns:w="http://schemas.openxmlformats.org/wordprocessingml/2006/main" xmlns:w14="http://schemas.microsoft.com/office/word/2010/wordml" xmlns:w15="http://schemas.microsoft.com/office/word/2012/wordml" xmlns:w16se="http://schemas.microsoft.com/office/word/2015/wordml/symex" xmlns:wpg="http://schemas.microsoft.com/office/word/2010/wordprocessingGroup" xmlns:wpi="http://schemas.microsoft.com/office/word/2010/wordprocessingInk" xmlns:wne="http://schemas.microsoft.com/office/word/2006/wordml" xmlns:wps="http://schemas.microsoft.com/office/word/2010/wordprocessingShape" mc:Ignorable="w14 w15 w16se wp14">
-  <w15:person w15:author="Iris Lechuga">
-    <w15:presenceInfo w15:providerId="Windows Live" w15:userId="4937f096d36e0476"/>
-  </w15:person>
-</w15:people>
-</file>
-
 <file path=word/styles.xml><?xml version="1.0" encoding="utf-8"?>
 <w:styles xmlns:mc="http://schemas.openxmlformats.org/markup-compatibility/2006" xmlns:r="http://schemas.openxmlformats.org/officeDocument/2006/relationships" xmlns:w="http://schemas.openxmlformats.org/wordprocessingml/2006/main" xmlns:w14="http://schemas.microsoft.com/office/word/2010/wordml" xmlns:w15="http://schemas.microsoft.com/office/word/2012/wordml" xmlns:w16se="http://schemas.microsoft.com/office/word/2015/wordml/symex" mc:Ignorable="w14 w15 w16se">
   <w:docDefaults>
@@ -7621,7 +6352,7 @@
         <w:rFonts w:asciiTheme="minorHAnsi" w:eastAsiaTheme="minorHAnsi" w:hAnsiTheme="minorHAnsi" w:cstheme="minorBidi"/>
         <w:sz w:val="22"/>
         <w:szCs w:val="22"/>
-        <w:lang w:val="es-ES" w:eastAsia="en-US" w:bidi="ar-SA"/>
+        <w:lang w:val="es-MX" w:eastAsia="en-US" w:bidi="ar-SA"/>
       </w:rPr>
     </w:rPrDefault>
     <w:pPrDefault>
@@ -8006,6 +6737,10 @@
   <w:style w:type="paragraph" w:default="1" w:styleId="Normal">
     <w:name w:val="Normal"/>
     <w:qFormat/>
+    <w:rsid w:val="00B92C5F"/>
+    <w:rPr>
+      <w:lang w:val="es-ES"/>
+    </w:rPr>
   </w:style>
   <w:style w:type="paragraph" w:styleId="Ttulo1">
     <w:name w:val="heading 1"/>
@@ -8014,7 +6749,7 @@
     <w:link w:val="Ttulo1Car"/>
     <w:uiPriority w:val="9"/>
     <w:qFormat/>
-    <w:rsid w:val="00783D24"/>
+    <w:rsid w:val="00B92C5F"/>
     <w:pPr>
       <w:keepNext/>
       <w:keepLines/>
@@ -8027,29 +6762,6 @@
       <w:color w:val="1F3864" w:themeColor="accent5" w:themeShade="80"/>
       <w:sz w:val="32"/>
       <w:szCs w:val="32"/>
-    </w:rPr>
-  </w:style>
-  <w:style w:type="paragraph" w:styleId="Ttulo2">
-    <w:name w:val="heading 2"/>
-    <w:basedOn w:val="Normal"/>
-    <w:next w:val="Normal"/>
-    <w:link w:val="Ttulo2Car"/>
-    <w:uiPriority w:val="9"/>
-    <w:unhideWhenUsed/>
-    <w:qFormat/>
-    <w:rsid w:val="00640E84"/>
-    <w:pPr>
-      <w:keepNext/>
-      <w:keepLines/>
-      <w:spacing w:before="40" w:after="0"/>
-      <w:outlineLvl w:val="1"/>
-    </w:pPr>
-    <w:rPr>
-      <w:rFonts w:ascii="Arial" w:eastAsiaTheme="majorEastAsia" w:hAnsi="Arial" w:cstheme="majorBidi"/>
-      <w:b/>
-      <w:color w:val="2E74B5" w:themeColor="accent1" w:themeShade="BF"/>
-      <w:sz w:val="26"/>
-      <w:szCs w:val="26"/>
     </w:rPr>
   </w:style>
   <w:style w:type="character" w:default="1" w:styleId="Fuentedeprrafopredeter">
@@ -8079,87 +6791,19 @@
     <w:semiHidden/>
     <w:unhideWhenUsed/>
   </w:style>
-  <w:style w:type="paragraph" w:styleId="Encabezado">
-    <w:name w:val="header"/>
-    <w:basedOn w:val="Normal"/>
-    <w:link w:val="EncabezadoCar"/>
-    <w:uiPriority w:val="99"/>
-    <w:unhideWhenUsed/>
-    <w:rsid w:val="000651DA"/>
-    <w:pPr>
-      <w:tabs>
-        <w:tab w:val="center" w:pos="4252"/>
-        <w:tab w:val="right" w:pos="8504"/>
-      </w:tabs>
-      <w:spacing w:after="0" w:line="240" w:lineRule="auto"/>
-    </w:pPr>
-  </w:style>
-  <w:style w:type="character" w:customStyle="1" w:styleId="EncabezadoCar">
-    <w:name w:val="Encabezado Car"/>
-    <w:basedOn w:val="Fuentedeprrafopredeter"/>
-    <w:link w:val="Encabezado"/>
-    <w:uiPriority w:val="99"/>
-    <w:rsid w:val="000651DA"/>
-  </w:style>
-  <w:style w:type="paragraph" w:styleId="Piedepgina">
-    <w:name w:val="footer"/>
-    <w:basedOn w:val="Normal"/>
-    <w:link w:val="PiedepginaCar"/>
-    <w:uiPriority w:val="99"/>
-    <w:unhideWhenUsed/>
-    <w:rsid w:val="000651DA"/>
-    <w:pPr>
-      <w:tabs>
-        <w:tab w:val="center" w:pos="4252"/>
-        <w:tab w:val="right" w:pos="8504"/>
-      </w:tabs>
-      <w:spacing w:after="0" w:line="240" w:lineRule="auto"/>
-    </w:pPr>
-  </w:style>
-  <w:style w:type="character" w:customStyle="1" w:styleId="PiedepginaCar">
-    <w:name w:val="Pie de página Car"/>
-    <w:basedOn w:val="Fuentedeprrafopredeter"/>
-    <w:link w:val="Piedepgina"/>
-    <w:uiPriority w:val="99"/>
-    <w:rsid w:val="000651DA"/>
-  </w:style>
-  <w:style w:type="paragraph" w:styleId="Prrafodelista">
-    <w:name w:val="List Paragraph"/>
-    <w:basedOn w:val="Normal"/>
-    <w:uiPriority w:val="34"/>
-    <w:qFormat/>
-    <w:rsid w:val="00072BDF"/>
-    <w:pPr>
-      <w:ind w:left="720"/>
-      <w:contextualSpacing/>
-    </w:pPr>
-  </w:style>
   <w:style w:type="character" w:customStyle="1" w:styleId="Ttulo1Car">
     <w:name w:val="Título 1 Car"/>
     <w:basedOn w:val="Fuentedeprrafopredeter"/>
     <w:link w:val="Ttulo1"/>
     <w:uiPriority w:val="9"/>
-    <w:rsid w:val="00783D24"/>
+    <w:rsid w:val="00B92C5F"/>
     <w:rPr>
       <w:rFonts w:ascii="Arial" w:eastAsiaTheme="majorEastAsia" w:hAnsi="Arial" w:cstheme="majorBidi"/>
       <w:b/>
       <w:color w:val="1F3864" w:themeColor="accent5" w:themeShade="80"/>
       <w:sz w:val="32"/>
       <w:szCs w:val="32"/>
-    </w:rPr>
-  </w:style>
-  <w:style w:type="character" w:customStyle="1" w:styleId="Ttulo2Car">
-    <w:name w:val="Título 2 Car"/>
-    <w:basedOn w:val="Fuentedeprrafopredeter"/>
-    <w:link w:val="Ttulo2"/>
-    <w:uiPriority w:val="9"/>
-    <w:rsid w:val="00640E84"/>
-    <w:rPr>
-      <w:rFonts w:ascii="Arial" w:eastAsiaTheme="majorEastAsia" w:hAnsi="Arial" w:cstheme="majorBidi"/>
-      <w:b/>
-      <w:color w:val="2E74B5" w:themeColor="accent1" w:themeShade="BF"/>
-      <w:sz w:val="26"/>
-      <w:szCs w:val="26"/>
+      <w:lang w:val="es-ES"/>
     </w:rPr>
   </w:style>
   <w:style w:type="paragraph" w:styleId="TtuloTDC">
@@ -8169,7 +6813,7 @@
     <w:uiPriority w:val="39"/>
     <w:unhideWhenUsed/>
     <w:qFormat/>
-    <w:rsid w:val="00C901E0"/>
+    <w:rsid w:val="00B92C5F"/>
     <w:pPr>
       <w:outlineLvl w:val="9"/>
     </w:pPr>
@@ -8187,7 +6831,7 @@
     <w:autoRedefine/>
     <w:uiPriority w:val="39"/>
     <w:unhideWhenUsed/>
-    <w:rsid w:val="007E3BA6"/>
+    <w:rsid w:val="00B92C5F"/>
     <w:pPr>
       <w:tabs>
         <w:tab w:val="right" w:leader="dot" w:pos="8828"/>
@@ -8199,25 +6843,12 @@
       <w:noProof/>
     </w:rPr>
   </w:style>
-  <w:style w:type="paragraph" w:styleId="TDC2">
-    <w:name w:val="toc 2"/>
-    <w:basedOn w:val="Normal"/>
-    <w:next w:val="Normal"/>
-    <w:autoRedefine/>
-    <w:uiPriority w:val="39"/>
-    <w:unhideWhenUsed/>
-    <w:rsid w:val="00C901E0"/>
-    <w:pPr>
-      <w:spacing w:after="100"/>
-      <w:ind w:left="220"/>
-    </w:pPr>
-  </w:style>
   <w:style w:type="character" w:styleId="Hipervnculo">
     <w:name w:val="Hyperlink"/>
     <w:basedOn w:val="Fuentedeprrafopredeter"/>
     <w:uiPriority w:val="99"/>
     <w:unhideWhenUsed/>
-    <w:rsid w:val="00C901E0"/>
+    <w:rsid w:val="00B92C5F"/>
     <w:rPr>
       <w:color w:val="0563C1" w:themeColor="hyperlink"/>
       <w:u w:val="single"/>
@@ -8227,10 +6858,13 @@
     <w:name w:val="Table Grid"/>
     <w:basedOn w:val="Tablanormal"/>
     <w:uiPriority w:val="39"/>
-    <w:rsid w:val="00174B9F"/>
+    <w:rsid w:val="00B92C5F"/>
     <w:pPr>
       <w:spacing w:after="0" w:line="240" w:lineRule="auto"/>
     </w:pPr>
+    <w:rPr>
+      <w:lang w:val="es-ES"/>
+    </w:rPr>
     <w:tblPr>
       <w:tblBorders>
         <w:top w:val="single" w:sz="4" w:space="0" w:color="auto"/>
@@ -8242,127 +6876,59 @@
       </w:tblBorders>
     </w:tblPr>
   </w:style>
-  <w:style w:type="character" w:styleId="Refdecomentario">
-    <w:name w:val="annotation reference"/>
+  <w:style w:type="character" w:customStyle="1" w:styleId="normaltextrun">
+    <w:name w:val="normaltextrun"/>
     <w:basedOn w:val="Fuentedeprrafopredeter"/>
+    <w:rsid w:val="00B92C5F"/>
+  </w:style>
+  <w:style w:type="paragraph" w:styleId="Encabezado">
+    <w:name w:val="header"/>
+    <w:basedOn w:val="Normal"/>
+    <w:link w:val="EncabezadoCar"/>
     <w:uiPriority w:val="99"/>
-    <w:semiHidden/>
     <w:unhideWhenUsed/>
-    <w:rsid w:val="00057C0B"/>
+    <w:rsid w:val="00B92C5F"/>
+    <w:pPr>
+      <w:tabs>
+        <w:tab w:val="center" w:pos="4419"/>
+        <w:tab w:val="right" w:pos="8838"/>
+      </w:tabs>
+      <w:spacing w:after="0" w:line="240" w:lineRule="auto"/>
+    </w:pPr>
+  </w:style>
+  <w:style w:type="character" w:customStyle="1" w:styleId="EncabezadoCar">
+    <w:name w:val="Encabezado Car"/>
+    <w:basedOn w:val="Fuentedeprrafopredeter"/>
+    <w:link w:val="Encabezado"/>
+    <w:uiPriority w:val="99"/>
+    <w:rsid w:val="00B92C5F"/>
     <w:rPr>
-      <w:sz w:val="16"/>
-      <w:szCs w:val="16"/>
+      <w:lang w:val="es-ES"/>
     </w:rPr>
   </w:style>
-  <w:style w:type="paragraph" w:styleId="Textocomentario">
-    <w:name w:val="annotation text"/>
+  <w:style w:type="paragraph" w:styleId="Piedepgina">
+    <w:name w:val="footer"/>
     <w:basedOn w:val="Normal"/>
-    <w:link w:val="TextocomentarioCar"/>
+    <w:link w:val="PiedepginaCar"/>
     <w:uiPriority w:val="99"/>
-    <w:semiHidden/>
     <w:unhideWhenUsed/>
-    <w:rsid w:val="00057C0B"/>
+    <w:rsid w:val="00B92C5F"/>
     <w:pPr>
-      <w:spacing w:line="240" w:lineRule="auto"/>
-    </w:pPr>
-    <w:rPr>
-      <w:sz w:val="20"/>
-      <w:szCs w:val="20"/>
-    </w:rPr>
-  </w:style>
-  <w:style w:type="character" w:customStyle="1" w:styleId="TextocomentarioCar">
-    <w:name w:val="Texto comentario Car"/>
-    <w:basedOn w:val="Fuentedeprrafopredeter"/>
-    <w:link w:val="Textocomentario"/>
-    <w:uiPriority w:val="99"/>
-    <w:semiHidden/>
-    <w:rsid w:val="00057C0B"/>
-    <w:rPr>
-      <w:sz w:val="20"/>
-      <w:szCs w:val="20"/>
-    </w:rPr>
-  </w:style>
-  <w:style w:type="paragraph" w:styleId="Asuntodelcomentario">
-    <w:name w:val="annotation subject"/>
-    <w:basedOn w:val="Textocomentario"/>
-    <w:next w:val="Textocomentario"/>
-    <w:link w:val="AsuntodelcomentarioCar"/>
-    <w:uiPriority w:val="99"/>
-    <w:semiHidden/>
-    <w:unhideWhenUsed/>
-    <w:rsid w:val="00057C0B"/>
-    <w:rPr>
-      <w:b/>
-      <w:bCs/>
-    </w:rPr>
-  </w:style>
-  <w:style w:type="character" w:customStyle="1" w:styleId="AsuntodelcomentarioCar">
-    <w:name w:val="Asunto del comentario Car"/>
-    <w:basedOn w:val="TextocomentarioCar"/>
-    <w:link w:val="Asuntodelcomentario"/>
-    <w:uiPriority w:val="99"/>
-    <w:semiHidden/>
-    <w:rsid w:val="00057C0B"/>
-    <w:rPr>
-      <w:b/>
-      <w:bCs/>
-      <w:sz w:val="20"/>
-      <w:szCs w:val="20"/>
-    </w:rPr>
-  </w:style>
-  <w:style w:type="paragraph" w:styleId="Textodeglobo">
-    <w:name w:val="Balloon Text"/>
-    <w:basedOn w:val="Normal"/>
-    <w:link w:val="TextodegloboCar"/>
-    <w:uiPriority w:val="99"/>
-    <w:semiHidden/>
-    <w:unhideWhenUsed/>
-    <w:rsid w:val="00057C0B"/>
-    <w:pPr>
+      <w:tabs>
+        <w:tab w:val="center" w:pos="4419"/>
+        <w:tab w:val="right" w:pos="8838"/>
+      </w:tabs>
       <w:spacing w:after="0" w:line="240" w:lineRule="auto"/>
     </w:pPr>
+  </w:style>
+  <w:style w:type="character" w:customStyle="1" w:styleId="PiedepginaCar">
+    <w:name w:val="Pie de página Car"/>
+    <w:basedOn w:val="Fuentedeprrafopredeter"/>
+    <w:link w:val="Piedepgina"/>
+    <w:uiPriority w:val="99"/>
+    <w:rsid w:val="00B92C5F"/>
     <w:rPr>
-      <w:rFonts w:ascii="Segoe UI" w:hAnsi="Segoe UI" w:cs="Segoe UI"/>
-      <w:sz w:val="18"/>
-      <w:szCs w:val="18"/>
-    </w:rPr>
-  </w:style>
-  <w:style w:type="character" w:customStyle="1" w:styleId="TextodegloboCar">
-    <w:name w:val="Texto de globo Car"/>
-    <w:basedOn w:val="Fuentedeprrafopredeter"/>
-    <w:link w:val="Textodeglobo"/>
-    <w:uiPriority w:val="99"/>
-    <w:semiHidden/>
-    <w:rsid w:val="00057C0B"/>
-    <w:rPr>
-      <w:rFonts w:ascii="Segoe UI" w:hAnsi="Segoe UI" w:cs="Segoe UI"/>
-      <w:sz w:val="18"/>
-      <w:szCs w:val="18"/>
-    </w:rPr>
-  </w:style>
-  <w:style w:type="paragraph" w:styleId="Sinespaciado">
-    <w:name w:val="No Spacing"/>
-    <w:link w:val="SinespaciadoCar"/>
-    <w:uiPriority w:val="1"/>
-    <w:qFormat/>
-    <w:rsid w:val="008F2E43"/>
-    <w:pPr>
-      <w:spacing w:after="0" w:line="240" w:lineRule="auto"/>
-    </w:pPr>
-    <w:rPr>
-      <w:rFonts w:eastAsiaTheme="minorEastAsia"/>
-      <w:lang w:val="es-MX" w:eastAsia="es-MX"/>
-    </w:rPr>
-  </w:style>
-  <w:style w:type="character" w:customStyle="1" w:styleId="SinespaciadoCar">
-    <w:name w:val="Sin espaciado Car"/>
-    <w:basedOn w:val="Fuentedeprrafopredeter"/>
-    <w:link w:val="Sinespaciado"/>
-    <w:uiPriority w:val="1"/>
-    <w:rsid w:val="008F2E43"/>
-    <w:rPr>
-      <w:rFonts w:eastAsiaTheme="minorEastAsia"/>
-      <w:lang w:val="es-MX" w:eastAsia="es-MX"/>
+      <w:lang w:val="es-ES"/>
     </w:rPr>
   </w:style>
 </w:styles>
@@ -8627,16 +7193,4 @@
     </a:ext>
   </a:extLst>
 </a:theme>
-</file>
-
-<file path=customXml/item1.xml><?xml version="1.0" encoding="utf-8"?>
-<b:Sources xmlns:b="http://schemas.openxmlformats.org/officeDocument/2006/bibliography" xmlns="http://schemas.openxmlformats.org/officeDocument/2006/bibliography" SelectedStyle="\APASixthEditionOfficeOnline.xsl" StyleName="APA" Version="6"/>
-</file>
-
-<file path=customXml/itemProps1.xml><?xml version="1.0" encoding="utf-8"?>
-<ds:datastoreItem xmlns:ds="http://schemas.openxmlformats.org/officeDocument/2006/customXml" ds:itemID="{B4863A64-6A37-4EA1-83F8-75810DF2D89C}">
-  <ds:schemaRefs>
-    <ds:schemaRef ds:uri="http://schemas.openxmlformats.org/officeDocument/2006/bibliography"/>
-  </ds:schemaRefs>
-</ds:datastoreItem>
 </file>